--- a/lab1/1.docx
+++ b/lab1/1.docx
@@ -220,7 +220,6 @@
           <w:color w:val="FF0000"/>
           <w:sz w:val="32"/>
           <w:szCs w:val="32"/>
-          <w:lang w:val="en-US"/>
         </w:rPr>
       </w:pPr>
       <w:r>
@@ -259,7 +258,6 @@
           <w:color w:val="FF0000"/>
           <w:sz w:val="32"/>
           <w:szCs w:val="32"/>
-          <w:lang w:val="en-US"/>
         </w:rPr>
         <w:t>5</w:t>
       </w:r>
@@ -780,30 +778,7656 @@
         </w:rPr>
         <w:t>.</w:t>
       </w:r>
-    </w:p>
-    <w:p>
-      <w:pPr>
-        <w:ind w:firstLine="709"/>
-        <w:jc w:val="both"/>
+      <w:r>
         <w:rPr>
           <w:rFonts w:ascii="Times New Roman" w:hAnsi="Times New Roman" w:cs="Times New Roman"/>
           <w:sz w:val="28"/>
           <w:szCs w:val="28"/>
         </w:rPr>
-      </w:pPr>
+        <w:t xml:space="preserve"> </w:t>
+      </w:r>
+    </w:p>
+    <w:p>
+      <w:pPr>
+        <w:ind w:firstLine="709"/>
+        <w:jc w:val="both"/>
+        <w:rPr>
+          <w:rFonts w:ascii="Times New Roman" w:hAnsi="Times New Roman" w:cs="Times New Roman"/>
+          <w:sz w:val="28"/>
+          <w:szCs w:val="28"/>
+          <w:lang w:val="en-US"/>
+        </w:rPr>
+      </w:pPr>
+      <w:r>
+        <w:rPr>
+          <w:rFonts w:ascii="Times New Roman" w:hAnsi="Times New Roman" w:cs="Times New Roman"/>
+          <w:sz w:val="28"/>
+          <w:szCs w:val="28"/>
+          <w:lang w:val="en-US"/>
+        </w:rPr>
+        <w:t>r(t) = 2 + sin(8 * t); phi(t) = t + 0.5 * sin(4 * t);</w:t>
+      </w:r>
+    </w:p>
+    <w:p>
+      <w:pPr>
+        <w:ind w:firstLine="709"/>
+        <w:jc w:val="both"/>
+        <w:rPr>
+          <w:rFonts w:ascii="Times New Roman" w:hAnsi="Times New Roman" w:cs="Times New Roman"/>
+          <w:i/>
+          <w:iCs/>
+          <w:sz w:val="28"/>
+          <w:szCs w:val="28"/>
+          <w:u w:val="single"/>
+        </w:rPr>
+      </w:pPr>
+      <w:r>
+        <w:rPr>
+          <w:rFonts w:ascii="Times New Roman" w:hAnsi="Times New Roman" w:cs="Times New Roman"/>
+          <w:i/>
+          <w:iCs/>
+          <w:sz w:val="28"/>
+          <w:szCs w:val="28"/>
+          <w:u w:val="single"/>
+        </w:rPr>
+        <w:t xml:space="preserve">Реализация: </w:t>
+      </w:r>
+    </w:p>
+    <w:p>
+      <w:pPr>
+        <w:ind w:firstLine="709"/>
+        <w:jc w:val="both"/>
+        <w:rPr>
+          <w:rFonts w:ascii="Aptos" w:hAnsi="Aptos" w:cs="Times New Roman"/>
+          <w:sz w:val="20"/>
+          <w:szCs w:val="20"/>
+          <w:lang w:val="en-US"/>
+        </w:rPr>
+      </w:pPr>
+      <w:r>
+        <w:rPr>
+          <w:rFonts w:ascii="Aptos" w:hAnsi="Aptos" w:cs="Times New Roman"/>
+          <w:sz w:val="20"/>
+          <w:szCs w:val="20"/>
+          <w:lang w:val="en-US"/>
+        </w:rPr>
+        <w:t xml:space="preserve">import </w:t>
+      </w:r>
+      <w:proofErr w:type="spellStart"/>
+      <w:r>
+        <w:rPr>
+          <w:rFonts w:ascii="Aptos" w:hAnsi="Aptos" w:cs="Times New Roman"/>
+          <w:sz w:val="20"/>
+          <w:szCs w:val="20"/>
+          <w:lang w:val="en-US"/>
+        </w:rPr>
+        <w:t>numpy</w:t>
+      </w:r>
+      <w:proofErr w:type="spellEnd"/>
+      <w:r>
+        <w:rPr>
+          <w:rFonts w:ascii="Aptos" w:hAnsi="Aptos" w:cs="Times New Roman"/>
+          <w:sz w:val="20"/>
+          <w:szCs w:val="20"/>
+          <w:lang w:val="en-US"/>
+        </w:rPr>
+        <w:t xml:space="preserve"> as np</w:t>
+      </w:r>
+    </w:p>
+    <w:p>
+      <w:pPr>
+        <w:ind w:firstLine="709"/>
+        <w:jc w:val="both"/>
+        <w:rPr>
+          <w:rFonts w:ascii="Aptos" w:hAnsi="Aptos" w:cs="Times New Roman"/>
+          <w:sz w:val="20"/>
+          <w:szCs w:val="20"/>
+          <w:lang w:val="en-US"/>
+        </w:rPr>
+      </w:pPr>
+      <w:r>
+        <w:rPr>
+          <w:rFonts w:ascii="Aptos" w:hAnsi="Aptos" w:cs="Times New Roman"/>
+          <w:sz w:val="20"/>
+          <w:szCs w:val="20"/>
+          <w:lang w:val="en-US"/>
+        </w:rPr>
+        <w:t xml:space="preserve">import </w:t>
+      </w:r>
+      <w:proofErr w:type="spellStart"/>
+      <w:r>
+        <w:rPr>
+          <w:rFonts w:ascii="Aptos" w:hAnsi="Aptos" w:cs="Times New Roman"/>
+          <w:sz w:val="20"/>
+          <w:szCs w:val="20"/>
+          <w:lang w:val="en-US"/>
+        </w:rPr>
+        <w:t>matplotlib.pyplot</w:t>
+      </w:r>
+      <w:proofErr w:type="spellEnd"/>
+      <w:r>
+        <w:rPr>
+          <w:rFonts w:ascii="Aptos" w:hAnsi="Aptos" w:cs="Times New Roman"/>
+          <w:sz w:val="20"/>
+          <w:szCs w:val="20"/>
+          <w:lang w:val="en-US"/>
+        </w:rPr>
+        <w:t xml:space="preserve"> as </w:t>
+      </w:r>
+      <w:proofErr w:type="spellStart"/>
+      <w:r>
+        <w:rPr>
+          <w:rFonts w:ascii="Aptos" w:hAnsi="Aptos" w:cs="Times New Roman"/>
+          <w:sz w:val="20"/>
+          <w:szCs w:val="20"/>
+          <w:lang w:val="en-US"/>
+        </w:rPr>
+        <w:t>plt</w:t>
+      </w:r>
+      <w:proofErr w:type="spellEnd"/>
+    </w:p>
+    <w:p>
+      <w:pPr>
+        <w:ind w:firstLine="709"/>
+        <w:jc w:val="both"/>
+        <w:rPr>
+          <w:rFonts w:ascii="Aptos" w:hAnsi="Aptos" w:cs="Times New Roman"/>
+          <w:sz w:val="20"/>
+          <w:szCs w:val="20"/>
+          <w:lang w:val="en-US"/>
+        </w:rPr>
+      </w:pPr>
+      <w:r>
+        <w:rPr>
+          <w:rFonts w:ascii="Aptos" w:hAnsi="Aptos" w:cs="Times New Roman"/>
+          <w:sz w:val="20"/>
+          <w:szCs w:val="20"/>
+          <w:lang w:val="en-US"/>
+        </w:rPr>
+        <w:t xml:space="preserve">from </w:t>
+      </w:r>
+      <w:proofErr w:type="spellStart"/>
+      <w:r>
+        <w:rPr>
+          <w:rFonts w:ascii="Aptos" w:hAnsi="Aptos" w:cs="Times New Roman"/>
+          <w:sz w:val="20"/>
+          <w:szCs w:val="20"/>
+          <w:lang w:val="en-US"/>
+        </w:rPr>
+        <w:t>matplotlib.animation</w:t>
+      </w:r>
+      <w:proofErr w:type="spellEnd"/>
+      <w:r>
+        <w:rPr>
+          <w:rFonts w:ascii="Aptos" w:hAnsi="Aptos" w:cs="Times New Roman"/>
+          <w:sz w:val="20"/>
+          <w:szCs w:val="20"/>
+          <w:lang w:val="en-US"/>
+        </w:rPr>
+        <w:t xml:space="preserve"> import </w:t>
+      </w:r>
+      <w:proofErr w:type="spellStart"/>
+      <w:r>
+        <w:rPr>
+          <w:rFonts w:ascii="Aptos" w:hAnsi="Aptos" w:cs="Times New Roman"/>
+          <w:sz w:val="20"/>
+          <w:szCs w:val="20"/>
+          <w:lang w:val="en-US"/>
+        </w:rPr>
+        <w:t>FuncAnimation</w:t>
+      </w:r>
+      <w:proofErr w:type="spellEnd"/>
+    </w:p>
+    <w:p>
+      <w:pPr>
+        <w:ind w:firstLine="709"/>
+        <w:jc w:val="both"/>
+        <w:rPr>
+          <w:rFonts w:ascii="Aptos" w:hAnsi="Aptos" w:cs="Times New Roman"/>
+          <w:sz w:val="20"/>
+          <w:szCs w:val="20"/>
+          <w:lang w:val="en-US"/>
+        </w:rPr>
+      </w:pPr>
+      <w:r>
+        <w:rPr>
+          <w:rFonts w:ascii="Aptos" w:hAnsi="Aptos" w:cs="Times New Roman"/>
+          <w:sz w:val="20"/>
+          <w:szCs w:val="20"/>
+          <w:lang w:val="en-US"/>
+        </w:rPr>
+        <w:t xml:space="preserve">import </w:t>
+      </w:r>
+      <w:proofErr w:type="spellStart"/>
+      <w:r>
+        <w:rPr>
+          <w:rFonts w:ascii="Aptos" w:hAnsi="Aptos" w:cs="Times New Roman"/>
+          <w:sz w:val="20"/>
+          <w:szCs w:val="20"/>
+          <w:lang w:val="en-US"/>
+        </w:rPr>
+        <w:t>sympy</w:t>
+      </w:r>
+      <w:proofErr w:type="spellEnd"/>
+      <w:r>
+        <w:rPr>
+          <w:rFonts w:ascii="Aptos" w:hAnsi="Aptos" w:cs="Times New Roman"/>
+          <w:sz w:val="20"/>
+          <w:szCs w:val="20"/>
+          <w:lang w:val="en-US"/>
+        </w:rPr>
+        <w:t xml:space="preserve"> as </w:t>
+      </w:r>
+      <w:proofErr w:type="spellStart"/>
+      <w:r>
+        <w:rPr>
+          <w:rFonts w:ascii="Aptos" w:hAnsi="Aptos" w:cs="Times New Roman"/>
+          <w:sz w:val="20"/>
+          <w:szCs w:val="20"/>
+          <w:lang w:val="en-US"/>
+        </w:rPr>
+        <w:t>sp</w:t>
+      </w:r>
+      <w:proofErr w:type="spellEnd"/>
+    </w:p>
+    <w:p>
+      <w:pPr>
+        <w:ind w:firstLine="709"/>
+        <w:jc w:val="both"/>
+        <w:rPr>
+          <w:rFonts w:ascii="Aptos" w:hAnsi="Aptos" w:cs="Times New Roman"/>
+          <w:sz w:val="20"/>
+          <w:szCs w:val="20"/>
+          <w:lang w:val="en-US"/>
+        </w:rPr>
+      </w:pPr>
+      <w:r>
+        <w:rPr>
+          <w:rFonts w:ascii="Aptos" w:hAnsi="Aptos" w:cs="Times New Roman"/>
+          <w:sz w:val="20"/>
+          <w:szCs w:val="20"/>
+          <w:lang w:val="en-US"/>
+        </w:rPr>
+        <w:t>import math</w:t>
+      </w:r>
+    </w:p>
+    <w:p>
+      <w:pPr>
+        <w:ind w:firstLine="709"/>
+        <w:jc w:val="both"/>
+        <w:rPr>
+          <w:rFonts w:ascii="Aptos" w:hAnsi="Aptos" w:cs="Times New Roman"/>
+          <w:sz w:val="20"/>
+          <w:szCs w:val="20"/>
+          <w:lang w:val="en-US"/>
+        </w:rPr>
+      </w:pPr>
+    </w:p>
+    <w:p>
+      <w:pPr>
+        <w:ind w:firstLine="709"/>
+        <w:jc w:val="both"/>
+        <w:rPr>
+          <w:rFonts w:ascii="Aptos" w:hAnsi="Aptos" w:cs="Times New Roman"/>
+          <w:sz w:val="20"/>
+          <w:szCs w:val="20"/>
+          <w:lang w:val="en-US"/>
+        </w:rPr>
+      </w:pPr>
+      <w:r>
+        <w:rPr>
+          <w:rFonts w:ascii="Aptos" w:hAnsi="Aptos" w:cs="Times New Roman"/>
+          <w:sz w:val="20"/>
+          <w:szCs w:val="20"/>
+          <w:lang w:val="en-US"/>
+        </w:rPr>
+        <w:t># r(t) = 2 + sin(8 * t); phi(t) = t + 0.5 * sin(4 * t);</w:t>
+      </w:r>
+    </w:p>
+    <w:p>
+      <w:pPr>
+        <w:ind w:firstLine="709"/>
+        <w:jc w:val="both"/>
+        <w:rPr>
+          <w:rFonts w:ascii="Aptos" w:hAnsi="Aptos" w:cs="Times New Roman"/>
+          <w:sz w:val="20"/>
+          <w:szCs w:val="20"/>
+          <w:lang w:val="en-US"/>
+        </w:rPr>
+      </w:pPr>
+    </w:p>
+    <w:p>
+      <w:pPr>
+        <w:ind w:firstLine="709"/>
+        <w:jc w:val="both"/>
+        <w:rPr>
+          <w:rFonts w:ascii="Aptos" w:hAnsi="Aptos" w:cs="Times New Roman"/>
+          <w:sz w:val="20"/>
+          <w:szCs w:val="20"/>
+          <w:lang w:val="en-US"/>
+        </w:rPr>
+      </w:pPr>
+      <w:r>
+        <w:rPr>
+          <w:rFonts w:ascii="Aptos" w:hAnsi="Aptos" w:cs="Times New Roman"/>
+          <w:sz w:val="20"/>
+          <w:szCs w:val="20"/>
+          <w:lang w:val="en-US"/>
+        </w:rPr>
+        <w:t>def Rot2D(X, Y, Alpha):</w:t>
+      </w:r>
+    </w:p>
+    <w:p>
+      <w:pPr>
+        <w:ind w:firstLine="709"/>
+        <w:jc w:val="both"/>
+        <w:rPr>
+          <w:rFonts w:ascii="Aptos" w:hAnsi="Aptos" w:cs="Times New Roman"/>
+          <w:sz w:val="20"/>
+          <w:szCs w:val="20"/>
+          <w:lang w:val="en-US"/>
+        </w:rPr>
+      </w:pPr>
+      <w:r>
+        <w:rPr>
+          <w:rFonts w:ascii="Aptos" w:hAnsi="Aptos" w:cs="Times New Roman"/>
+          <w:sz w:val="20"/>
+          <w:szCs w:val="20"/>
+          <w:lang w:val="en-US"/>
+        </w:rPr>
+        <w:t xml:space="preserve">    RX = X*</w:t>
+      </w:r>
+      <w:proofErr w:type="spellStart"/>
+      <w:r>
+        <w:rPr>
+          <w:rFonts w:ascii="Aptos" w:hAnsi="Aptos" w:cs="Times New Roman"/>
+          <w:sz w:val="20"/>
+          <w:szCs w:val="20"/>
+          <w:lang w:val="en-US"/>
+        </w:rPr>
+        <w:t>np.cos</w:t>
+      </w:r>
+      <w:proofErr w:type="spellEnd"/>
+      <w:r>
+        <w:rPr>
+          <w:rFonts w:ascii="Aptos" w:hAnsi="Aptos" w:cs="Times New Roman"/>
+          <w:sz w:val="20"/>
+          <w:szCs w:val="20"/>
+          <w:lang w:val="en-US"/>
+        </w:rPr>
+        <w:t>(Alpha) - Y*</w:t>
+      </w:r>
+      <w:proofErr w:type="spellStart"/>
+      <w:r>
+        <w:rPr>
+          <w:rFonts w:ascii="Aptos" w:hAnsi="Aptos" w:cs="Times New Roman"/>
+          <w:sz w:val="20"/>
+          <w:szCs w:val="20"/>
+          <w:lang w:val="en-US"/>
+        </w:rPr>
+        <w:t>np.sin</w:t>
+      </w:r>
+      <w:proofErr w:type="spellEnd"/>
+      <w:r>
+        <w:rPr>
+          <w:rFonts w:ascii="Aptos" w:hAnsi="Aptos" w:cs="Times New Roman"/>
+          <w:sz w:val="20"/>
+          <w:szCs w:val="20"/>
+          <w:lang w:val="en-US"/>
+        </w:rPr>
+        <w:t>(Alpha)</w:t>
+      </w:r>
+    </w:p>
+    <w:p>
+      <w:pPr>
+        <w:ind w:firstLine="709"/>
+        <w:jc w:val="both"/>
+        <w:rPr>
+          <w:rFonts w:ascii="Aptos" w:hAnsi="Aptos" w:cs="Times New Roman"/>
+          <w:sz w:val="20"/>
+          <w:szCs w:val="20"/>
+          <w:lang w:val="en-US"/>
+        </w:rPr>
+      </w:pPr>
+      <w:r>
+        <w:rPr>
+          <w:rFonts w:ascii="Aptos" w:hAnsi="Aptos" w:cs="Times New Roman"/>
+          <w:sz w:val="20"/>
+          <w:szCs w:val="20"/>
+          <w:lang w:val="en-US"/>
+        </w:rPr>
+        <w:t xml:space="preserve">    RY = X*</w:t>
+      </w:r>
+      <w:proofErr w:type="spellStart"/>
+      <w:r>
+        <w:rPr>
+          <w:rFonts w:ascii="Aptos" w:hAnsi="Aptos" w:cs="Times New Roman"/>
+          <w:sz w:val="20"/>
+          <w:szCs w:val="20"/>
+          <w:lang w:val="en-US"/>
+        </w:rPr>
+        <w:t>np.sin</w:t>
+      </w:r>
+      <w:proofErr w:type="spellEnd"/>
+      <w:r>
+        <w:rPr>
+          <w:rFonts w:ascii="Aptos" w:hAnsi="Aptos" w:cs="Times New Roman"/>
+          <w:sz w:val="20"/>
+          <w:szCs w:val="20"/>
+          <w:lang w:val="en-US"/>
+        </w:rPr>
+        <w:t>(Alpha) + Y*</w:t>
+      </w:r>
+      <w:proofErr w:type="spellStart"/>
+      <w:r>
+        <w:rPr>
+          <w:rFonts w:ascii="Aptos" w:hAnsi="Aptos" w:cs="Times New Roman"/>
+          <w:sz w:val="20"/>
+          <w:szCs w:val="20"/>
+          <w:lang w:val="en-US"/>
+        </w:rPr>
+        <w:t>np.cos</w:t>
+      </w:r>
+      <w:proofErr w:type="spellEnd"/>
+      <w:r>
+        <w:rPr>
+          <w:rFonts w:ascii="Aptos" w:hAnsi="Aptos" w:cs="Times New Roman"/>
+          <w:sz w:val="20"/>
+          <w:szCs w:val="20"/>
+          <w:lang w:val="en-US"/>
+        </w:rPr>
+        <w:t>(Alpha)</w:t>
+      </w:r>
+    </w:p>
+    <w:p>
+      <w:pPr>
+        <w:ind w:firstLine="709"/>
+        <w:jc w:val="both"/>
+        <w:rPr>
+          <w:rFonts w:ascii="Aptos" w:hAnsi="Aptos" w:cs="Times New Roman"/>
+          <w:sz w:val="20"/>
+          <w:szCs w:val="20"/>
+          <w:lang w:val="en-US"/>
+        </w:rPr>
+      </w:pPr>
+      <w:r>
+        <w:rPr>
+          <w:rFonts w:ascii="Aptos" w:hAnsi="Aptos" w:cs="Times New Roman"/>
+          <w:sz w:val="20"/>
+          <w:szCs w:val="20"/>
+          <w:lang w:val="en-US"/>
+        </w:rPr>
+        <w:t xml:space="preserve">    return RX, RY</w:t>
+      </w:r>
+    </w:p>
+    <w:p>
+      <w:pPr>
+        <w:ind w:firstLine="709"/>
+        <w:jc w:val="both"/>
+        <w:rPr>
+          <w:rFonts w:ascii="Aptos" w:hAnsi="Aptos" w:cs="Times New Roman"/>
+          <w:sz w:val="20"/>
+          <w:szCs w:val="20"/>
+          <w:lang w:val="en-US"/>
+        </w:rPr>
+      </w:pPr>
+    </w:p>
+    <w:p>
+      <w:pPr>
+        <w:ind w:firstLine="709"/>
+        <w:jc w:val="both"/>
+        <w:rPr>
+          <w:rFonts w:ascii="Aptos" w:hAnsi="Aptos" w:cs="Times New Roman"/>
+          <w:sz w:val="20"/>
+          <w:szCs w:val="20"/>
+          <w:lang w:val="en-US"/>
+        </w:rPr>
+      </w:pPr>
+      <w:r>
+        <w:rPr>
+          <w:rFonts w:ascii="Aptos" w:hAnsi="Aptos" w:cs="Times New Roman"/>
+          <w:sz w:val="20"/>
+          <w:szCs w:val="20"/>
+          <w:lang w:val="en-US"/>
+        </w:rPr>
+        <w:t xml:space="preserve">t = </w:t>
+      </w:r>
+      <w:proofErr w:type="spellStart"/>
+      <w:r>
+        <w:rPr>
+          <w:rFonts w:ascii="Aptos" w:hAnsi="Aptos" w:cs="Times New Roman"/>
+          <w:sz w:val="20"/>
+          <w:szCs w:val="20"/>
+          <w:lang w:val="en-US"/>
+        </w:rPr>
+        <w:t>sp.Symbol</w:t>
+      </w:r>
+      <w:proofErr w:type="spellEnd"/>
+      <w:r>
+        <w:rPr>
+          <w:rFonts w:ascii="Aptos" w:hAnsi="Aptos" w:cs="Times New Roman"/>
+          <w:sz w:val="20"/>
+          <w:szCs w:val="20"/>
+          <w:lang w:val="en-US"/>
+        </w:rPr>
+        <w:t>('t')</w:t>
+      </w:r>
+    </w:p>
+    <w:p>
+      <w:pPr>
+        <w:ind w:firstLine="709"/>
+        <w:jc w:val="both"/>
+        <w:rPr>
+          <w:rFonts w:ascii="Aptos" w:hAnsi="Aptos" w:cs="Times New Roman"/>
+          <w:sz w:val="20"/>
+          <w:szCs w:val="20"/>
+          <w:lang w:val="en-US"/>
+        </w:rPr>
+      </w:pPr>
+      <w:r>
+        <w:rPr>
+          <w:rFonts w:ascii="Aptos" w:hAnsi="Aptos" w:cs="Times New Roman"/>
+          <w:sz w:val="20"/>
+          <w:szCs w:val="20"/>
+          <w:lang w:val="en-US"/>
+        </w:rPr>
+        <w:t>phi = (t + 0.5*</w:t>
+      </w:r>
+      <w:proofErr w:type="spellStart"/>
+      <w:r>
+        <w:rPr>
+          <w:rFonts w:ascii="Aptos" w:hAnsi="Aptos" w:cs="Times New Roman"/>
+          <w:sz w:val="20"/>
+          <w:szCs w:val="20"/>
+          <w:lang w:val="en-US"/>
+        </w:rPr>
+        <w:t>sp.sin</w:t>
+      </w:r>
+      <w:proofErr w:type="spellEnd"/>
+      <w:r>
+        <w:rPr>
+          <w:rFonts w:ascii="Aptos" w:hAnsi="Aptos" w:cs="Times New Roman"/>
+          <w:sz w:val="20"/>
+          <w:szCs w:val="20"/>
+          <w:lang w:val="en-US"/>
+        </w:rPr>
+        <w:t>(4 * t))</w:t>
+      </w:r>
+    </w:p>
+    <w:p>
+      <w:pPr>
+        <w:ind w:firstLine="709"/>
+        <w:jc w:val="both"/>
+        <w:rPr>
+          <w:rFonts w:ascii="Aptos" w:hAnsi="Aptos" w:cs="Times New Roman"/>
+          <w:sz w:val="20"/>
+          <w:szCs w:val="20"/>
+          <w:lang w:val="en-US"/>
+        </w:rPr>
+      </w:pPr>
+    </w:p>
+    <w:p>
+      <w:pPr>
+        <w:ind w:firstLine="709"/>
+        <w:jc w:val="both"/>
+        <w:rPr>
+          <w:rFonts w:ascii="Aptos" w:hAnsi="Aptos" w:cs="Times New Roman"/>
+          <w:sz w:val="20"/>
+          <w:szCs w:val="20"/>
+          <w:lang w:val="en-US"/>
+        </w:rPr>
+      </w:pPr>
+      <w:r>
+        <w:rPr>
+          <w:rFonts w:ascii="Aptos" w:hAnsi="Aptos" w:cs="Times New Roman"/>
+          <w:sz w:val="20"/>
+          <w:szCs w:val="20"/>
+          <w:lang w:val="en-US"/>
+        </w:rPr>
+        <w:t xml:space="preserve">x = (2 + </w:t>
+      </w:r>
+      <w:proofErr w:type="spellStart"/>
+      <w:r>
+        <w:rPr>
+          <w:rFonts w:ascii="Aptos" w:hAnsi="Aptos" w:cs="Times New Roman"/>
+          <w:sz w:val="20"/>
+          <w:szCs w:val="20"/>
+          <w:lang w:val="en-US"/>
+        </w:rPr>
+        <w:t>sp.sin</w:t>
+      </w:r>
+      <w:proofErr w:type="spellEnd"/>
+      <w:r>
+        <w:rPr>
+          <w:rFonts w:ascii="Aptos" w:hAnsi="Aptos" w:cs="Times New Roman"/>
+          <w:sz w:val="20"/>
+          <w:szCs w:val="20"/>
+          <w:lang w:val="en-US"/>
+        </w:rPr>
+        <w:t xml:space="preserve">(8 * t)) * </w:t>
+      </w:r>
+      <w:proofErr w:type="spellStart"/>
+      <w:r>
+        <w:rPr>
+          <w:rFonts w:ascii="Aptos" w:hAnsi="Aptos" w:cs="Times New Roman"/>
+          <w:sz w:val="20"/>
+          <w:szCs w:val="20"/>
+          <w:lang w:val="en-US"/>
+        </w:rPr>
+        <w:t>sp.cos</w:t>
+      </w:r>
+      <w:proofErr w:type="spellEnd"/>
+      <w:r>
+        <w:rPr>
+          <w:rFonts w:ascii="Aptos" w:hAnsi="Aptos" w:cs="Times New Roman"/>
+          <w:sz w:val="20"/>
+          <w:szCs w:val="20"/>
+          <w:lang w:val="en-US"/>
+        </w:rPr>
+        <w:t>(phi)</w:t>
+      </w:r>
+    </w:p>
+    <w:p>
+      <w:pPr>
+        <w:ind w:firstLine="709"/>
+        <w:jc w:val="both"/>
+        <w:rPr>
+          <w:rFonts w:ascii="Aptos" w:hAnsi="Aptos" w:cs="Times New Roman"/>
+          <w:sz w:val="20"/>
+          <w:szCs w:val="20"/>
+          <w:lang w:val="en-US"/>
+        </w:rPr>
+      </w:pPr>
+      <w:r>
+        <w:rPr>
+          <w:rFonts w:ascii="Aptos" w:hAnsi="Aptos" w:cs="Times New Roman"/>
+          <w:sz w:val="20"/>
+          <w:szCs w:val="20"/>
+          <w:lang w:val="en-US"/>
+        </w:rPr>
+        <w:t xml:space="preserve">y = (2 + </w:t>
+      </w:r>
+      <w:proofErr w:type="spellStart"/>
+      <w:r>
+        <w:rPr>
+          <w:rFonts w:ascii="Aptos" w:hAnsi="Aptos" w:cs="Times New Roman"/>
+          <w:sz w:val="20"/>
+          <w:szCs w:val="20"/>
+          <w:lang w:val="en-US"/>
+        </w:rPr>
+        <w:t>sp.sin</w:t>
+      </w:r>
+      <w:proofErr w:type="spellEnd"/>
+      <w:r>
+        <w:rPr>
+          <w:rFonts w:ascii="Aptos" w:hAnsi="Aptos" w:cs="Times New Roman"/>
+          <w:sz w:val="20"/>
+          <w:szCs w:val="20"/>
+          <w:lang w:val="en-US"/>
+        </w:rPr>
+        <w:t xml:space="preserve">(8 * t)) * </w:t>
+      </w:r>
+      <w:proofErr w:type="spellStart"/>
+      <w:r>
+        <w:rPr>
+          <w:rFonts w:ascii="Aptos" w:hAnsi="Aptos" w:cs="Times New Roman"/>
+          <w:sz w:val="20"/>
+          <w:szCs w:val="20"/>
+          <w:lang w:val="en-US"/>
+        </w:rPr>
+        <w:t>sp.sin</w:t>
+      </w:r>
+      <w:proofErr w:type="spellEnd"/>
+      <w:r>
+        <w:rPr>
+          <w:rFonts w:ascii="Aptos" w:hAnsi="Aptos" w:cs="Times New Roman"/>
+          <w:sz w:val="20"/>
+          <w:szCs w:val="20"/>
+          <w:lang w:val="en-US"/>
+        </w:rPr>
+        <w:t>(phi)</w:t>
+      </w:r>
+    </w:p>
+    <w:p>
+      <w:pPr>
+        <w:ind w:firstLine="709"/>
+        <w:jc w:val="both"/>
+        <w:rPr>
+          <w:rFonts w:ascii="Aptos" w:hAnsi="Aptos" w:cs="Times New Roman"/>
+          <w:sz w:val="20"/>
+          <w:szCs w:val="20"/>
+          <w:lang w:val="en-US"/>
+        </w:rPr>
+      </w:pPr>
+    </w:p>
+    <w:p>
+      <w:pPr>
+        <w:ind w:firstLine="709"/>
+        <w:jc w:val="both"/>
+        <w:rPr>
+          <w:rFonts w:ascii="Aptos" w:hAnsi="Aptos" w:cs="Times New Roman"/>
+          <w:sz w:val="20"/>
+          <w:szCs w:val="20"/>
+          <w:lang w:val="en-US"/>
+        </w:rPr>
+      </w:pPr>
+      <w:r>
+        <w:rPr>
+          <w:rFonts w:ascii="Aptos" w:hAnsi="Aptos" w:cs="Times New Roman"/>
+          <w:sz w:val="20"/>
+          <w:szCs w:val="20"/>
+          <w:lang w:val="en-US"/>
+        </w:rPr>
+        <w:t xml:space="preserve">Vx = </w:t>
+      </w:r>
+      <w:proofErr w:type="spellStart"/>
+      <w:r>
+        <w:rPr>
+          <w:rFonts w:ascii="Aptos" w:hAnsi="Aptos" w:cs="Times New Roman"/>
+          <w:sz w:val="20"/>
+          <w:szCs w:val="20"/>
+          <w:lang w:val="en-US"/>
+        </w:rPr>
+        <w:t>sp.diff</w:t>
+      </w:r>
+      <w:proofErr w:type="spellEnd"/>
+      <w:r>
+        <w:rPr>
+          <w:rFonts w:ascii="Aptos" w:hAnsi="Aptos" w:cs="Times New Roman"/>
+          <w:sz w:val="20"/>
+          <w:szCs w:val="20"/>
+          <w:lang w:val="en-US"/>
+        </w:rPr>
+        <w:t>(x, t)</w:t>
+      </w:r>
+    </w:p>
+    <w:p>
+      <w:pPr>
+        <w:ind w:firstLine="709"/>
+        <w:jc w:val="both"/>
+        <w:rPr>
+          <w:rFonts w:ascii="Aptos" w:hAnsi="Aptos" w:cs="Times New Roman"/>
+          <w:sz w:val="20"/>
+          <w:szCs w:val="20"/>
+          <w:lang w:val="en-US"/>
+        </w:rPr>
+      </w:pPr>
+      <w:proofErr w:type="spellStart"/>
+      <w:r>
+        <w:rPr>
+          <w:rFonts w:ascii="Aptos" w:hAnsi="Aptos" w:cs="Times New Roman"/>
+          <w:sz w:val="20"/>
+          <w:szCs w:val="20"/>
+          <w:lang w:val="en-US"/>
+        </w:rPr>
+        <w:t>Vy</w:t>
+      </w:r>
+      <w:proofErr w:type="spellEnd"/>
+      <w:r>
+        <w:rPr>
+          <w:rFonts w:ascii="Aptos" w:hAnsi="Aptos" w:cs="Times New Roman"/>
+          <w:sz w:val="20"/>
+          <w:szCs w:val="20"/>
+          <w:lang w:val="en-US"/>
+        </w:rPr>
+        <w:t xml:space="preserve"> = </w:t>
+      </w:r>
+      <w:proofErr w:type="spellStart"/>
+      <w:r>
+        <w:rPr>
+          <w:rFonts w:ascii="Aptos" w:hAnsi="Aptos" w:cs="Times New Roman"/>
+          <w:sz w:val="20"/>
+          <w:szCs w:val="20"/>
+          <w:lang w:val="en-US"/>
+        </w:rPr>
+        <w:t>sp.diff</w:t>
+      </w:r>
+      <w:proofErr w:type="spellEnd"/>
+      <w:r>
+        <w:rPr>
+          <w:rFonts w:ascii="Aptos" w:hAnsi="Aptos" w:cs="Times New Roman"/>
+          <w:sz w:val="20"/>
+          <w:szCs w:val="20"/>
+          <w:lang w:val="en-US"/>
+        </w:rPr>
+        <w:t>(y, t)</w:t>
+      </w:r>
+    </w:p>
+    <w:p>
+      <w:pPr>
+        <w:ind w:firstLine="709"/>
+        <w:jc w:val="both"/>
+        <w:rPr>
+          <w:rFonts w:ascii="Aptos" w:hAnsi="Aptos" w:cs="Times New Roman"/>
+          <w:sz w:val="20"/>
+          <w:szCs w:val="20"/>
+          <w:lang w:val="en-US"/>
+        </w:rPr>
+      </w:pPr>
+    </w:p>
+    <w:p>
+      <w:pPr>
+        <w:ind w:firstLine="709"/>
+        <w:jc w:val="both"/>
+        <w:rPr>
+          <w:rFonts w:ascii="Aptos" w:hAnsi="Aptos" w:cs="Times New Roman"/>
+          <w:sz w:val="20"/>
+          <w:szCs w:val="20"/>
+          <w:lang w:val="en-US"/>
+        </w:rPr>
+      </w:pPr>
+      <w:proofErr w:type="spellStart"/>
+      <w:r>
+        <w:rPr>
+          <w:rFonts w:ascii="Aptos" w:hAnsi="Aptos" w:cs="Times New Roman"/>
+          <w:sz w:val="20"/>
+          <w:szCs w:val="20"/>
+          <w:lang w:val="en-US"/>
+        </w:rPr>
+        <w:t>Vmod</w:t>
+      </w:r>
+      <w:proofErr w:type="spellEnd"/>
+      <w:r>
+        <w:rPr>
+          <w:rFonts w:ascii="Aptos" w:hAnsi="Aptos" w:cs="Times New Roman"/>
+          <w:sz w:val="20"/>
+          <w:szCs w:val="20"/>
+          <w:lang w:val="en-US"/>
+        </w:rPr>
+        <w:t xml:space="preserve"> = </w:t>
+      </w:r>
+      <w:proofErr w:type="spellStart"/>
+      <w:r>
+        <w:rPr>
+          <w:rFonts w:ascii="Aptos" w:hAnsi="Aptos" w:cs="Times New Roman"/>
+          <w:sz w:val="20"/>
+          <w:szCs w:val="20"/>
+          <w:lang w:val="en-US"/>
+        </w:rPr>
+        <w:t>sp.sqrt</w:t>
+      </w:r>
+      <w:proofErr w:type="spellEnd"/>
+      <w:r>
+        <w:rPr>
+          <w:rFonts w:ascii="Aptos" w:hAnsi="Aptos" w:cs="Times New Roman"/>
+          <w:sz w:val="20"/>
+          <w:szCs w:val="20"/>
+          <w:lang w:val="en-US"/>
+        </w:rPr>
+        <w:t>(Vx*</w:t>
+      </w:r>
+      <w:proofErr w:type="spellStart"/>
+      <w:r>
+        <w:rPr>
+          <w:rFonts w:ascii="Aptos" w:hAnsi="Aptos" w:cs="Times New Roman"/>
+          <w:sz w:val="20"/>
+          <w:szCs w:val="20"/>
+          <w:lang w:val="en-US"/>
+        </w:rPr>
+        <w:t>Vx+Vy</w:t>
+      </w:r>
+      <w:proofErr w:type="spellEnd"/>
+      <w:r>
+        <w:rPr>
+          <w:rFonts w:ascii="Aptos" w:hAnsi="Aptos" w:cs="Times New Roman"/>
+          <w:sz w:val="20"/>
+          <w:szCs w:val="20"/>
+          <w:lang w:val="en-US"/>
+        </w:rPr>
+        <w:t>*</w:t>
+      </w:r>
+      <w:proofErr w:type="spellStart"/>
+      <w:r>
+        <w:rPr>
+          <w:rFonts w:ascii="Aptos" w:hAnsi="Aptos" w:cs="Times New Roman"/>
+          <w:sz w:val="20"/>
+          <w:szCs w:val="20"/>
+          <w:lang w:val="en-US"/>
+        </w:rPr>
+        <w:t>Vy</w:t>
+      </w:r>
+      <w:proofErr w:type="spellEnd"/>
+      <w:r>
+        <w:rPr>
+          <w:rFonts w:ascii="Aptos" w:hAnsi="Aptos" w:cs="Times New Roman"/>
+          <w:sz w:val="20"/>
+          <w:szCs w:val="20"/>
+          <w:lang w:val="en-US"/>
+        </w:rPr>
+        <w:t>)</w:t>
+      </w:r>
+    </w:p>
+    <w:p>
+      <w:pPr>
+        <w:ind w:firstLine="709"/>
+        <w:jc w:val="both"/>
+        <w:rPr>
+          <w:rFonts w:ascii="Aptos" w:hAnsi="Aptos" w:cs="Times New Roman"/>
+          <w:sz w:val="20"/>
+          <w:szCs w:val="20"/>
+          <w:lang w:val="en-US"/>
+        </w:rPr>
+      </w:pPr>
+    </w:p>
+    <w:p>
+      <w:pPr>
+        <w:ind w:firstLine="709"/>
+        <w:jc w:val="both"/>
+        <w:rPr>
+          <w:rFonts w:ascii="Aptos" w:hAnsi="Aptos" w:cs="Times New Roman"/>
+          <w:sz w:val="20"/>
+          <w:szCs w:val="20"/>
+          <w:lang w:val="en-US"/>
+        </w:rPr>
+      </w:pPr>
+      <w:proofErr w:type="spellStart"/>
+      <w:r>
+        <w:rPr>
+          <w:rFonts w:ascii="Aptos" w:hAnsi="Aptos" w:cs="Times New Roman"/>
+          <w:sz w:val="20"/>
+          <w:szCs w:val="20"/>
+          <w:lang w:val="en-US"/>
+        </w:rPr>
+        <w:t>Wx</w:t>
+      </w:r>
+      <w:proofErr w:type="spellEnd"/>
+      <w:r>
+        <w:rPr>
+          <w:rFonts w:ascii="Aptos" w:hAnsi="Aptos" w:cs="Times New Roman"/>
+          <w:sz w:val="20"/>
+          <w:szCs w:val="20"/>
+          <w:lang w:val="en-US"/>
+        </w:rPr>
+        <w:t xml:space="preserve"> = </w:t>
+      </w:r>
+      <w:proofErr w:type="spellStart"/>
+      <w:r>
+        <w:rPr>
+          <w:rFonts w:ascii="Aptos" w:hAnsi="Aptos" w:cs="Times New Roman"/>
+          <w:sz w:val="20"/>
+          <w:szCs w:val="20"/>
+          <w:lang w:val="en-US"/>
+        </w:rPr>
+        <w:t>sp.diff</w:t>
+      </w:r>
+      <w:proofErr w:type="spellEnd"/>
+      <w:r>
+        <w:rPr>
+          <w:rFonts w:ascii="Aptos" w:hAnsi="Aptos" w:cs="Times New Roman"/>
+          <w:sz w:val="20"/>
+          <w:szCs w:val="20"/>
+          <w:lang w:val="en-US"/>
+        </w:rPr>
+        <w:t>(Vx, t)</w:t>
+      </w:r>
+    </w:p>
+    <w:p>
+      <w:pPr>
+        <w:ind w:firstLine="709"/>
+        <w:jc w:val="both"/>
+        <w:rPr>
+          <w:rFonts w:ascii="Aptos" w:hAnsi="Aptos" w:cs="Times New Roman"/>
+          <w:sz w:val="20"/>
+          <w:szCs w:val="20"/>
+          <w:lang w:val="en-US"/>
+        </w:rPr>
+      </w:pPr>
+      <w:r>
+        <w:rPr>
+          <w:rFonts w:ascii="Aptos" w:hAnsi="Aptos" w:cs="Times New Roman"/>
+          <w:sz w:val="20"/>
+          <w:szCs w:val="20"/>
+          <w:lang w:val="en-US"/>
+        </w:rPr>
+        <w:lastRenderedPageBreak/>
+        <w:t xml:space="preserve">Wy = </w:t>
+      </w:r>
+      <w:proofErr w:type="spellStart"/>
+      <w:r>
+        <w:rPr>
+          <w:rFonts w:ascii="Aptos" w:hAnsi="Aptos" w:cs="Times New Roman"/>
+          <w:sz w:val="20"/>
+          <w:szCs w:val="20"/>
+          <w:lang w:val="en-US"/>
+        </w:rPr>
+        <w:t>sp.diff</w:t>
+      </w:r>
+      <w:proofErr w:type="spellEnd"/>
+      <w:r>
+        <w:rPr>
+          <w:rFonts w:ascii="Aptos" w:hAnsi="Aptos" w:cs="Times New Roman"/>
+          <w:sz w:val="20"/>
+          <w:szCs w:val="20"/>
+          <w:lang w:val="en-US"/>
+        </w:rPr>
+        <w:t>(</w:t>
+      </w:r>
+      <w:proofErr w:type="spellStart"/>
+      <w:r>
+        <w:rPr>
+          <w:rFonts w:ascii="Aptos" w:hAnsi="Aptos" w:cs="Times New Roman"/>
+          <w:sz w:val="20"/>
+          <w:szCs w:val="20"/>
+          <w:lang w:val="en-US"/>
+        </w:rPr>
+        <w:t>Vy</w:t>
+      </w:r>
+      <w:proofErr w:type="spellEnd"/>
+      <w:r>
+        <w:rPr>
+          <w:rFonts w:ascii="Aptos" w:hAnsi="Aptos" w:cs="Times New Roman"/>
+          <w:sz w:val="20"/>
+          <w:szCs w:val="20"/>
+          <w:lang w:val="en-US"/>
+        </w:rPr>
+        <w:t>, t)</w:t>
+      </w:r>
+    </w:p>
+    <w:p>
+      <w:pPr>
+        <w:ind w:firstLine="709"/>
+        <w:jc w:val="both"/>
+        <w:rPr>
+          <w:rFonts w:ascii="Aptos" w:hAnsi="Aptos" w:cs="Times New Roman"/>
+          <w:sz w:val="20"/>
+          <w:szCs w:val="20"/>
+          <w:lang w:val="en-US"/>
+        </w:rPr>
+      </w:pPr>
+    </w:p>
+    <w:p>
+      <w:pPr>
+        <w:ind w:firstLine="709"/>
+        <w:jc w:val="both"/>
+        <w:rPr>
+          <w:rFonts w:ascii="Aptos" w:hAnsi="Aptos" w:cs="Times New Roman"/>
+          <w:sz w:val="20"/>
+          <w:szCs w:val="20"/>
+          <w:lang w:val="en-US"/>
+        </w:rPr>
+      </w:pPr>
+      <w:proofErr w:type="spellStart"/>
+      <w:r>
+        <w:rPr>
+          <w:rFonts w:ascii="Aptos" w:hAnsi="Aptos" w:cs="Times New Roman"/>
+          <w:sz w:val="20"/>
+          <w:szCs w:val="20"/>
+          <w:lang w:val="en-US"/>
+        </w:rPr>
+        <w:t>Wmod</w:t>
+      </w:r>
+      <w:proofErr w:type="spellEnd"/>
+      <w:r>
+        <w:rPr>
+          <w:rFonts w:ascii="Aptos" w:hAnsi="Aptos" w:cs="Times New Roman"/>
+          <w:sz w:val="20"/>
+          <w:szCs w:val="20"/>
+          <w:lang w:val="en-US"/>
+        </w:rPr>
+        <w:t xml:space="preserve"> = </w:t>
+      </w:r>
+      <w:proofErr w:type="spellStart"/>
+      <w:r>
+        <w:rPr>
+          <w:rFonts w:ascii="Aptos" w:hAnsi="Aptos" w:cs="Times New Roman"/>
+          <w:sz w:val="20"/>
+          <w:szCs w:val="20"/>
+          <w:lang w:val="en-US"/>
+        </w:rPr>
+        <w:t>sp.sqrt</w:t>
+      </w:r>
+      <w:proofErr w:type="spellEnd"/>
+      <w:r>
+        <w:rPr>
+          <w:rFonts w:ascii="Aptos" w:hAnsi="Aptos" w:cs="Times New Roman"/>
+          <w:sz w:val="20"/>
+          <w:szCs w:val="20"/>
+          <w:lang w:val="en-US"/>
+        </w:rPr>
+        <w:t>(</w:t>
+      </w:r>
+      <w:proofErr w:type="spellStart"/>
+      <w:r>
+        <w:rPr>
+          <w:rFonts w:ascii="Aptos" w:hAnsi="Aptos" w:cs="Times New Roman"/>
+          <w:sz w:val="20"/>
+          <w:szCs w:val="20"/>
+          <w:lang w:val="en-US"/>
+        </w:rPr>
+        <w:t>Wx</w:t>
+      </w:r>
+      <w:proofErr w:type="spellEnd"/>
+      <w:r>
+        <w:rPr>
+          <w:rFonts w:ascii="Aptos" w:hAnsi="Aptos" w:cs="Times New Roman"/>
+          <w:sz w:val="20"/>
+          <w:szCs w:val="20"/>
+          <w:lang w:val="en-US"/>
+        </w:rPr>
+        <w:t>*</w:t>
+      </w:r>
+      <w:proofErr w:type="spellStart"/>
+      <w:r>
+        <w:rPr>
+          <w:rFonts w:ascii="Aptos" w:hAnsi="Aptos" w:cs="Times New Roman"/>
+          <w:sz w:val="20"/>
+          <w:szCs w:val="20"/>
+          <w:lang w:val="en-US"/>
+        </w:rPr>
+        <w:t>Wx+Wy</w:t>
+      </w:r>
+      <w:proofErr w:type="spellEnd"/>
+      <w:r>
+        <w:rPr>
+          <w:rFonts w:ascii="Aptos" w:hAnsi="Aptos" w:cs="Times New Roman"/>
+          <w:sz w:val="20"/>
+          <w:szCs w:val="20"/>
+          <w:lang w:val="en-US"/>
+        </w:rPr>
+        <w:t>*Wy)</w:t>
+      </w:r>
+    </w:p>
+    <w:p>
+      <w:pPr>
+        <w:ind w:firstLine="709"/>
+        <w:jc w:val="both"/>
+        <w:rPr>
+          <w:rFonts w:ascii="Aptos" w:hAnsi="Aptos" w:cs="Times New Roman"/>
+          <w:sz w:val="20"/>
+          <w:szCs w:val="20"/>
+          <w:lang w:val="en-US"/>
+        </w:rPr>
+      </w:pPr>
+      <w:proofErr w:type="spellStart"/>
+      <w:r>
+        <w:rPr>
+          <w:rFonts w:ascii="Aptos" w:hAnsi="Aptos" w:cs="Times New Roman"/>
+          <w:sz w:val="20"/>
+          <w:szCs w:val="20"/>
+          <w:lang w:val="en-US"/>
+        </w:rPr>
+        <w:t>Wtau</w:t>
+      </w:r>
+      <w:proofErr w:type="spellEnd"/>
+      <w:r>
+        <w:rPr>
+          <w:rFonts w:ascii="Aptos" w:hAnsi="Aptos" w:cs="Times New Roman"/>
+          <w:sz w:val="20"/>
+          <w:szCs w:val="20"/>
+          <w:lang w:val="en-US"/>
+        </w:rPr>
+        <w:t xml:space="preserve"> = </w:t>
+      </w:r>
+      <w:proofErr w:type="spellStart"/>
+      <w:r>
+        <w:rPr>
+          <w:rFonts w:ascii="Aptos" w:hAnsi="Aptos" w:cs="Times New Roman"/>
+          <w:sz w:val="20"/>
+          <w:szCs w:val="20"/>
+          <w:lang w:val="en-US"/>
+        </w:rPr>
+        <w:t>sp.diff</w:t>
+      </w:r>
+      <w:proofErr w:type="spellEnd"/>
+      <w:r>
+        <w:rPr>
+          <w:rFonts w:ascii="Aptos" w:hAnsi="Aptos" w:cs="Times New Roman"/>
+          <w:sz w:val="20"/>
+          <w:szCs w:val="20"/>
+          <w:lang w:val="en-US"/>
+        </w:rPr>
+        <w:t>(</w:t>
+      </w:r>
+      <w:proofErr w:type="spellStart"/>
+      <w:r>
+        <w:rPr>
+          <w:rFonts w:ascii="Aptos" w:hAnsi="Aptos" w:cs="Times New Roman"/>
+          <w:sz w:val="20"/>
+          <w:szCs w:val="20"/>
+          <w:lang w:val="en-US"/>
+        </w:rPr>
+        <w:t>Vmod</w:t>
+      </w:r>
+      <w:proofErr w:type="spellEnd"/>
+      <w:r>
+        <w:rPr>
+          <w:rFonts w:ascii="Aptos" w:hAnsi="Aptos" w:cs="Times New Roman"/>
+          <w:sz w:val="20"/>
+          <w:szCs w:val="20"/>
+          <w:lang w:val="en-US"/>
+        </w:rPr>
+        <w:t>, t)</w:t>
+      </w:r>
+    </w:p>
+    <w:p>
+      <w:pPr>
+        <w:ind w:firstLine="709"/>
+        <w:jc w:val="both"/>
+        <w:rPr>
+          <w:rFonts w:ascii="Aptos" w:hAnsi="Aptos" w:cs="Times New Roman"/>
+          <w:sz w:val="20"/>
+          <w:szCs w:val="20"/>
+          <w:lang w:val="en-US"/>
+        </w:rPr>
+      </w:pPr>
+      <w:r>
+        <w:rPr>
+          <w:rFonts w:ascii="Aptos" w:hAnsi="Aptos" w:cs="Times New Roman"/>
+          <w:sz w:val="20"/>
+          <w:szCs w:val="20"/>
+          <w:lang w:val="en-US"/>
+        </w:rPr>
+        <w:t>rho = (</w:t>
+      </w:r>
+      <w:proofErr w:type="spellStart"/>
+      <w:r>
+        <w:rPr>
+          <w:rFonts w:ascii="Aptos" w:hAnsi="Aptos" w:cs="Times New Roman"/>
+          <w:sz w:val="20"/>
+          <w:szCs w:val="20"/>
+          <w:lang w:val="en-US"/>
+        </w:rPr>
+        <w:t>Vmod</w:t>
+      </w:r>
+      <w:proofErr w:type="spellEnd"/>
+      <w:r>
+        <w:rPr>
+          <w:rFonts w:ascii="Aptos" w:hAnsi="Aptos" w:cs="Times New Roman"/>
+          <w:sz w:val="20"/>
+          <w:szCs w:val="20"/>
+          <w:lang w:val="en-US"/>
+        </w:rPr>
+        <w:t>*</w:t>
+      </w:r>
+      <w:proofErr w:type="spellStart"/>
+      <w:r>
+        <w:rPr>
+          <w:rFonts w:ascii="Aptos" w:hAnsi="Aptos" w:cs="Times New Roman"/>
+          <w:sz w:val="20"/>
+          <w:szCs w:val="20"/>
+          <w:lang w:val="en-US"/>
+        </w:rPr>
+        <w:t>Vmod</w:t>
+      </w:r>
+      <w:proofErr w:type="spellEnd"/>
+      <w:r>
+        <w:rPr>
+          <w:rFonts w:ascii="Aptos" w:hAnsi="Aptos" w:cs="Times New Roman"/>
+          <w:sz w:val="20"/>
+          <w:szCs w:val="20"/>
+          <w:lang w:val="en-US"/>
+        </w:rPr>
+        <w:t>)/</w:t>
+      </w:r>
+      <w:proofErr w:type="spellStart"/>
+      <w:r>
+        <w:rPr>
+          <w:rFonts w:ascii="Aptos" w:hAnsi="Aptos" w:cs="Times New Roman"/>
+          <w:sz w:val="20"/>
+          <w:szCs w:val="20"/>
+          <w:lang w:val="en-US"/>
+        </w:rPr>
+        <w:t>sp.sqrt</w:t>
+      </w:r>
+      <w:proofErr w:type="spellEnd"/>
+      <w:r>
+        <w:rPr>
+          <w:rFonts w:ascii="Aptos" w:hAnsi="Aptos" w:cs="Times New Roman"/>
+          <w:sz w:val="20"/>
+          <w:szCs w:val="20"/>
+          <w:lang w:val="en-US"/>
+        </w:rPr>
+        <w:t>(</w:t>
+      </w:r>
+      <w:proofErr w:type="spellStart"/>
+      <w:r>
+        <w:rPr>
+          <w:rFonts w:ascii="Aptos" w:hAnsi="Aptos" w:cs="Times New Roman"/>
+          <w:sz w:val="20"/>
+          <w:szCs w:val="20"/>
+          <w:lang w:val="en-US"/>
+        </w:rPr>
+        <w:t>Wmod</w:t>
+      </w:r>
+      <w:proofErr w:type="spellEnd"/>
+      <w:r>
+        <w:rPr>
+          <w:rFonts w:ascii="Aptos" w:hAnsi="Aptos" w:cs="Times New Roman"/>
+          <w:sz w:val="20"/>
+          <w:szCs w:val="20"/>
+          <w:lang w:val="en-US"/>
+        </w:rPr>
+        <w:t>*</w:t>
+      </w:r>
+      <w:proofErr w:type="spellStart"/>
+      <w:r>
+        <w:rPr>
+          <w:rFonts w:ascii="Aptos" w:hAnsi="Aptos" w:cs="Times New Roman"/>
+          <w:sz w:val="20"/>
+          <w:szCs w:val="20"/>
+          <w:lang w:val="en-US"/>
+        </w:rPr>
+        <w:t>Wmod-Wtau</w:t>
+      </w:r>
+      <w:proofErr w:type="spellEnd"/>
+      <w:r>
+        <w:rPr>
+          <w:rFonts w:ascii="Aptos" w:hAnsi="Aptos" w:cs="Times New Roman"/>
+          <w:sz w:val="20"/>
+          <w:szCs w:val="20"/>
+          <w:lang w:val="en-US"/>
+        </w:rPr>
+        <w:t>*</w:t>
+      </w:r>
+      <w:proofErr w:type="spellStart"/>
+      <w:r>
+        <w:rPr>
+          <w:rFonts w:ascii="Aptos" w:hAnsi="Aptos" w:cs="Times New Roman"/>
+          <w:sz w:val="20"/>
+          <w:szCs w:val="20"/>
+          <w:lang w:val="en-US"/>
+        </w:rPr>
+        <w:t>Wtau</w:t>
+      </w:r>
+      <w:proofErr w:type="spellEnd"/>
+      <w:r>
+        <w:rPr>
+          <w:rFonts w:ascii="Aptos" w:hAnsi="Aptos" w:cs="Times New Roman"/>
+          <w:sz w:val="20"/>
+          <w:szCs w:val="20"/>
+          <w:lang w:val="en-US"/>
+        </w:rPr>
+        <w:t>)</w:t>
+      </w:r>
+    </w:p>
+    <w:p>
+      <w:pPr>
+        <w:ind w:firstLine="709"/>
+        <w:jc w:val="both"/>
+        <w:rPr>
+          <w:rFonts w:ascii="Aptos" w:hAnsi="Aptos" w:cs="Times New Roman"/>
+          <w:sz w:val="20"/>
+          <w:szCs w:val="20"/>
+          <w:lang w:val="en-US"/>
+        </w:rPr>
+      </w:pPr>
+    </w:p>
+    <w:p>
+      <w:pPr>
+        <w:ind w:firstLine="709"/>
+        <w:jc w:val="both"/>
+        <w:rPr>
+          <w:rFonts w:ascii="Aptos" w:hAnsi="Aptos" w:cs="Times New Roman"/>
+          <w:sz w:val="20"/>
+          <w:szCs w:val="20"/>
+          <w:lang w:val="en-US"/>
+        </w:rPr>
+      </w:pPr>
+      <w:r>
+        <w:rPr>
+          <w:rFonts w:ascii="Aptos" w:hAnsi="Aptos" w:cs="Times New Roman"/>
+          <w:sz w:val="20"/>
+          <w:szCs w:val="20"/>
+          <w:lang w:val="en-US"/>
+        </w:rPr>
+        <w:t xml:space="preserve">T = </w:t>
+      </w:r>
+      <w:proofErr w:type="spellStart"/>
+      <w:r>
+        <w:rPr>
+          <w:rFonts w:ascii="Aptos" w:hAnsi="Aptos" w:cs="Times New Roman"/>
+          <w:sz w:val="20"/>
+          <w:szCs w:val="20"/>
+          <w:lang w:val="en-US"/>
+        </w:rPr>
+        <w:t>np.linspace</w:t>
+      </w:r>
+      <w:proofErr w:type="spellEnd"/>
+      <w:r>
+        <w:rPr>
+          <w:rFonts w:ascii="Aptos" w:hAnsi="Aptos" w:cs="Times New Roman"/>
+          <w:sz w:val="20"/>
+          <w:szCs w:val="20"/>
+          <w:lang w:val="en-US"/>
+        </w:rPr>
+        <w:t>(0, 10, 1000)</w:t>
+      </w:r>
+    </w:p>
+    <w:p>
+      <w:pPr>
+        <w:ind w:firstLine="709"/>
+        <w:jc w:val="both"/>
+        <w:rPr>
+          <w:rFonts w:ascii="Aptos" w:hAnsi="Aptos" w:cs="Times New Roman"/>
+          <w:sz w:val="20"/>
+          <w:szCs w:val="20"/>
+          <w:lang w:val="en-US"/>
+        </w:rPr>
+      </w:pPr>
+    </w:p>
+    <w:p>
+      <w:pPr>
+        <w:ind w:firstLine="709"/>
+        <w:jc w:val="both"/>
+        <w:rPr>
+          <w:rFonts w:ascii="Aptos" w:hAnsi="Aptos" w:cs="Times New Roman"/>
+          <w:sz w:val="20"/>
+          <w:szCs w:val="20"/>
+          <w:lang w:val="en-US"/>
+        </w:rPr>
+      </w:pPr>
+      <w:r>
+        <w:rPr>
+          <w:rFonts w:ascii="Aptos" w:hAnsi="Aptos" w:cs="Times New Roman"/>
+          <w:sz w:val="20"/>
+          <w:szCs w:val="20"/>
+          <w:lang w:val="en-US"/>
+        </w:rPr>
+        <w:t xml:space="preserve">X = </w:t>
+      </w:r>
+      <w:proofErr w:type="spellStart"/>
+      <w:r>
+        <w:rPr>
+          <w:rFonts w:ascii="Aptos" w:hAnsi="Aptos" w:cs="Times New Roman"/>
+          <w:sz w:val="20"/>
+          <w:szCs w:val="20"/>
+          <w:lang w:val="en-US"/>
+        </w:rPr>
+        <w:t>np.zeros_like</w:t>
+      </w:r>
+      <w:proofErr w:type="spellEnd"/>
+      <w:r>
+        <w:rPr>
+          <w:rFonts w:ascii="Aptos" w:hAnsi="Aptos" w:cs="Times New Roman"/>
+          <w:sz w:val="20"/>
+          <w:szCs w:val="20"/>
+          <w:lang w:val="en-US"/>
+        </w:rPr>
+        <w:t>(T)</w:t>
+      </w:r>
+    </w:p>
+    <w:p>
+      <w:pPr>
+        <w:ind w:firstLine="709"/>
+        <w:jc w:val="both"/>
+        <w:rPr>
+          <w:rFonts w:ascii="Aptos" w:hAnsi="Aptos" w:cs="Times New Roman"/>
+          <w:sz w:val="20"/>
+          <w:szCs w:val="20"/>
+          <w:lang w:val="en-US"/>
+        </w:rPr>
+      </w:pPr>
+      <w:r>
+        <w:rPr>
+          <w:rFonts w:ascii="Aptos" w:hAnsi="Aptos" w:cs="Times New Roman"/>
+          <w:sz w:val="20"/>
+          <w:szCs w:val="20"/>
+          <w:lang w:val="en-US"/>
+        </w:rPr>
+        <w:t xml:space="preserve">Y = </w:t>
+      </w:r>
+      <w:proofErr w:type="spellStart"/>
+      <w:r>
+        <w:rPr>
+          <w:rFonts w:ascii="Aptos" w:hAnsi="Aptos" w:cs="Times New Roman"/>
+          <w:sz w:val="20"/>
+          <w:szCs w:val="20"/>
+          <w:lang w:val="en-US"/>
+        </w:rPr>
+        <w:t>np.zeros_like</w:t>
+      </w:r>
+      <w:proofErr w:type="spellEnd"/>
+      <w:r>
+        <w:rPr>
+          <w:rFonts w:ascii="Aptos" w:hAnsi="Aptos" w:cs="Times New Roman"/>
+          <w:sz w:val="20"/>
+          <w:szCs w:val="20"/>
+          <w:lang w:val="en-US"/>
+        </w:rPr>
+        <w:t>(T)</w:t>
+      </w:r>
+    </w:p>
+    <w:p>
+      <w:pPr>
+        <w:ind w:firstLine="709"/>
+        <w:jc w:val="both"/>
+        <w:rPr>
+          <w:rFonts w:ascii="Aptos" w:hAnsi="Aptos" w:cs="Times New Roman"/>
+          <w:sz w:val="20"/>
+          <w:szCs w:val="20"/>
+          <w:lang w:val="en-US"/>
+        </w:rPr>
+      </w:pPr>
+      <w:r>
+        <w:rPr>
+          <w:rFonts w:ascii="Aptos" w:hAnsi="Aptos" w:cs="Times New Roman"/>
+          <w:sz w:val="20"/>
+          <w:szCs w:val="20"/>
+          <w:lang w:val="en-US"/>
+        </w:rPr>
+        <w:t xml:space="preserve">VX = </w:t>
+      </w:r>
+      <w:proofErr w:type="spellStart"/>
+      <w:r>
+        <w:rPr>
+          <w:rFonts w:ascii="Aptos" w:hAnsi="Aptos" w:cs="Times New Roman"/>
+          <w:sz w:val="20"/>
+          <w:szCs w:val="20"/>
+          <w:lang w:val="en-US"/>
+        </w:rPr>
+        <w:t>np.zeros_like</w:t>
+      </w:r>
+      <w:proofErr w:type="spellEnd"/>
+      <w:r>
+        <w:rPr>
+          <w:rFonts w:ascii="Aptos" w:hAnsi="Aptos" w:cs="Times New Roman"/>
+          <w:sz w:val="20"/>
+          <w:szCs w:val="20"/>
+          <w:lang w:val="en-US"/>
+        </w:rPr>
+        <w:t>(T)</w:t>
+      </w:r>
+    </w:p>
+    <w:p>
+      <w:pPr>
+        <w:ind w:firstLine="709"/>
+        <w:jc w:val="both"/>
+        <w:rPr>
+          <w:rFonts w:ascii="Aptos" w:hAnsi="Aptos" w:cs="Times New Roman"/>
+          <w:sz w:val="20"/>
+          <w:szCs w:val="20"/>
+          <w:lang w:val="en-US"/>
+        </w:rPr>
+      </w:pPr>
+      <w:r>
+        <w:rPr>
+          <w:rFonts w:ascii="Aptos" w:hAnsi="Aptos" w:cs="Times New Roman"/>
+          <w:sz w:val="20"/>
+          <w:szCs w:val="20"/>
+          <w:lang w:val="en-US"/>
+        </w:rPr>
+        <w:t xml:space="preserve">VY = </w:t>
+      </w:r>
+      <w:proofErr w:type="spellStart"/>
+      <w:r>
+        <w:rPr>
+          <w:rFonts w:ascii="Aptos" w:hAnsi="Aptos" w:cs="Times New Roman"/>
+          <w:sz w:val="20"/>
+          <w:szCs w:val="20"/>
+          <w:lang w:val="en-US"/>
+        </w:rPr>
+        <w:t>np.zeros_like</w:t>
+      </w:r>
+      <w:proofErr w:type="spellEnd"/>
+      <w:r>
+        <w:rPr>
+          <w:rFonts w:ascii="Aptos" w:hAnsi="Aptos" w:cs="Times New Roman"/>
+          <w:sz w:val="20"/>
+          <w:szCs w:val="20"/>
+          <w:lang w:val="en-US"/>
+        </w:rPr>
+        <w:t>(T)</w:t>
+      </w:r>
+    </w:p>
+    <w:p>
+      <w:pPr>
+        <w:ind w:firstLine="709"/>
+        <w:jc w:val="both"/>
+        <w:rPr>
+          <w:rFonts w:ascii="Aptos" w:hAnsi="Aptos" w:cs="Times New Roman"/>
+          <w:sz w:val="20"/>
+          <w:szCs w:val="20"/>
+          <w:lang w:val="en-US"/>
+        </w:rPr>
+      </w:pPr>
+      <w:r>
+        <w:rPr>
+          <w:rFonts w:ascii="Aptos" w:hAnsi="Aptos" w:cs="Times New Roman"/>
+          <w:sz w:val="20"/>
+          <w:szCs w:val="20"/>
+          <w:lang w:val="en-US"/>
+        </w:rPr>
+        <w:t xml:space="preserve">WY = </w:t>
+      </w:r>
+      <w:proofErr w:type="spellStart"/>
+      <w:r>
+        <w:rPr>
+          <w:rFonts w:ascii="Aptos" w:hAnsi="Aptos" w:cs="Times New Roman"/>
+          <w:sz w:val="20"/>
+          <w:szCs w:val="20"/>
+          <w:lang w:val="en-US"/>
+        </w:rPr>
+        <w:t>np.zeros_like</w:t>
+      </w:r>
+      <w:proofErr w:type="spellEnd"/>
+      <w:r>
+        <w:rPr>
+          <w:rFonts w:ascii="Aptos" w:hAnsi="Aptos" w:cs="Times New Roman"/>
+          <w:sz w:val="20"/>
+          <w:szCs w:val="20"/>
+          <w:lang w:val="en-US"/>
+        </w:rPr>
+        <w:t>(T)</w:t>
+      </w:r>
+    </w:p>
+    <w:p>
+      <w:pPr>
+        <w:ind w:firstLine="709"/>
+        <w:jc w:val="both"/>
+        <w:rPr>
+          <w:rFonts w:ascii="Aptos" w:hAnsi="Aptos" w:cs="Times New Roman"/>
+          <w:sz w:val="20"/>
+          <w:szCs w:val="20"/>
+          <w:lang w:val="en-US"/>
+        </w:rPr>
+      </w:pPr>
+      <w:r>
+        <w:rPr>
+          <w:rFonts w:ascii="Aptos" w:hAnsi="Aptos" w:cs="Times New Roman"/>
+          <w:sz w:val="20"/>
+          <w:szCs w:val="20"/>
+          <w:lang w:val="en-US"/>
+        </w:rPr>
+        <w:t xml:space="preserve">WX = </w:t>
+      </w:r>
+      <w:proofErr w:type="spellStart"/>
+      <w:r>
+        <w:rPr>
+          <w:rFonts w:ascii="Aptos" w:hAnsi="Aptos" w:cs="Times New Roman"/>
+          <w:sz w:val="20"/>
+          <w:szCs w:val="20"/>
+          <w:lang w:val="en-US"/>
+        </w:rPr>
+        <w:t>np.zeros_like</w:t>
+      </w:r>
+      <w:proofErr w:type="spellEnd"/>
+      <w:r>
+        <w:rPr>
+          <w:rFonts w:ascii="Aptos" w:hAnsi="Aptos" w:cs="Times New Roman"/>
+          <w:sz w:val="20"/>
+          <w:szCs w:val="20"/>
+          <w:lang w:val="en-US"/>
+        </w:rPr>
+        <w:t>(T)</w:t>
+      </w:r>
+    </w:p>
+    <w:p>
+      <w:pPr>
+        <w:ind w:firstLine="709"/>
+        <w:jc w:val="both"/>
+        <w:rPr>
+          <w:rFonts w:ascii="Aptos" w:hAnsi="Aptos" w:cs="Times New Roman"/>
+          <w:sz w:val="20"/>
+          <w:szCs w:val="20"/>
+          <w:lang w:val="en-US"/>
+        </w:rPr>
+      </w:pPr>
+      <w:r>
+        <w:rPr>
+          <w:rFonts w:ascii="Aptos" w:hAnsi="Aptos" w:cs="Times New Roman"/>
+          <w:sz w:val="20"/>
+          <w:szCs w:val="20"/>
+          <w:lang w:val="en-US"/>
+        </w:rPr>
+        <w:t xml:space="preserve">Rho = </w:t>
+      </w:r>
+      <w:proofErr w:type="spellStart"/>
+      <w:r>
+        <w:rPr>
+          <w:rFonts w:ascii="Aptos" w:hAnsi="Aptos" w:cs="Times New Roman"/>
+          <w:sz w:val="20"/>
+          <w:szCs w:val="20"/>
+          <w:lang w:val="en-US"/>
+        </w:rPr>
+        <w:t>np.zeros_like</w:t>
+      </w:r>
+      <w:proofErr w:type="spellEnd"/>
+      <w:r>
+        <w:rPr>
+          <w:rFonts w:ascii="Aptos" w:hAnsi="Aptos" w:cs="Times New Roman"/>
+          <w:sz w:val="20"/>
+          <w:szCs w:val="20"/>
+          <w:lang w:val="en-US"/>
+        </w:rPr>
+        <w:t>(T)</w:t>
+      </w:r>
+    </w:p>
+    <w:p>
+      <w:pPr>
+        <w:ind w:firstLine="709"/>
+        <w:jc w:val="both"/>
+        <w:rPr>
+          <w:rFonts w:ascii="Aptos" w:hAnsi="Aptos" w:cs="Times New Roman"/>
+          <w:sz w:val="20"/>
+          <w:szCs w:val="20"/>
+          <w:lang w:val="en-US"/>
+        </w:rPr>
+      </w:pPr>
+      <w:r>
+        <w:rPr>
+          <w:rFonts w:ascii="Aptos" w:hAnsi="Aptos" w:cs="Times New Roman"/>
+          <w:sz w:val="20"/>
+          <w:szCs w:val="20"/>
+          <w:lang w:val="en-US"/>
+        </w:rPr>
+        <w:t xml:space="preserve">Phi = </w:t>
+      </w:r>
+      <w:proofErr w:type="spellStart"/>
+      <w:r>
+        <w:rPr>
+          <w:rFonts w:ascii="Aptos" w:hAnsi="Aptos" w:cs="Times New Roman"/>
+          <w:sz w:val="20"/>
+          <w:szCs w:val="20"/>
+          <w:lang w:val="en-US"/>
+        </w:rPr>
+        <w:t>np.zeros_like</w:t>
+      </w:r>
+      <w:proofErr w:type="spellEnd"/>
+      <w:r>
+        <w:rPr>
+          <w:rFonts w:ascii="Aptos" w:hAnsi="Aptos" w:cs="Times New Roman"/>
+          <w:sz w:val="20"/>
+          <w:szCs w:val="20"/>
+          <w:lang w:val="en-US"/>
+        </w:rPr>
+        <w:t>(T)</w:t>
+      </w:r>
+    </w:p>
+    <w:p>
+      <w:pPr>
+        <w:ind w:firstLine="709"/>
+        <w:jc w:val="both"/>
+        <w:rPr>
+          <w:rFonts w:ascii="Aptos" w:hAnsi="Aptos" w:cs="Times New Roman"/>
+          <w:sz w:val="20"/>
+          <w:szCs w:val="20"/>
+          <w:lang w:val="en-US"/>
+        </w:rPr>
+      </w:pPr>
+      <w:r>
+        <w:rPr>
+          <w:rFonts w:ascii="Aptos" w:hAnsi="Aptos" w:cs="Times New Roman"/>
+          <w:sz w:val="20"/>
+          <w:szCs w:val="20"/>
+          <w:lang w:val="en-US"/>
+        </w:rPr>
+        <w:t xml:space="preserve">for </w:t>
+      </w:r>
+      <w:proofErr w:type="spellStart"/>
+      <w:r>
+        <w:rPr>
+          <w:rFonts w:ascii="Aptos" w:hAnsi="Aptos" w:cs="Times New Roman"/>
+          <w:sz w:val="20"/>
+          <w:szCs w:val="20"/>
+          <w:lang w:val="en-US"/>
+        </w:rPr>
+        <w:t>i</w:t>
+      </w:r>
+      <w:proofErr w:type="spellEnd"/>
+      <w:r>
+        <w:rPr>
+          <w:rFonts w:ascii="Aptos" w:hAnsi="Aptos" w:cs="Times New Roman"/>
+          <w:sz w:val="20"/>
+          <w:szCs w:val="20"/>
+          <w:lang w:val="en-US"/>
+        </w:rPr>
+        <w:t xml:space="preserve"> in </w:t>
+      </w:r>
+      <w:proofErr w:type="spellStart"/>
+      <w:r>
+        <w:rPr>
+          <w:rFonts w:ascii="Aptos" w:hAnsi="Aptos" w:cs="Times New Roman"/>
+          <w:sz w:val="20"/>
+          <w:szCs w:val="20"/>
+          <w:lang w:val="en-US"/>
+        </w:rPr>
+        <w:t>np.arange</w:t>
+      </w:r>
+      <w:proofErr w:type="spellEnd"/>
+      <w:r>
+        <w:rPr>
+          <w:rFonts w:ascii="Aptos" w:hAnsi="Aptos" w:cs="Times New Roman"/>
+          <w:sz w:val="20"/>
+          <w:szCs w:val="20"/>
+          <w:lang w:val="en-US"/>
+        </w:rPr>
+        <w:t>(</w:t>
+      </w:r>
+      <w:proofErr w:type="spellStart"/>
+      <w:r>
+        <w:rPr>
+          <w:rFonts w:ascii="Aptos" w:hAnsi="Aptos" w:cs="Times New Roman"/>
+          <w:sz w:val="20"/>
+          <w:szCs w:val="20"/>
+          <w:lang w:val="en-US"/>
+        </w:rPr>
+        <w:t>len</w:t>
+      </w:r>
+      <w:proofErr w:type="spellEnd"/>
+      <w:r>
+        <w:rPr>
+          <w:rFonts w:ascii="Aptos" w:hAnsi="Aptos" w:cs="Times New Roman"/>
+          <w:sz w:val="20"/>
+          <w:szCs w:val="20"/>
+          <w:lang w:val="en-US"/>
+        </w:rPr>
+        <w:t>(T)):</w:t>
+      </w:r>
+    </w:p>
+    <w:p>
+      <w:pPr>
+        <w:ind w:firstLine="709"/>
+        <w:jc w:val="both"/>
+        <w:rPr>
+          <w:rFonts w:ascii="Aptos" w:hAnsi="Aptos" w:cs="Times New Roman"/>
+          <w:sz w:val="20"/>
+          <w:szCs w:val="20"/>
+          <w:lang w:val="en-US"/>
+        </w:rPr>
+      </w:pPr>
+      <w:r>
+        <w:rPr>
+          <w:rFonts w:ascii="Aptos" w:hAnsi="Aptos" w:cs="Times New Roman"/>
+          <w:sz w:val="20"/>
+          <w:szCs w:val="20"/>
+          <w:lang w:val="en-US"/>
+        </w:rPr>
+        <w:t xml:space="preserve">    X[</w:t>
+      </w:r>
+      <w:proofErr w:type="spellStart"/>
+      <w:r>
+        <w:rPr>
+          <w:rFonts w:ascii="Aptos" w:hAnsi="Aptos" w:cs="Times New Roman"/>
+          <w:sz w:val="20"/>
+          <w:szCs w:val="20"/>
+          <w:lang w:val="en-US"/>
+        </w:rPr>
+        <w:t>i</w:t>
+      </w:r>
+      <w:proofErr w:type="spellEnd"/>
+      <w:r>
+        <w:rPr>
+          <w:rFonts w:ascii="Aptos" w:hAnsi="Aptos" w:cs="Times New Roman"/>
+          <w:sz w:val="20"/>
+          <w:szCs w:val="20"/>
+          <w:lang w:val="en-US"/>
+        </w:rPr>
+        <w:t xml:space="preserve">] = </w:t>
+      </w:r>
+      <w:proofErr w:type="spellStart"/>
+      <w:r>
+        <w:rPr>
+          <w:rFonts w:ascii="Aptos" w:hAnsi="Aptos" w:cs="Times New Roman"/>
+          <w:sz w:val="20"/>
+          <w:szCs w:val="20"/>
+          <w:lang w:val="en-US"/>
+        </w:rPr>
+        <w:t>sp.Subs</w:t>
+      </w:r>
+      <w:proofErr w:type="spellEnd"/>
+      <w:r>
+        <w:rPr>
+          <w:rFonts w:ascii="Aptos" w:hAnsi="Aptos" w:cs="Times New Roman"/>
+          <w:sz w:val="20"/>
+          <w:szCs w:val="20"/>
+          <w:lang w:val="en-US"/>
+        </w:rPr>
+        <w:t>(x, t, T[</w:t>
+      </w:r>
+      <w:proofErr w:type="spellStart"/>
+      <w:r>
+        <w:rPr>
+          <w:rFonts w:ascii="Aptos" w:hAnsi="Aptos" w:cs="Times New Roman"/>
+          <w:sz w:val="20"/>
+          <w:szCs w:val="20"/>
+          <w:lang w:val="en-US"/>
+        </w:rPr>
+        <w:t>i</w:t>
+      </w:r>
+      <w:proofErr w:type="spellEnd"/>
+      <w:r>
+        <w:rPr>
+          <w:rFonts w:ascii="Aptos" w:hAnsi="Aptos" w:cs="Times New Roman"/>
+          <w:sz w:val="20"/>
+          <w:szCs w:val="20"/>
+          <w:lang w:val="en-US"/>
+        </w:rPr>
+        <w:t>])</w:t>
+      </w:r>
+    </w:p>
+    <w:p>
+      <w:pPr>
+        <w:ind w:firstLine="709"/>
+        <w:jc w:val="both"/>
+        <w:rPr>
+          <w:rFonts w:ascii="Aptos" w:hAnsi="Aptos" w:cs="Times New Roman"/>
+          <w:sz w:val="20"/>
+          <w:szCs w:val="20"/>
+          <w:lang w:val="en-US"/>
+        </w:rPr>
+      </w:pPr>
+      <w:r>
+        <w:rPr>
+          <w:rFonts w:ascii="Aptos" w:hAnsi="Aptos" w:cs="Times New Roman"/>
+          <w:sz w:val="20"/>
+          <w:szCs w:val="20"/>
+          <w:lang w:val="en-US"/>
+        </w:rPr>
+        <w:t xml:space="preserve">    Y[</w:t>
+      </w:r>
+      <w:proofErr w:type="spellStart"/>
+      <w:r>
+        <w:rPr>
+          <w:rFonts w:ascii="Aptos" w:hAnsi="Aptos" w:cs="Times New Roman"/>
+          <w:sz w:val="20"/>
+          <w:szCs w:val="20"/>
+          <w:lang w:val="en-US"/>
+        </w:rPr>
+        <w:t>i</w:t>
+      </w:r>
+      <w:proofErr w:type="spellEnd"/>
+      <w:r>
+        <w:rPr>
+          <w:rFonts w:ascii="Aptos" w:hAnsi="Aptos" w:cs="Times New Roman"/>
+          <w:sz w:val="20"/>
+          <w:szCs w:val="20"/>
+          <w:lang w:val="en-US"/>
+        </w:rPr>
+        <w:t xml:space="preserve">] = </w:t>
+      </w:r>
+      <w:proofErr w:type="spellStart"/>
+      <w:r>
+        <w:rPr>
+          <w:rFonts w:ascii="Aptos" w:hAnsi="Aptos" w:cs="Times New Roman"/>
+          <w:sz w:val="20"/>
+          <w:szCs w:val="20"/>
+          <w:lang w:val="en-US"/>
+        </w:rPr>
+        <w:t>sp.Subs</w:t>
+      </w:r>
+      <w:proofErr w:type="spellEnd"/>
+      <w:r>
+        <w:rPr>
+          <w:rFonts w:ascii="Aptos" w:hAnsi="Aptos" w:cs="Times New Roman"/>
+          <w:sz w:val="20"/>
+          <w:szCs w:val="20"/>
+          <w:lang w:val="en-US"/>
+        </w:rPr>
+        <w:t>(y, t, T[</w:t>
+      </w:r>
+      <w:proofErr w:type="spellStart"/>
+      <w:r>
+        <w:rPr>
+          <w:rFonts w:ascii="Aptos" w:hAnsi="Aptos" w:cs="Times New Roman"/>
+          <w:sz w:val="20"/>
+          <w:szCs w:val="20"/>
+          <w:lang w:val="en-US"/>
+        </w:rPr>
+        <w:t>i</w:t>
+      </w:r>
+      <w:proofErr w:type="spellEnd"/>
+      <w:r>
+        <w:rPr>
+          <w:rFonts w:ascii="Aptos" w:hAnsi="Aptos" w:cs="Times New Roman"/>
+          <w:sz w:val="20"/>
+          <w:szCs w:val="20"/>
+          <w:lang w:val="en-US"/>
+        </w:rPr>
+        <w:t>])</w:t>
+      </w:r>
+    </w:p>
+    <w:p>
+      <w:pPr>
+        <w:ind w:firstLine="709"/>
+        <w:jc w:val="both"/>
+        <w:rPr>
+          <w:rFonts w:ascii="Aptos" w:hAnsi="Aptos" w:cs="Times New Roman"/>
+          <w:sz w:val="20"/>
+          <w:szCs w:val="20"/>
+          <w:lang w:val="en-US"/>
+        </w:rPr>
+      </w:pPr>
+      <w:r>
+        <w:rPr>
+          <w:rFonts w:ascii="Aptos" w:hAnsi="Aptos" w:cs="Times New Roman"/>
+          <w:sz w:val="20"/>
+          <w:szCs w:val="20"/>
+          <w:lang w:val="en-US"/>
+        </w:rPr>
+        <w:t xml:space="preserve">    VX[</w:t>
+      </w:r>
+      <w:proofErr w:type="spellStart"/>
+      <w:r>
+        <w:rPr>
+          <w:rFonts w:ascii="Aptos" w:hAnsi="Aptos" w:cs="Times New Roman"/>
+          <w:sz w:val="20"/>
+          <w:szCs w:val="20"/>
+          <w:lang w:val="en-US"/>
+        </w:rPr>
+        <w:t>i</w:t>
+      </w:r>
+      <w:proofErr w:type="spellEnd"/>
+      <w:r>
+        <w:rPr>
+          <w:rFonts w:ascii="Aptos" w:hAnsi="Aptos" w:cs="Times New Roman"/>
+          <w:sz w:val="20"/>
+          <w:szCs w:val="20"/>
+          <w:lang w:val="en-US"/>
+        </w:rPr>
+        <w:t xml:space="preserve">] = </w:t>
+      </w:r>
+      <w:proofErr w:type="spellStart"/>
+      <w:r>
+        <w:rPr>
+          <w:rFonts w:ascii="Aptos" w:hAnsi="Aptos" w:cs="Times New Roman"/>
+          <w:sz w:val="20"/>
+          <w:szCs w:val="20"/>
+          <w:lang w:val="en-US"/>
+        </w:rPr>
+        <w:t>sp.Subs</w:t>
+      </w:r>
+      <w:proofErr w:type="spellEnd"/>
+      <w:r>
+        <w:rPr>
+          <w:rFonts w:ascii="Aptos" w:hAnsi="Aptos" w:cs="Times New Roman"/>
+          <w:sz w:val="20"/>
+          <w:szCs w:val="20"/>
+          <w:lang w:val="en-US"/>
+        </w:rPr>
+        <w:t>(Vx, t, T[</w:t>
+      </w:r>
+      <w:proofErr w:type="spellStart"/>
+      <w:r>
+        <w:rPr>
+          <w:rFonts w:ascii="Aptos" w:hAnsi="Aptos" w:cs="Times New Roman"/>
+          <w:sz w:val="20"/>
+          <w:szCs w:val="20"/>
+          <w:lang w:val="en-US"/>
+        </w:rPr>
+        <w:t>i</w:t>
+      </w:r>
+      <w:proofErr w:type="spellEnd"/>
+      <w:r>
+        <w:rPr>
+          <w:rFonts w:ascii="Aptos" w:hAnsi="Aptos" w:cs="Times New Roman"/>
+          <w:sz w:val="20"/>
+          <w:szCs w:val="20"/>
+          <w:lang w:val="en-US"/>
+        </w:rPr>
+        <w:t>])</w:t>
+      </w:r>
+    </w:p>
+    <w:p>
+      <w:pPr>
+        <w:ind w:firstLine="709"/>
+        <w:jc w:val="both"/>
+        <w:rPr>
+          <w:rFonts w:ascii="Aptos" w:hAnsi="Aptos" w:cs="Times New Roman"/>
+          <w:sz w:val="20"/>
+          <w:szCs w:val="20"/>
+          <w:lang w:val="en-US"/>
+        </w:rPr>
+      </w:pPr>
+      <w:r>
+        <w:rPr>
+          <w:rFonts w:ascii="Aptos" w:hAnsi="Aptos" w:cs="Times New Roman"/>
+          <w:sz w:val="20"/>
+          <w:szCs w:val="20"/>
+          <w:lang w:val="en-US"/>
+        </w:rPr>
+        <w:t xml:space="preserve">    VY[</w:t>
+      </w:r>
+      <w:proofErr w:type="spellStart"/>
+      <w:r>
+        <w:rPr>
+          <w:rFonts w:ascii="Aptos" w:hAnsi="Aptos" w:cs="Times New Roman"/>
+          <w:sz w:val="20"/>
+          <w:szCs w:val="20"/>
+          <w:lang w:val="en-US"/>
+        </w:rPr>
+        <w:t>i</w:t>
+      </w:r>
+      <w:proofErr w:type="spellEnd"/>
+      <w:r>
+        <w:rPr>
+          <w:rFonts w:ascii="Aptos" w:hAnsi="Aptos" w:cs="Times New Roman"/>
+          <w:sz w:val="20"/>
+          <w:szCs w:val="20"/>
+          <w:lang w:val="en-US"/>
+        </w:rPr>
+        <w:t xml:space="preserve">] = </w:t>
+      </w:r>
+      <w:proofErr w:type="spellStart"/>
+      <w:r>
+        <w:rPr>
+          <w:rFonts w:ascii="Aptos" w:hAnsi="Aptos" w:cs="Times New Roman"/>
+          <w:sz w:val="20"/>
+          <w:szCs w:val="20"/>
+          <w:lang w:val="en-US"/>
+        </w:rPr>
+        <w:t>sp.Subs</w:t>
+      </w:r>
+      <w:proofErr w:type="spellEnd"/>
+      <w:r>
+        <w:rPr>
+          <w:rFonts w:ascii="Aptos" w:hAnsi="Aptos" w:cs="Times New Roman"/>
+          <w:sz w:val="20"/>
+          <w:szCs w:val="20"/>
+          <w:lang w:val="en-US"/>
+        </w:rPr>
+        <w:t>(</w:t>
+      </w:r>
+      <w:proofErr w:type="spellStart"/>
+      <w:r>
+        <w:rPr>
+          <w:rFonts w:ascii="Aptos" w:hAnsi="Aptos" w:cs="Times New Roman"/>
+          <w:sz w:val="20"/>
+          <w:szCs w:val="20"/>
+          <w:lang w:val="en-US"/>
+        </w:rPr>
+        <w:t>Vy</w:t>
+      </w:r>
+      <w:proofErr w:type="spellEnd"/>
+      <w:r>
+        <w:rPr>
+          <w:rFonts w:ascii="Aptos" w:hAnsi="Aptos" w:cs="Times New Roman"/>
+          <w:sz w:val="20"/>
+          <w:szCs w:val="20"/>
+          <w:lang w:val="en-US"/>
+        </w:rPr>
+        <w:t>, t, T[</w:t>
+      </w:r>
+      <w:proofErr w:type="spellStart"/>
+      <w:r>
+        <w:rPr>
+          <w:rFonts w:ascii="Aptos" w:hAnsi="Aptos" w:cs="Times New Roman"/>
+          <w:sz w:val="20"/>
+          <w:szCs w:val="20"/>
+          <w:lang w:val="en-US"/>
+        </w:rPr>
+        <w:t>i</w:t>
+      </w:r>
+      <w:proofErr w:type="spellEnd"/>
+      <w:r>
+        <w:rPr>
+          <w:rFonts w:ascii="Aptos" w:hAnsi="Aptos" w:cs="Times New Roman"/>
+          <w:sz w:val="20"/>
+          <w:szCs w:val="20"/>
+          <w:lang w:val="en-US"/>
+        </w:rPr>
+        <w:t>])</w:t>
+      </w:r>
+    </w:p>
+    <w:p>
+      <w:pPr>
+        <w:ind w:firstLine="709"/>
+        <w:jc w:val="both"/>
+        <w:rPr>
+          <w:rFonts w:ascii="Aptos" w:hAnsi="Aptos" w:cs="Times New Roman"/>
+          <w:sz w:val="20"/>
+          <w:szCs w:val="20"/>
+          <w:lang w:val="en-US"/>
+        </w:rPr>
+      </w:pPr>
+      <w:r>
+        <w:rPr>
+          <w:rFonts w:ascii="Aptos" w:hAnsi="Aptos" w:cs="Times New Roman"/>
+          <w:sz w:val="20"/>
+          <w:szCs w:val="20"/>
+          <w:lang w:val="en-US"/>
+        </w:rPr>
+        <w:t xml:space="preserve">    WY[</w:t>
+      </w:r>
+      <w:proofErr w:type="spellStart"/>
+      <w:r>
+        <w:rPr>
+          <w:rFonts w:ascii="Aptos" w:hAnsi="Aptos" w:cs="Times New Roman"/>
+          <w:sz w:val="20"/>
+          <w:szCs w:val="20"/>
+          <w:lang w:val="en-US"/>
+        </w:rPr>
+        <w:t>i</w:t>
+      </w:r>
+      <w:proofErr w:type="spellEnd"/>
+      <w:r>
+        <w:rPr>
+          <w:rFonts w:ascii="Aptos" w:hAnsi="Aptos" w:cs="Times New Roman"/>
+          <w:sz w:val="20"/>
+          <w:szCs w:val="20"/>
+          <w:lang w:val="en-US"/>
+        </w:rPr>
+        <w:t xml:space="preserve">] = </w:t>
+      </w:r>
+      <w:proofErr w:type="spellStart"/>
+      <w:r>
+        <w:rPr>
+          <w:rFonts w:ascii="Aptos" w:hAnsi="Aptos" w:cs="Times New Roman"/>
+          <w:sz w:val="20"/>
+          <w:szCs w:val="20"/>
+          <w:lang w:val="en-US"/>
+        </w:rPr>
+        <w:t>sp.Subs</w:t>
+      </w:r>
+      <w:proofErr w:type="spellEnd"/>
+      <w:r>
+        <w:rPr>
+          <w:rFonts w:ascii="Aptos" w:hAnsi="Aptos" w:cs="Times New Roman"/>
+          <w:sz w:val="20"/>
+          <w:szCs w:val="20"/>
+          <w:lang w:val="en-US"/>
+        </w:rPr>
+        <w:t>(Wy, t, T[</w:t>
+      </w:r>
+      <w:proofErr w:type="spellStart"/>
+      <w:r>
+        <w:rPr>
+          <w:rFonts w:ascii="Aptos" w:hAnsi="Aptos" w:cs="Times New Roman"/>
+          <w:sz w:val="20"/>
+          <w:szCs w:val="20"/>
+          <w:lang w:val="en-US"/>
+        </w:rPr>
+        <w:t>i</w:t>
+      </w:r>
+      <w:proofErr w:type="spellEnd"/>
+      <w:r>
+        <w:rPr>
+          <w:rFonts w:ascii="Aptos" w:hAnsi="Aptos" w:cs="Times New Roman"/>
+          <w:sz w:val="20"/>
+          <w:szCs w:val="20"/>
+          <w:lang w:val="en-US"/>
+        </w:rPr>
+        <w:t>])</w:t>
+      </w:r>
+    </w:p>
+    <w:p>
+      <w:pPr>
+        <w:ind w:firstLine="709"/>
+        <w:jc w:val="both"/>
+        <w:rPr>
+          <w:rFonts w:ascii="Aptos" w:hAnsi="Aptos" w:cs="Times New Roman"/>
+          <w:sz w:val="20"/>
+          <w:szCs w:val="20"/>
+          <w:lang w:val="en-US"/>
+        </w:rPr>
+      </w:pPr>
+      <w:r>
+        <w:rPr>
+          <w:rFonts w:ascii="Aptos" w:hAnsi="Aptos" w:cs="Times New Roman"/>
+          <w:sz w:val="20"/>
+          <w:szCs w:val="20"/>
+          <w:lang w:val="en-US"/>
+        </w:rPr>
+        <w:t xml:space="preserve">    WX[</w:t>
+      </w:r>
+      <w:proofErr w:type="spellStart"/>
+      <w:r>
+        <w:rPr>
+          <w:rFonts w:ascii="Aptos" w:hAnsi="Aptos" w:cs="Times New Roman"/>
+          <w:sz w:val="20"/>
+          <w:szCs w:val="20"/>
+          <w:lang w:val="en-US"/>
+        </w:rPr>
+        <w:t>i</w:t>
+      </w:r>
+      <w:proofErr w:type="spellEnd"/>
+      <w:r>
+        <w:rPr>
+          <w:rFonts w:ascii="Aptos" w:hAnsi="Aptos" w:cs="Times New Roman"/>
+          <w:sz w:val="20"/>
+          <w:szCs w:val="20"/>
+          <w:lang w:val="en-US"/>
+        </w:rPr>
+        <w:t xml:space="preserve">] = </w:t>
+      </w:r>
+      <w:proofErr w:type="spellStart"/>
+      <w:r>
+        <w:rPr>
+          <w:rFonts w:ascii="Aptos" w:hAnsi="Aptos" w:cs="Times New Roman"/>
+          <w:sz w:val="20"/>
+          <w:szCs w:val="20"/>
+          <w:lang w:val="en-US"/>
+        </w:rPr>
+        <w:t>sp.Subs</w:t>
+      </w:r>
+      <w:proofErr w:type="spellEnd"/>
+      <w:r>
+        <w:rPr>
+          <w:rFonts w:ascii="Aptos" w:hAnsi="Aptos" w:cs="Times New Roman"/>
+          <w:sz w:val="20"/>
+          <w:szCs w:val="20"/>
+          <w:lang w:val="en-US"/>
+        </w:rPr>
+        <w:t>(</w:t>
+      </w:r>
+      <w:proofErr w:type="spellStart"/>
+      <w:r>
+        <w:rPr>
+          <w:rFonts w:ascii="Aptos" w:hAnsi="Aptos" w:cs="Times New Roman"/>
+          <w:sz w:val="20"/>
+          <w:szCs w:val="20"/>
+          <w:lang w:val="en-US"/>
+        </w:rPr>
+        <w:t>Wx</w:t>
+      </w:r>
+      <w:proofErr w:type="spellEnd"/>
+      <w:r>
+        <w:rPr>
+          <w:rFonts w:ascii="Aptos" w:hAnsi="Aptos" w:cs="Times New Roman"/>
+          <w:sz w:val="20"/>
+          <w:szCs w:val="20"/>
+          <w:lang w:val="en-US"/>
+        </w:rPr>
+        <w:t>, t, T[</w:t>
+      </w:r>
+      <w:proofErr w:type="spellStart"/>
+      <w:r>
+        <w:rPr>
+          <w:rFonts w:ascii="Aptos" w:hAnsi="Aptos" w:cs="Times New Roman"/>
+          <w:sz w:val="20"/>
+          <w:szCs w:val="20"/>
+          <w:lang w:val="en-US"/>
+        </w:rPr>
+        <w:t>i</w:t>
+      </w:r>
+      <w:proofErr w:type="spellEnd"/>
+      <w:r>
+        <w:rPr>
+          <w:rFonts w:ascii="Aptos" w:hAnsi="Aptos" w:cs="Times New Roman"/>
+          <w:sz w:val="20"/>
+          <w:szCs w:val="20"/>
+          <w:lang w:val="en-US"/>
+        </w:rPr>
+        <w:t>])</w:t>
+      </w:r>
+    </w:p>
+    <w:p>
+      <w:pPr>
+        <w:ind w:firstLine="709"/>
+        <w:jc w:val="both"/>
+        <w:rPr>
+          <w:rFonts w:ascii="Aptos" w:hAnsi="Aptos" w:cs="Times New Roman"/>
+          <w:sz w:val="20"/>
+          <w:szCs w:val="20"/>
+          <w:lang w:val="en-US"/>
+        </w:rPr>
+      </w:pPr>
+      <w:r>
+        <w:rPr>
+          <w:rFonts w:ascii="Aptos" w:hAnsi="Aptos" w:cs="Times New Roman"/>
+          <w:sz w:val="20"/>
+          <w:szCs w:val="20"/>
+          <w:lang w:val="en-US"/>
+        </w:rPr>
+        <w:t xml:space="preserve">    Rho[</w:t>
+      </w:r>
+      <w:proofErr w:type="spellStart"/>
+      <w:r>
+        <w:rPr>
+          <w:rFonts w:ascii="Aptos" w:hAnsi="Aptos" w:cs="Times New Roman"/>
+          <w:sz w:val="20"/>
+          <w:szCs w:val="20"/>
+          <w:lang w:val="en-US"/>
+        </w:rPr>
+        <w:t>i</w:t>
+      </w:r>
+      <w:proofErr w:type="spellEnd"/>
+      <w:r>
+        <w:rPr>
+          <w:rFonts w:ascii="Aptos" w:hAnsi="Aptos" w:cs="Times New Roman"/>
+          <w:sz w:val="20"/>
+          <w:szCs w:val="20"/>
+          <w:lang w:val="en-US"/>
+        </w:rPr>
+        <w:t xml:space="preserve">] = </w:t>
+      </w:r>
+      <w:proofErr w:type="spellStart"/>
+      <w:r>
+        <w:rPr>
+          <w:rFonts w:ascii="Aptos" w:hAnsi="Aptos" w:cs="Times New Roman"/>
+          <w:sz w:val="20"/>
+          <w:szCs w:val="20"/>
+          <w:lang w:val="en-US"/>
+        </w:rPr>
+        <w:t>sp.Subs</w:t>
+      </w:r>
+      <w:proofErr w:type="spellEnd"/>
+      <w:r>
+        <w:rPr>
+          <w:rFonts w:ascii="Aptos" w:hAnsi="Aptos" w:cs="Times New Roman"/>
+          <w:sz w:val="20"/>
+          <w:szCs w:val="20"/>
+          <w:lang w:val="en-US"/>
+        </w:rPr>
+        <w:t>(rho, t, T[</w:t>
+      </w:r>
+      <w:proofErr w:type="spellStart"/>
+      <w:r>
+        <w:rPr>
+          <w:rFonts w:ascii="Aptos" w:hAnsi="Aptos" w:cs="Times New Roman"/>
+          <w:sz w:val="20"/>
+          <w:szCs w:val="20"/>
+          <w:lang w:val="en-US"/>
+        </w:rPr>
+        <w:t>i</w:t>
+      </w:r>
+      <w:proofErr w:type="spellEnd"/>
+      <w:r>
+        <w:rPr>
+          <w:rFonts w:ascii="Aptos" w:hAnsi="Aptos" w:cs="Times New Roman"/>
+          <w:sz w:val="20"/>
+          <w:szCs w:val="20"/>
+          <w:lang w:val="en-US"/>
+        </w:rPr>
+        <w:t>])</w:t>
+      </w:r>
+    </w:p>
+    <w:p>
+      <w:pPr>
+        <w:ind w:firstLine="709"/>
+        <w:jc w:val="both"/>
+        <w:rPr>
+          <w:rFonts w:ascii="Aptos" w:hAnsi="Aptos" w:cs="Times New Roman"/>
+          <w:sz w:val="20"/>
+          <w:szCs w:val="20"/>
+          <w:lang w:val="en-US"/>
+        </w:rPr>
+      </w:pPr>
+      <w:r>
+        <w:rPr>
+          <w:rFonts w:ascii="Aptos" w:hAnsi="Aptos" w:cs="Times New Roman"/>
+          <w:sz w:val="20"/>
+          <w:szCs w:val="20"/>
+          <w:lang w:val="en-US"/>
+        </w:rPr>
+        <w:t xml:space="preserve">    Phi[</w:t>
+      </w:r>
+      <w:proofErr w:type="spellStart"/>
+      <w:r>
+        <w:rPr>
+          <w:rFonts w:ascii="Aptos" w:hAnsi="Aptos" w:cs="Times New Roman"/>
+          <w:sz w:val="20"/>
+          <w:szCs w:val="20"/>
+          <w:lang w:val="en-US"/>
+        </w:rPr>
+        <w:t>i</w:t>
+      </w:r>
+      <w:proofErr w:type="spellEnd"/>
+      <w:r>
+        <w:rPr>
+          <w:rFonts w:ascii="Aptos" w:hAnsi="Aptos" w:cs="Times New Roman"/>
+          <w:sz w:val="20"/>
+          <w:szCs w:val="20"/>
+          <w:lang w:val="en-US"/>
+        </w:rPr>
+        <w:t xml:space="preserve">] = </w:t>
+      </w:r>
+      <w:proofErr w:type="spellStart"/>
+      <w:r>
+        <w:rPr>
+          <w:rFonts w:ascii="Aptos" w:hAnsi="Aptos" w:cs="Times New Roman"/>
+          <w:sz w:val="20"/>
+          <w:szCs w:val="20"/>
+          <w:lang w:val="en-US"/>
+        </w:rPr>
+        <w:t>sp.Subs</w:t>
+      </w:r>
+      <w:proofErr w:type="spellEnd"/>
+      <w:r>
+        <w:rPr>
+          <w:rFonts w:ascii="Aptos" w:hAnsi="Aptos" w:cs="Times New Roman"/>
+          <w:sz w:val="20"/>
+          <w:szCs w:val="20"/>
+          <w:lang w:val="en-US"/>
+        </w:rPr>
+        <w:t>(phi, t, T[</w:t>
+      </w:r>
+      <w:proofErr w:type="spellStart"/>
+      <w:r>
+        <w:rPr>
+          <w:rFonts w:ascii="Aptos" w:hAnsi="Aptos" w:cs="Times New Roman"/>
+          <w:sz w:val="20"/>
+          <w:szCs w:val="20"/>
+          <w:lang w:val="en-US"/>
+        </w:rPr>
+        <w:t>i</w:t>
+      </w:r>
+      <w:proofErr w:type="spellEnd"/>
+      <w:r>
+        <w:rPr>
+          <w:rFonts w:ascii="Aptos" w:hAnsi="Aptos" w:cs="Times New Roman"/>
+          <w:sz w:val="20"/>
+          <w:szCs w:val="20"/>
+          <w:lang w:val="en-US"/>
+        </w:rPr>
+        <w:t>])</w:t>
+      </w:r>
+    </w:p>
+    <w:p>
+      <w:pPr>
+        <w:jc w:val="both"/>
+        <w:rPr>
+          <w:rFonts w:ascii="Aptos" w:hAnsi="Aptos" w:cs="Times New Roman"/>
+          <w:sz w:val="20"/>
+          <w:szCs w:val="20"/>
+          <w:lang w:val="en-US"/>
+        </w:rPr>
+      </w:pPr>
+    </w:p>
+    <w:p>
+      <w:pPr>
+        <w:ind w:firstLine="709"/>
+        <w:jc w:val="both"/>
+        <w:rPr>
+          <w:rFonts w:ascii="Aptos" w:hAnsi="Aptos" w:cs="Times New Roman"/>
+          <w:sz w:val="20"/>
+          <w:szCs w:val="20"/>
+          <w:lang w:val="en-US"/>
+        </w:rPr>
+      </w:pPr>
+      <w:r>
+        <w:rPr>
+          <w:rFonts w:ascii="Aptos" w:hAnsi="Aptos" w:cs="Times New Roman"/>
+          <w:sz w:val="20"/>
+          <w:szCs w:val="20"/>
+          <w:lang w:val="en-US"/>
+        </w:rPr>
+        <w:t xml:space="preserve">fig = </w:t>
+      </w:r>
+      <w:proofErr w:type="spellStart"/>
+      <w:r>
+        <w:rPr>
+          <w:rFonts w:ascii="Aptos" w:hAnsi="Aptos" w:cs="Times New Roman"/>
+          <w:sz w:val="20"/>
+          <w:szCs w:val="20"/>
+          <w:lang w:val="en-US"/>
+        </w:rPr>
+        <w:t>plt.figure</w:t>
+      </w:r>
+      <w:proofErr w:type="spellEnd"/>
+      <w:r>
+        <w:rPr>
+          <w:rFonts w:ascii="Aptos" w:hAnsi="Aptos" w:cs="Times New Roman"/>
+          <w:sz w:val="20"/>
+          <w:szCs w:val="20"/>
+          <w:lang w:val="en-US"/>
+        </w:rPr>
+        <w:t>()</w:t>
+      </w:r>
+    </w:p>
+    <w:p>
+      <w:pPr>
+        <w:ind w:firstLine="709"/>
+        <w:jc w:val="both"/>
+        <w:rPr>
+          <w:rFonts w:ascii="Aptos" w:hAnsi="Aptos" w:cs="Times New Roman"/>
+          <w:sz w:val="20"/>
+          <w:szCs w:val="20"/>
+          <w:lang w:val="en-US"/>
+        </w:rPr>
+      </w:pPr>
+    </w:p>
+    <w:p>
+      <w:pPr>
+        <w:ind w:firstLine="709"/>
+        <w:jc w:val="both"/>
+        <w:rPr>
+          <w:rFonts w:ascii="Aptos" w:hAnsi="Aptos" w:cs="Times New Roman"/>
+          <w:sz w:val="20"/>
+          <w:szCs w:val="20"/>
+          <w:lang w:val="en-US"/>
+        </w:rPr>
+      </w:pPr>
+      <w:r>
+        <w:rPr>
+          <w:rFonts w:ascii="Aptos" w:hAnsi="Aptos" w:cs="Times New Roman"/>
+          <w:sz w:val="20"/>
+          <w:szCs w:val="20"/>
+          <w:lang w:val="en-US"/>
+        </w:rPr>
+        <w:t xml:space="preserve">ax1 = </w:t>
+      </w:r>
+      <w:proofErr w:type="spellStart"/>
+      <w:r>
+        <w:rPr>
+          <w:rFonts w:ascii="Aptos" w:hAnsi="Aptos" w:cs="Times New Roman"/>
+          <w:sz w:val="20"/>
+          <w:szCs w:val="20"/>
+          <w:lang w:val="en-US"/>
+        </w:rPr>
+        <w:t>fig.add_subplot</w:t>
+      </w:r>
+      <w:proofErr w:type="spellEnd"/>
+      <w:r>
+        <w:rPr>
+          <w:rFonts w:ascii="Aptos" w:hAnsi="Aptos" w:cs="Times New Roman"/>
+          <w:sz w:val="20"/>
+          <w:szCs w:val="20"/>
+          <w:lang w:val="en-US"/>
+        </w:rPr>
+        <w:t>(1, 1, 1)</w:t>
+      </w:r>
+    </w:p>
+    <w:p>
+      <w:pPr>
+        <w:ind w:firstLine="709"/>
+        <w:jc w:val="both"/>
+        <w:rPr>
+          <w:rFonts w:ascii="Aptos" w:hAnsi="Aptos" w:cs="Times New Roman"/>
+          <w:sz w:val="20"/>
+          <w:szCs w:val="20"/>
+          <w:lang w:val="en-US"/>
+        </w:rPr>
+      </w:pPr>
+      <w:r>
+        <w:rPr>
+          <w:rFonts w:ascii="Aptos" w:hAnsi="Aptos" w:cs="Times New Roman"/>
+          <w:sz w:val="20"/>
+          <w:szCs w:val="20"/>
+          <w:lang w:val="en-US"/>
+        </w:rPr>
+        <w:t>ax1.axis('equal')</w:t>
+      </w:r>
+    </w:p>
+    <w:p>
+      <w:pPr>
+        <w:ind w:firstLine="709"/>
+        <w:jc w:val="both"/>
+        <w:rPr>
+          <w:rFonts w:ascii="Aptos" w:hAnsi="Aptos" w:cs="Times New Roman"/>
+          <w:sz w:val="20"/>
+          <w:szCs w:val="20"/>
+          <w:lang w:val="en-US"/>
+        </w:rPr>
+      </w:pPr>
+      <w:r>
+        <w:rPr>
+          <w:rFonts w:ascii="Aptos" w:hAnsi="Aptos" w:cs="Times New Roman"/>
+          <w:sz w:val="20"/>
+          <w:szCs w:val="20"/>
+          <w:lang w:val="en-US"/>
+        </w:rPr>
+        <w:lastRenderedPageBreak/>
+        <w:t>ax1.set_title("</w:t>
+      </w:r>
+      <w:r>
+        <w:rPr>
+          <w:rFonts w:ascii="Aptos" w:hAnsi="Aptos" w:cs="Times New Roman"/>
+          <w:sz w:val="20"/>
+          <w:szCs w:val="20"/>
+        </w:rPr>
+        <w:t>Модель</w:t>
+      </w:r>
+      <w:r>
+        <w:rPr>
+          <w:rFonts w:ascii="Aptos" w:hAnsi="Aptos" w:cs="Times New Roman"/>
+          <w:sz w:val="20"/>
+          <w:szCs w:val="20"/>
+          <w:lang w:val="en-US"/>
+        </w:rPr>
+        <w:t xml:space="preserve"> </w:t>
+      </w:r>
+      <w:r>
+        <w:rPr>
+          <w:rFonts w:ascii="Aptos" w:hAnsi="Aptos" w:cs="Times New Roman"/>
+          <w:sz w:val="20"/>
+          <w:szCs w:val="20"/>
+        </w:rPr>
+        <w:t>движения</w:t>
+      </w:r>
+      <w:r>
+        <w:rPr>
+          <w:rFonts w:ascii="Aptos" w:hAnsi="Aptos" w:cs="Times New Roman"/>
+          <w:sz w:val="20"/>
+          <w:szCs w:val="20"/>
+          <w:lang w:val="en-US"/>
+        </w:rPr>
+        <w:t xml:space="preserve"> </w:t>
+      </w:r>
+      <w:r>
+        <w:rPr>
+          <w:rFonts w:ascii="Aptos" w:hAnsi="Aptos" w:cs="Times New Roman"/>
+          <w:sz w:val="20"/>
+          <w:szCs w:val="20"/>
+        </w:rPr>
+        <w:t>точки</w:t>
+      </w:r>
+      <w:r>
+        <w:rPr>
+          <w:rFonts w:ascii="Aptos" w:hAnsi="Aptos" w:cs="Times New Roman"/>
+          <w:sz w:val="20"/>
+          <w:szCs w:val="20"/>
+          <w:lang w:val="en-US"/>
+        </w:rPr>
+        <w:t>")</w:t>
+      </w:r>
+    </w:p>
+    <w:p>
+      <w:pPr>
+        <w:ind w:firstLine="709"/>
+        <w:jc w:val="both"/>
+        <w:rPr>
+          <w:rFonts w:ascii="Aptos" w:hAnsi="Aptos" w:cs="Times New Roman"/>
+          <w:sz w:val="20"/>
+          <w:szCs w:val="20"/>
+          <w:lang w:val="en-US"/>
+        </w:rPr>
+      </w:pPr>
+      <w:r>
+        <w:rPr>
+          <w:rFonts w:ascii="Aptos" w:hAnsi="Aptos" w:cs="Times New Roman"/>
+          <w:sz w:val="20"/>
+          <w:szCs w:val="20"/>
+          <w:lang w:val="en-US"/>
+        </w:rPr>
+        <w:t>ax1.set_xlabel('</w:t>
+      </w:r>
+      <w:r>
+        <w:rPr>
+          <w:rFonts w:ascii="Aptos" w:hAnsi="Aptos" w:cs="Times New Roman"/>
+          <w:sz w:val="20"/>
+          <w:szCs w:val="20"/>
+        </w:rPr>
+        <w:t>ось</w:t>
+      </w:r>
+      <w:r>
+        <w:rPr>
+          <w:rFonts w:ascii="Aptos" w:hAnsi="Aptos" w:cs="Times New Roman"/>
+          <w:sz w:val="20"/>
+          <w:szCs w:val="20"/>
+          <w:lang w:val="en-US"/>
+        </w:rPr>
+        <w:t xml:space="preserve"> </w:t>
+      </w:r>
+      <w:proofErr w:type="spellStart"/>
+      <w:r>
+        <w:rPr>
+          <w:rFonts w:ascii="Aptos" w:hAnsi="Aptos" w:cs="Times New Roman"/>
+          <w:sz w:val="20"/>
+          <w:szCs w:val="20"/>
+        </w:rPr>
+        <w:t>абцисс</w:t>
+      </w:r>
+      <w:proofErr w:type="spellEnd"/>
+      <w:r>
+        <w:rPr>
+          <w:rFonts w:ascii="Aptos" w:hAnsi="Aptos" w:cs="Times New Roman"/>
+          <w:sz w:val="20"/>
+          <w:szCs w:val="20"/>
+          <w:lang w:val="en-US"/>
+        </w:rPr>
+        <w:t>')</w:t>
+      </w:r>
+    </w:p>
+    <w:p>
+      <w:pPr>
+        <w:ind w:firstLine="709"/>
+        <w:jc w:val="both"/>
+        <w:rPr>
+          <w:rFonts w:ascii="Aptos" w:hAnsi="Aptos" w:cs="Times New Roman"/>
+          <w:sz w:val="20"/>
+          <w:szCs w:val="20"/>
+          <w:lang w:val="en-US"/>
+        </w:rPr>
+      </w:pPr>
+      <w:r>
+        <w:rPr>
+          <w:rFonts w:ascii="Aptos" w:hAnsi="Aptos" w:cs="Times New Roman"/>
+          <w:sz w:val="20"/>
+          <w:szCs w:val="20"/>
+          <w:lang w:val="en-US"/>
+        </w:rPr>
+        <w:t>ax1.set_ylabel('</w:t>
+      </w:r>
+      <w:r>
+        <w:rPr>
+          <w:rFonts w:ascii="Aptos" w:hAnsi="Aptos" w:cs="Times New Roman"/>
+          <w:sz w:val="20"/>
+          <w:szCs w:val="20"/>
+        </w:rPr>
+        <w:t>ось</w:t>
+      </w:r>
+      <w:r>
+        <w:rPr>
+          <w:rFonts w:ascii="Aptos" w:hAnsi="Aptos" w:cs="Times New Roman"/>
+          <w:sz w:val="20"/>
+          <w:szCs w:val="20"/>
+          <w:lang w:val="en-US"/>
+        </w:rPr>
+        <w:t xml:space="preserve"> </w:t>
+      </w:r>
+      <w:r>
+        <w:rPr>
+          <w:rFonts w:ascii="Aptos" w:hAnsi="Aptos" w:cs="Times New Roman"/>
+          <w:sz w:val="20"/>
+          <w:szCs w:val="20"/>
+        </w:rPr>
+        <w:t>ординат</w:t>
+      </w:r>
+      <w:r>
+        <w:rPr>
+          <w:rFonts w:ascii="Aptos" w:hAnsi="Aptos" w:cs="Times New Roman"/>
+          <w:sz w:val="20"/>
+          <w:szCs w:val="20"/>
+          <w:lang w:val="en-US"/>
+        </w:rPr>
+        <w:t>')</w:t>
+      </w:r>
+    </w:p>
+    <w:p>
+      <w:pPr>
+        <w:jc w:val="both"/>
+        <w:rPr>
+          <w:rFonts w:ascii="Aptos" w:hAnsi="Aptos" w:cs="Times New Roman"/>
+          <w:sz w:val="20"/>
+          <w:szCs w:val="20"/>
+          <w:lang w:val="en-US"/>
+        </w:rPr>
+      </w:pPr>
+    </w:p>
+    <w:p>
+      <w:pPr>
+        <w:ind w:firstLine="709"/>
+        <w:jc w:val="both"/>
+        <w:rPr>
+          <w:rFonts w:ascii="Aptos" w:hAnsi="Aptos" w:cs="Times New Roman"/>
+          <w:sz w:val="20"/>
+          <w:szCs w:val="20"/>
+          <w:lang w:val="en-US"/>
+        </w:rPr>
+      </w:pPr>
+      <w:r>
+        <w:rPr>
+          <w:rFonts w:ascii="Aptos" w:hAnsi="Aptos" w:cs="Times New Roman"/>
+          <w:sz w:val="20"/>
+          <w:szCs w:val="20"/>
+          <w:lang w:val="en-US"/>
+        </w:rPr>
+        <w:t>ax1.plot(X, Y)</w:t>
+      </w:r>
+    </w:p>
+    <w:p>
+      <w:pPr>
+        <w:ind w:firstLine="709"/>
+        <w:jc w:val="both"/>
+        <w:rPr>
+          <w:rFonts w:ascii="Aptos" w:hAnsi="Aptos" w:cs="Times New Roman"/>
+          <w:sz w:val="20"/>
+          <w:szCs w:val="20"/>
+          <w:lang w:val="en-US"/>
+        </w:rPr>
+      </w:pPr>
+    </w:p>
+    <w:p>
+      <w:pPr>
+        <w:ind w:firstLine="709"/>
+        <w:jc w:val="both"/>
+        <w:rPr>
+          <w:rFonts w:ascii="Aptos" w:hAnsi="Aptos" w:cs="Times New Roman"/>
+          <w:sz w:val="20"/>
+          <w:szCs w:val="20"/>
+          <w:lang w:val="en-US"/>
+        </w:rPr>
+      </w:pPr>
+      <w:r>
+        <w:rPr>
+          <w:rFonts w:ascii="Aptos" w:hAnsi="Aptos" w:cs="Times New Roman"/>
+          <w:sz w:val="20"/>
+          <w:szCs w:val="20"/>
+          <w:lang w:val="en-US"/>
+        </w:rPr>
+        <w:t>P, = ax1.plot(X[0], Y[0], marker='o')</w:t>
+      </w:r>
+    </w:p>
+    <w:p>
+      <w:pPr>
+        <w:ind w:firstLine="709"/>
+        <w:jc w:val="both"/>
+        <w:rPr>
+          <w:rFonts w:ascii="Aptos" w:hAnsi="Aptos" w:cs="Times New Roman"/>
+          <w:sz w:val="20"/>
+          <w:szCs w:val="20"/>
+          <w:lang w:val="en-US"/>
+        </w:rPr>
+      </w:pPr>
+      <w:proofErr w:type="spellStart"/>
+      <w:r>
+        <w:rPr>
+          <w:rFonts w:ascii="Aptos" w:hAnsi="Aptos" w:cs="Times New Roman"/>
+          <w:sz w:val="20"/>
+          <w:szCs w:val="20"/>
+          <w:lang w:val="en-US"/>
+        </w:rPr>
+        <w:t>WLine</w:t>
+      </w:r>
+      <w:proofErr w:type="spellEnd"/>
+      <w:r>
+        <w:rPr>
+          <w:rFonts w:ascii="Aptos" w:hAnsi="Aptos" w:cs="Times New Roman"/>
+          <w:sz w:val="20"/>
+          <w:szCs w:val="20"/>
+          <w:lang w:val="en-US"/>
+        </w:rPr>
+        <w:t>, = ax1.plot([X[0], X[0]+WX[0]], [Y[0], Y[0]+WY[0]], 'g', label = '</w:t>
+      </w:r>
+      <w:r>
+        <w:rPr>
+          <w:rFonts w:ascii="Aptos" w:hAnsi="Aptos" w:cs="Times New Roman"/>
+          <w:sz w:val="20"/>
+          <w:szCs w:val="20"/>
+        </w:rPr>
+        <w:t>Вектор</w:t>
+      </w:r>
+      <w:r>
+        <w:rPr>
+          <w:rFonts w:ascii="Aptos" w:hAnsi="Aptos" w:cs="Times New Roman"/>
+          <w:sz w:val="20"/>
+          <w:szCs w:val="20"/>
+          <w:lang w:val="en-US"/>
+        </w:rPr>
+        <w:t xml:space="preserve"> </w:t>
+      </w:r>
+      <w:r>
+        <w:rPr>
+          <w:rFonts w:ascii="Aptos" w:hAnsi="Aptos" w:cs="Times New Roman"/>
+          <w:sz w:val="20"/>
+          <w:szCs w:val="20"/>
+        </w:rPr>
+        <w:t>ускорения</w:t>
+      </w:r>
+      <w:r>
+        <w:rPr>
+          <w:rFonts w:ascii="Aptos" w:hAnsi="Aptos" w:cs="Times New Roman"/>
+          <w:sz w:val="20"/>
+          <w:szCs w:val="20"/>
+          <w:lang w:val="en-US"/>
+        </w:rPr>
+        <w:t>')</w:t>
+      </w:r>
+    </w:p>
+    <w:p>
+      <w:pPr>
+        <w:ind w:firstLine="709"/>
+        <w:jc w:val="both"/>
+        <w:rPr>
+          <w:rFonts w:ascii="Aptos" w:hAnsi="Aptos" w:cs="Times New Roman"/>
+          <w:sz w:val="20"/>
+          <w:szCs w:val="20"/>
+          <w:lang w:val="en-US"/>
+        </w:rPr>
+      </w:pPr>
+      <w:r>
+        <w:rPr>
+          <w:rFonts w:ascii="Aptos" w:hAnsi="Aptos" w:cs="Times New Roman"/>
+          <w:sz w:val="20"/>
+          <w:szCs w:val="20"/>
+          <w:lang w:val="en-US"/>
+        </w:rPr>
+        <w:t>VLine, = ax1.plot([X[0], X[0]+VX[0]], [Y[0], Y[0]+VY[0]], 'r', label = '</w:t>
+      </w:r>
+      <w:r>
+        <w:rPr>
+          <w:rFonts w:ascii="Aptos" w:hAnsi="Aptos" w:cs="Times New Roman"/>
+          <w:sz w:val="20"/>
+          <w:szCs w:val="20"/>
+        </w:rPr>
+        <w:t>Вектор</w:t>
+      </w:r>
+      <w:r>
+        <w:rPr>
+          <w:rFonts w:ascii="Aptos" w:hAnsi="Aptos" w:cs="Times New Roman"/>
+          <w:sz w:val="20"/>
+          <w:szCs w:val="20"/>
+          <w:lang w:val="en-US"/>
+        </w:rPr>
+        <w:t xml:space="preserve"> </w:t>
+      </w:r>
+      <w:r>
+        <w:rPr>
+          <w:rFonts w:ascii="Aptos" w:hAnsi="Aptos" w:cs="Times New Roman"/>
+          <w:sz w:val="20"/>
+          <w:szCs w:val="20"/>
+        </w:rPr>
+        <w:t>скорости</w:t>
+      </w:r>
+      <w:r>
+        <w:rPr>
+          <w:rFonts w:ascii="Aptos" w:hAnsi="Aptos" w:cs="Times New Roman"/>
+          <w:sz w:val="20"/>
+          <w:szCs w:val="20"/>
+          <w:lang w:val="en-US"/>
+        </w:rPr>
+        <w:t>')</w:t>
+      </w:r>
+    </w:p>
+    <w:p>
+      <w:pPr>
+        <w:ind w:firstLine="709"/>
+        <w:jc w:val="both"/>
+        <w:rPr>
+          <w:rFonts w:ascii="Aptos" w:hAnsi="Aptos" w:cs="Times New Roman"/>
+          <w:sz w:val="20"/>
+          <w:szCs w:val="20"/>
+          <w:lang w:val="en-US"/>
+        </w:rPr>
+      </w:pPr>
+      <w:proofErr w:type="spellStart"/>
+      <w:r>
+        <w:rPr>
+          <w:rFonts w:ascii="Aptos" w:hAnsi="Aptos" w:cs="Times New Roman"/>
+          <w:sz w:val="20"/>
+          <w:szCs w:val="20"/>
+          <w:lang w:val="en-US"/>
+        </w:rPr>
+        <w:t>Rholine</w:t>
+      </w:r>
+      <w:proofErr w:type="spellEnd"/>
+      <w:r>
+        <w:rPr>
+          <w:rFonts w:ascii="Aptos" w:hAnsi="Aptos" w:cs="Times New Roman"/>
+          <w:sz w:val="20"/>
+          <w:szCs w:val="20"/>
+          <w:lang w:val="en-US"/>
+        </w:rPr>
+        <w:t xml:space="preserve">, = ax1.plot([X[0], X[0] + (Y[0] + VY[0]) * Rho[0] / </w:t>
+      </w:r>
+      <w:proofErr w:type="spellStart"/>
+      <w:r>
+        <w:rPr>
+          <w:rFonts w:ascii="Aptos" w:hAnsi="Aptos" w:cs="Times New Roman"/>
+          <w:sz w:val="20"/>
+          <w:szCs w:val="20"/>
+          <w:lang w:val="en-US"/>
+        </w:rPr>
+        <w:t>sp.sqrt</w:t>
+      </w:r>
+      <w:proofErr w:type="spellEnd"/>
+      <w:r>
+        <w:rPr>
+          <w:rFonts w:ascii="Aptos" w:hAnsi="Aptos" w:cs="Times New Roman"/>
+          <w:sz w:val="20"/>
+          <w:szCs w:val="20"/>
+          <w:lang w:val="en-US"/>
+        </w:rPr>
+        <w:t>((Y[0] + VY[0])**2 +</w:t>
+      </w:r>
+    </w:p>
+    <w:p>
+      <w:pPr>
+        <w:ind w:firstLine="709"/>
+        <w:jc w:val="both"/>
+        <w:rPr>
+          <w:rFonts w:ascii="Aptos" w:hAnsi="Aptos" w:cs="Times New Roman"/>
+          <w:sz w:val="20"/>
+          <w:szCs w:val="20"/>
+          <w:lang w:val="en-US"/>
+        </w:rPr>
+      </w:pPr>
+      <w:r>
+        <w:rPr>
+          <w:rFonts w:ascii="Aptos" w:hAnsi="Aptos" w:cs="Times New Roman"/>
+          <w:sz w:val="20"/>
+          <w:szCs w:val="20"/>
+          <w:lang w:val="en-US"/>
+        </w:rPr>
+        <w:t>(X[0] + VX[0])**2)], [Y[0], Y[0] - (X[0] + VX[0]) * Rho[0] /</w:t>
+      </w:r>
+    </w:p>
+    <w:p>
+      <w:pPr>
+        <w:ind w:firstLine="709"/>
+        <w:jc w:val="both"/>
+        <w:rPr>
+          <w:rFonts w:ascii="Aptos" w:hAnsi="Aptos" w:cs="Times New Roman"/>
+          <w:sz w:val="20"/>
+          <w:szCs w:val="20"/>
+          <w:lang w:val="en-US"/>
+        </w:rPr>
+      </w:pPr>
+      <w:proofErr w:type="spellStart"/>
+      <w:r>
+        <w:rPr>
+          <w:rFonts w:ascii="Aptos" w:hAnsi="Aptos" w:cs="Times New Roman"/>
+          <w:sz w:val="20"/>
+          <w:szCs w:val="20"/>
+          <w:lang w:val="en-US"/>
+        </w:rPr>
+        <w:t>sp.sqrt</w:t>
+      </w:r>
+      <w:proofErr w:type="spellEnd"/>
+      <w:r>
+        <w:rPr>
+          <w:rFonts w:ascii="Aptos" w:hAnsi="Aptos" w:cs="Times New Roman"/>
+          <w:sz w:val="20"/>
+          <w:szCs w:val="20"/>
+          <w:lang w:val="en-US"/>
+        </w:rPr>
+        <w:t>((Y[0] + VY[0])**2 + (X[0] + VX[0])**2)], 'b', label = '</w:t>
+      </w:r>
+      <w:r>
+        <w:rPr>
+          <w:rFonts w:ascii="Aptos" w:hAnsi="Aptos" w:cs="Times New Roman"/>
+          <w:sz w:val="20"/>
+          <w:szCs w:val="20"/>
+        </w:rPr>
+        <w:t>Вектор</w:t>
+      </w:r>
+      <w:r>
+        <w:rPr>
+          <w:rFonts w:ascii="Aptos" w:hAnsi="Aptos" w:cs="Times New Roman"/>
+          <w:sz w:val="20"/>
+          <w:szCs w:val="20"/>
+          <w:lang w:val="en-US"/>
+        </w:rPr>
+        <w:t xml:space="preserve"> </w:t>
+      </w:r>
+      <w:r>
+        <w:rPr>
+          <w:rFonts w:ascii="Aptos" w:hAnsi="Aptos" w:cs="Times New Roman"/>
+          <w:sz w:val="20"/>
+          <w:szCs w:val="20"/>
+        </w:rPr>
+        <w:t>кривизны</w:t>
+      </w:r>
+      <w:r>
+        <w:rPr>
+          <w:rFonts w:ascii="Aptos" w:hAnsi="Aptos" w:cs="Times New Roman"/>
+          <w:sz w:val="20"/>
+          <w:szCs w:val="20"/>
+          <w:lang w:val="en-US"/>
+        </w:rPr>
+        <w:t>')</w:t>
+      </w:r>
+    </w:p>
+    <w:p>
+      <w:pPr>
+        <w:ind w:firstLine="709"/>
+        <w:jc w:val="both"/>
+        <w:rPr>
+          <w:rFonts w:ascii="Aptos" w:hAnsi="Aptos" w:cs="Times New Roman"/>
+          <w:sz w:val="20"/>
+          <w:szCs w:val="20"/>
+          <w:lang w:val="en-US"/>
+        </w:rPr>
+      </w:pPr>
+    </w:p>
+    <w:p>
+      <w:pPr>
+        <w:ind w:firstLine="709"/>
+        <w:jc w:val="both"/>
+        <w:rPr>
+          <w:rFonts w:ascii="Aptos" w:hAnsi="Aptos" w:cs="Times New Roman"/>
+          <w:sz w:val="20"/>
+          <w:szCs w:val="20"/>
+          <w:lang w:val="en-US"/>
+        </w:rPr>
+      </w:pPr>
+      <w:proofErr w:type="spellStart"/>
+      <w:r>
+        <w:rPr>
+          <w:rFonts w:ascii="Aptos" w:hAnsi="Aptos" w:cs="Times New Roman"/>
+          <w:sz w:val="20"/>
+          <w:szCs w:val="20"/>
+          <w:lang w:val="en-US"/>
+        </w:rPr>
+        <w:t>RLine</w:t>
+      </w:r>
+      <w:proofErr w:type="spellEnd"/>
+      <w:r>
+        <w:rPr>
+          <w:rFonts w:ascii="Aptos" w:hAnsi="Aptos" w:cs="Times New Roman"/>
+          <w:sz w:val="20"/>
+          <w:szCs w:val="20"/>
+          <w:lang w:val="en-US"/>
+        </w:rPr>
+        <w:t>, = ax1.plot([0, X[0]], [0, Y[0]], 'black', label = '</w:t>
+      </w:r>
+      <w:r>
+        <w:rPr>
+          <w:rFonts w:ascii="Aptos" w:hAnsi="Aptos" w:cs="Times New Roman"/>
+          <w:sz w:val="20"/>
+          <w:szCs w:val="20"/>
+        </w:rPr>
+        <w:t>Радиус</w:t>
+      </w:r>
+      <w:r>
+        <w:rPr>
+          <w:rFonts w:ascii="Aptos" w:hAnsi="Aptos" w:cs="Times New Roman"/>
+          <w:sz w:val="20"/>
+          <w:szCs w:val="20"/>
+          <w:lang w:val="en-US"/>
+        </w:rPr>
+        <w:t>-</w:t>
+      </w:r>
+      <w:r>
+        <w:rPr>
+          <w:rFonts w:ascii="Aptos" w:hAnsi="Aptos" w:cs="Times New Roman"/>
+          <w:sz w:val="20"/>
+          <w:szCs w:val="20"/>
+        </w:rPr>
+        <w:t>вектор</w:t>
+      </w:r>
+      <w:r>
+        <w:rPr>
+          <w:rFonts w:ascii="Aptos" w:hAnsi="Aptos" w:cs="Times New Roman"/>
+          <w:sz w:val="20"/>
+          <w:szCs w:val="20"/>
+          <w:lang w:val="en-US"/>
+        </w:rPr>
+        <w:t>')</w:t>
+      </w:r>
+    </w:p>
+    <w:p>
+      <w:pPr>
+        <w:ind w:firstLine="709"/>
+        <w:jc w:val="both"/>
+        <w:rPr>
+          <w:rFonts w:ascii="Aptos" w:hAnsi="Aptos" w:cs="Times New Roman"/>
+          <w:sz w:val="20"/>
+          <w:szCs w:val="20"/>
+          <w:lang w:val="en-US"/>
+        </w:rPr>
+      </w:pPr>
+    </w:p>
+    <w:p>
+      <w:pPr>
+        <w:ind w:firstLine="709"/>
+        <w:jc w:val="both"/>
+        <w:rPr>
+          <w:rFonts w:ascii="Aptos" w:hAnsi="Aptos" w:cs="Times New Roman"/>
+          <w:sz w:val="20"/>
+          <w:szCs w:val="20"/>
+          <w:lang w:val="en-US"/>
+        </w:rPr>
+      </w:pPr>
+      <w:r>
+        <w:rPr>
+          <w:rFonts w:ascii="Aptos" w:hAnsi="Aptos" w:cs="Times New Roman"/>
+          <w:sz w:val="20"/>
+          <w:szCs w:val="20"/>
+          <w:lang w:val="en-US"/>
+        </w:rPr>
+        <w:t xml:space="preserve">R = </w:t>
+      </w:r>
+      <w:proofErr w:type="spellStart"/>
+      <w:r>
+        <w:rPr>
+          <w:rFonts w:ascii="Aptos" w:hAnsi="Aptos" w:cs="Times New Roman"/>
+          <w:sz w:val="20"/>
+          <w:szCs w:val="20"/>
+          <w:lang w:val="en-US"/>
+        </w:rPr>
+        <w:t>math.sqrt</w:t>
+      </w:r>
+      <w:proofErr w:type="spellEnd"/>
+      <w:r>
+        <w:rPr>
+          <w:rFonts w:ascii="Aptos" w:hAnsi="Aptos" w:cs="Times New Roman"/>
+          <w:sz w:val="20"/>
+          <w:szCs w:val="20"/>
+          <w:lang w:val="en-US"/>
+        </w:rPr>
+        <w:t>(</w:t>
+      </w:r>
+      <w:proofErr w:type="spellStart"/>
+      <w:r>
+        <w:rPr>
+          <w:rFonts w:ascii="Aptos" w:hAnsi="Aptos" w:cs="Times New Roman"/>
+          <w:sz w:val="20"/>
+          <w:szCs w:val="20"/>
+          <w:lang w:val="en-US"/>
+        </w:rPr>
+        <w:t>math.pow</w:t>
+      </w:r>
+      <w:proofErr w:type="spellEnd"/>
+      <w:r>
+        <w:rPr>
+          <w:rFonts w:ascii="Aptos" w:hAnsi="Aptos" w:cs="Times New Roman"/>
+          <w:sz w:val="20"/>
+          <w:szCs w:val="20"/>
+          <w:lang w:val="en-US"/>
+        </w:rPr>
+        <w:t xml:space="preserve">(X[0], 2) + </w:t>
+      </w:r>
+      <w:proofErr w:type="spellStart"/>
+      <w:r>
+        <w:rPr>
+          <w:rFonts w:ascii="Aptos" w:hAnsi="Aptos" w:cs="Times New Roman"/>
+          <w:sz w:val="20"/>
+          <w:szCs w:val="20"/>
+          <w:lang w:val="en-US"/>
+        </w:rPr>
+        <w:t>math.pow</w:t>
+      </w:r>
+      <w:proofErr w:type="spellEnd"/>
+      <w:r>
+        <w:rPr>
+          <w:rFonts w:ascii="Aptos" w:hAnsi="Aptos" w:cs="Times New Roman"/>
+          <w:sz w:val="20"/>
+          <w:szCs w:val="20"/>
+          <w:lang w:val="en-US"/>
+        </w:rPr>
+        <w:t>(Y[0], 2))</w:t>
+      </w:r>
+    </w:p>
+    <w:p>
+      <w:pPr>
+        <w:ind w:firstLine="709"/>
+        <w:jc w:val="both"/>
+        <w:rPr>
+          <w:rFonts w:ascii="Aptos" w:hAnsi="Aptos" w:cs="Times New Roman"/>
+          <w:sz w:val="20"/>
+          <w:szCs w:val="20"/>
+          <w:lang w:val="en-US"/>
+        </w:rPr>
+      </w:pPr>
+    </w:p>
+    <w:p>
+      <w:pPr>
+        <w:ind w:firstLine="709"/>
+        <w:jc w:val="both"/>
+        <w:rPr>
+          <w:rFonts w:ascii="Aptos" w:hAnsi="Aptos" w:cs="Times New Roman"/>
+          <w:sz w:val="20"/>
+          <w:szCs w:val="20"/>
+          <w:lang w:val="en-US"/>
+        </w:rPr>
+      </w:pPr>
+      <w:r>
+        <w:rPr>
+          <w:rFonts w:ascii="Aptos" w:hAnsi="Aptos" w:cs="Times New Roman"/>
+          <w:sz w:val="20"/>
+          <w:szCs w:val="20"/>
+          <w:lang w:val="en-US"/>
+        </w:rPr>
+        <w:t>ax1.set(</w:t>
+      </w:r>
+      <w:proofErr w:type="spellStart"/>
+      <w:r>
+        <w:rPr>
+          <w:rFonts w:ascii="Aptos" w:hAnsi="Aptos" w:cs="Times New Roman"/>
+          <w:sz w:val="20"/>
+          <w:szCs w:val="20"/>
+          <w:lang w:val="en-US"/>
+        </w:rPr>
+        <w:t>xlim</w:t>
+      </w:r>
+      <w:proofErr w:type="spellEnd"/>
+      <w:r>
+        <w:rPr>
+          <w:rFonts w:ascii="Aptos" w:hAnsi="Aptos" w:cs="Times New Roman"/>
+          <w:sz w:val="20"/>
+          <w:szCs w:val="20"/>
+          <w:lang w:val="en-US"/>
+        </w:rPr>
+        <w:t xml:space="preserve">=[-4, 4], </w:t>
+      </w:r>
+      <w:proofErr w:type="spellStart"/>
+      <w:r>
+        <w:rPr>
+          <w:rFonts w:ascii="Aptos" w:hAnsi="Aptos" w:cs="Times New Roman"/>
+          <w:sz w:val="20"/>
+          <w:szCs w:val="20"/>
+          <w:lang w:val="en-US"/>
+        </w:rPr>
+        <w:t>ylim</w:t>
+      </w:r>
+      <w:proofErr w:type="spellEnd"/>
+      <w:r>
+        <w:rPr>
+          <w:rFonts w:ascii="Aptos" w:hAnsi="Aptos" w:cs="Times New Roman"/>
+          <w:sz w:val="20"/>
+          <w:szCs w:val="20"/>
+          <w:lang w:val="en-US"/>
+        </w:rPr>
+        <w:t>=[-4, 4]);</w:t>
+      </w:r>
+    </w:p>
+    <w:p>
+      <w:pPr>
+        <w:ind w:firstLine="709"/>
+        <w:jc w:val="both"/>
+        <w:rPr>
+          <w:rFonts w:ascii="Aptos" w:hAnsi="Aptos" w:cs="Times New Roman"/>
+          <w:sz w:val="20"/>
+          <w:szCs w:val="20"/>
+          <w:lang w:val="en-US"/>
+        </w:rPr>
+      </w:pPr>
+    </w:p>
+    <w:p>
+      <w:pPr>
+        <w:ind w:firstLine="709"/>
+        <w:jc w:val="both"/>
+        <w:rPr>
+          <w:rFonts w:ascii="Aptos" w:hAnsi="Aptos" w:cs="Times New Roman"/>
+          <w:sz w:val="20"/>
+          <w:szCs w:val="20"/>
+          <w:lang w:val="en-US"/>
+        </w:rPr>
+      </w:pPr>
+      <w:proofErr w:type="spellStart"/>
+      <w:r>
+        <w:rPr>
+          <w:rFonts w:ascii="Aptos" w:hAnsi="Aptos" w:cs="Times New Roman"/>
+          <w:sz w:val="20"/>
+          <w:szCs w:val="20"/>
+          <w:lang w:val="en-US"/>
+        </w:rPr>
+        <w:t>ArrowX</w:t>
+      </w:r>
+      <w:proofErr w:type="spellEnd"/>
+      <w:r>
+        <w:rPr>
+          <w:rFonts w:ascii="Aptos" w:hAnsi="Aptos" w:cs="Times New Roman"/>
+          <w:sz w:val="20"/>
+          <w:szCs w:val="20"/>
+          <w:lang w:val="en-US"/>
+        </w:rPr>
+        <w:t xml:space="preserve"> = </w:t>
+      </w:r>
+      <w:proofErr w:type="spellStart"/>
+      <w:r>
+        <w:rPr>
+          <w:rFonts w:ascii="Aptos" w:hAnsi="Aptos" w:cs="Times New Roman"/>
+          <w:sz w:val="20"/>
+          <w:szCs w:val="20"/>
+          <w:lang w:val="en-US"/>
+        </w:rPr>
+        <w:t>np.array</w:t>
+      </w:r>
+      <w:proofErr w:type="spellEnd"/>
+      <w:r>
+        <w:rPr>
+          <w:rFonts w:ascii="Aptos" w:hAnsi="Aptos" w:cs="Times New Roman"/>
+          <w:sz w:val="20"/>
+          <w:szCs w:val="20"/>
+          <w:lang w:val="en-US"/>
+        </w:rPr>
+        <w:t>([-0.2*R, 0, -0.2*R])</w:t>
+      </w:r>
+    </w:p>
+    <w:p>
+      <w:pPr>
+        <w:ind w:firstLine="709"/>
+        <w:jc w:val="both"/>
+        <w:rPr>
+          <w:rFonts w:ascii="Aptos" w:hAnsi="Aptos" w:cs="Times New Roman"/>
+          <w:sz w:val="20"/>
+          <w:szCs w:val="20"/>
+          <w:lang w:val="en-US"/>
+        </w:rPr>
+      </w:pPr>
+      <w:proofErr w:type="spellStart"/>
+      <w:r>
+        <w:rPr>
+          <w:rFonts w:ascii="Aptos" w:hAnsi="Aptos" w:cs="Times New Roman"/>
+          <w:sz w:val="20"/>
+          <w:szCs w:val="20"/>
+          <w:lang w:val="en-US"/>
+        </w:rPr>
+        <w:t>ArrowY</w:t>
+      </w:r>
+      <w:proofErr w:type="spellEnd"/>
+      <w:r>
+        <w:rPr>
+          <w:rFonts w:ascii="Aptos" w:hAnsi="Aptos" w:cs="Times New Roman"/>
+          <w:sz w:val="20"/>
+          <w:szCs w:val="20"/>
+          <w:lang w:val="en-US"/>
+        </w:rPr>
+        <w:t xml:space="preserve"> = </w:t>
+      </w:r>
+      <w:proofErr w:type="spellStart"/>
+      <w:r>
+        <w:rPr>
+          <w:rFonts w:ascii="Aptos" w:hAnsi="Aptos" w:cs="Times New Roman"/>
+          <w:sz w:val="20"/>
+          <w:szCs w:val="20"/>
+          <w:lang w:val="en-US"/>
+        </w:rPr>
+        <w:t>np.array</w:t>
+      </w:r>
+      <w:proofErr w:type="spellEnd"/>
+      <w:r>
+        <w:rPr>
+          <w:rFonts w:ascii="Aptos" w:hAnsi="Aptos" w:cs="Times New Roman"/>
+          <w:sz w:val="20"/>
+          <w:szCs w:val="20"/>
+          <w:lang w:val="en-US"/>
+        </w:rPr>
+        <w:t>([0.1*R, 0, -0.1*R])</w:t>
+      </w:r>
+    </w:p>
+    <w:p>
+      <w:pPr>
+        <w:ind w:firstLine="709"/>
+        <w:jc w:val="both"/>
+        <w:rPr>
+          <w:rFonts w:ascii="Aptos" w:hAnsi="Aptos" w:cs="Times New Roman"/>
+          <w:sz w:val="20"/>
+          <w:szCs w:val="20"/>
+          <w:lang w:val="en-US"/>
+        </w:rPr>
+      </w:pPr>
+      <w:proofErr w:type="spellStart"/>
+      <w:r>
+        <w:rPr>
+          <w:rFonts w:ascii="Aptos" w:hAnsi="Aptos" w:cs="Times New Roman"/>
+          <w:sz w:val="20"/>
+          <w:szCs w:val="20"/>
+          <w:lang w:val="en-US"/>
+        </w:rPr>
+        <w:t>RArrowX</w:t>
+      </w:r>
+      <w:proofErr w:type="spellEnd"/>
+      <w:r>
+        <w:rPr>
+          <w:rFonts w:ascii="Aptos" w:hAnsi="Aptos" w:cs="Times New Roman"/>
+          <w:sz w:val="20"/>
+          <w:szCs w:val="20"/>
+          <w:lang w:val="en-US"/>
+        </w:rPr>
+        <w:t xml:space="preserve">, </w:t>
+      </w:r>
+      <w:proofErr w:type="spellStart"/>
+      <w:r>
+        <w:rPr>
+          <w:rFonts w:ascii="Aptos" w:hAnsi="Aptos" w:cs="Times New Roman"/>
+          <w:sz w:val="20"/>
+          <w:szCs w:val="20"/>
+          <w:lang w:val="en-US"/>
+        </w:rPr>
+        <w:t>RArrowY</w:t>
+      </w:r>
+      <w:proofErr w:type="spellEnd"/>
+      <w:r>
+        <w:rPr>
+          <w:rFonts w:ascii="Aptos" w:hAnsi="Aptos" w:cs="Times New Roman"/>
+          <w:sz w:val="20"/>
+          <w:szCs w:val="20"/>
+          <w:lang w:val="en-US"/>
+        </w:rPr>
+        <w:t xml:space="preserve"> = Rot2D(</w:t>
+      </w:r>
+      <w:proofErr w:type="spellStart"/>
+      <w:r>
+        <w:rPr>
+          <w:rFonts w:ascii="Aptos" w:hAnsi="Aptos" w:cs="Times New Roman"/>
+          <w:sz w:val="20"/>
+          <w:szCs w:val="20"/>
+          <w:lang w:val="en-US"/>
+        </w:rPr>
+        <w:t>ArrowX</w:t>
+      </w:r>
+      <w:proofErr w:type="spellEnd"/>
+      <w:r>
+        <w:rPr>
+          <w:rFonts w:ascii="Aptos" w:hAnsi="Aptos" w:cs="Times New Roman"/>
+          <w:sz w:val="20"/>
+          <w:szCs w:val="20"/>
+          <w:lang w:val="en-US"/>
+        </w:rPr>
+        <w:t xml:space="preserve">, </w:t>
+      </w:r>
+      <w:proofErr w:type="spellStart"/>
+      <w:r>
+        <w:rPr>
+          <w:rFonts w:ascii="Aptos" w:hAnsi="Aptos" w:cs="Times New Roman"/>
+          <w:sz w:val="20"/>
+          <w:szCs w:val="20"/>
+          <w:lang w:val="en-US"/>
+        </w:rPr>
+        <w:t>ArrowY</w:t>
+      </w:r>
+      <w:proofErr w:type="spellEnd"/>
+      <w:r>
+        <w:rPr>
+          <w:rFonts w:ascii="Aptos" w:hAnsi="Aptos" w:cs="Times New Roman"/>
+          <w:sz w:val="20"/>
+          <w:szCs w:val="20"/>
+          <w:lang w:val="en-US"/>
+        </w:rPr>
+        <w:t>, math.atan2(VY[0], VX[0]))</w:t>
+      </w:r>
+    </w:p>
+    <w:p>
+      <w:pPr>
+        <w:ind w:firstLine="709"/>
+        <w:jc w:val="both"/>
+        <w:rPr>
+          <w:rFonts w:ascii="Aptos" w:hAnsi="Aptos" w:cs="Times New Roman"/>
+          <w:sz w:val="20"/>
+          <w:szCs w:val="20"/>
+          <w:lang w:val="en-US"/>
+        </w:rPr>
+      </w:pPr>
+      <w:proofErr w:type="spellStart"/>
+      <w:r>
+        <w:rPr>
+          <w:rFonts w:ascii="Aptos" w:hAnsi="Aptos" w:cs="Times New Roman"/>
+          <w:sz w:val="20"/>
+          <w:szCs w:val="20"/>
+          <w:lang w:val="en-US"/>
+        </w:rPr>
+        <w:t>VArrow</w:t>
+      </w:r>
+      <w:proofErr w:type="spellEnd"/>
+      <w:r>
+        <w:rPr>
+          <w:rFonts w:ascii="Aptos" w:hAnsi="Aptos" w:cs="Times New Roman"/>
+          <w:sz w:val="20"/>
+          <w:szCs w:val="20"/>
+          <w:lang w:val="en-US"/>
+        </w:rPr>
+        <w:t>, = ax1.plot(</w:t>
+      </w:r>
+      <w:proofErr w:type="spellStart"/>
+      <w:r>
+        <w:rPr>
+          <w:rFonts w:ascii="Aptos" w:hAnsi="Aptos" w:cs="Times New Roman"/>
+          <w:sz w:val="20"/>
+          <w:szCs w:val="20"/>
+          <w:lang w:val="en-US"/>
+        </w:rPr>
+        <w:t>RArrowX</w:t>
+      </w:r>
+      <w:proofErr w:type="spellEnd"/>
+      <w:r>
+        <w:rPr>
+          <w:rFonts w:ascii="Aptos" w:hAnsi="Aptos" w:cs="Times New Roman"/>
+          <w:sz w:val="20"/>
+          <w:szCs w:val="20"/>
+          <w:lang w:val="en-US"/>
+        </w:rPr>
+        <w:t xml:space="preserve"> + X[0] + VX[0], </w:t>
+      </w:r>
+      <w:proofErr w:type="spellStart"/>
+      <w:r>
+        <w:rPr>
+          <w:rFonts w:ascii="Aptos" w:hAnsi="Aptos" w:cs="Times New Roman"/>
+          <w:sz w:val="20"/>
+          <w:szCs w:val="20"/>
+          <w:lang w:val="en-US"/>
+        </w:rPr>
+        <w:t>RArrowY</w:t>
+      </w:r>
+      <w:proofErr w:type="spellEnd"/>
+      <w:r>
+        <w:rPr>
+          <w:rFonts w:ascii="Aptos" w:hAnsi="Aptos" w:cs="Times New Roman"/>
+          <w:sz w:val="20"/>
+          <w:szCs w:val="20"/>
+          <w:lang w:val="en-US"/>
+        </w:rPr>
+        <w:t xml:space="preserve"> + Y[0] + VY[0], 'r')</w:t>
+      </w:r>
+    </w:p>
+    <w:p>
+      <w:pPr>
+        <w:ind w:firstLine="709"/>
+        <w:jc w:val="both"/>
+        <w:rPr>
+          <w:rFonts w:ascii="Aptos" w:hAnsi="Aptos" w:cs="Times New Roman"/>
+          <w:sz w:val="20"/>
+          <w:szCs w:val="20"/>
+          <w:lang w:val="en-US"/>
+        </w:rPr>
+      </w:pPr>
+    </w:p>
+    <w:p>
+      <w:pPr>
+        <w:ind w:firstLine="709"/>
+        <w:jc w:val="both"/>
+        <w:rPr>
+          <w:rFonts w:ascii="Aptos" w:hAnsi="Aptos" w:cs="Times New Roman"/>
+          <w:sz w:val="20"/>
+          <w:szCs w:val="20"/>
+          <w:lang w:val="en-US"/>
+        </w:rPr>
+      </w:pPr>
+      <w:proofErr w:type="spellStart"/>
+      <w:r>
+        <w:rPr>
+          <w:rFonts w:ascii="Aptos" w:hAnsi="Aptos" w:cs="Times New Roman"/>
+          <w:sz w:val="20"/>
+          <w:szCs w:val="20"/>
+          <w:lang w:val="en-US"/>
+        </w:rPr>
+        <w:t>WArrowX</w:t>
+      </w:r>
+      <w:proofErr w:type="spellEnd"/>
+      <w:r>
+        <w:rPr>
+          <w:rFonts w:ascii="Aptos" w:hAnsi="Aptos" w:cs="Times New Roman"/>
+          <w:sz w:val="20"/>
+          <w:szCs w:val="20"/>
+          <w:lang w:val="en-US"/>
+        </w:rPr>
+        <w:t xml:space="preserve"> = </w:t>
+      </w:r>
+      <w:proofErr w:type="spellStart"/>
+      <w:r>
+        <w:rPr>
+          <w:rFonts w:ascii="Aptos" w:hAnsi="Aptos" w:cs="Times New Roman"/>
+          <w:sz w:val="20"/>
+          <w:szCs w:val="20"/>
+          <w:lang w:val="en-US"/>
+        </w:rPr>
+        <w:t>np.array</w:t>
+      </w:r>
+      <w:proofErr w:type="spellEnd"/>
+      <w:r>
+        <w:rPr>
+          <w:rFonts w:ascii="Aptos" w:hAnsi="Aptos" w:cs="Times New Roman"/>
+          <w:sz w:val="20"/>
+          <w:szCs w:val="20"/>
+          <w:lang w:val="en-US"/>
+        </w:rPr>
+        <w:t>([-0.2*R, 0, -0.2*R])</w:t>
+      </w:r>
+    </w:p>
+    <w:p>
+      <w:pPr>
+        <w:ind w:firstLine="709"/>
+        <w:jc w:val="both"/>
+        <w:rPr>
+          <w:rFonts w:ascii="Aptos" w:hAnsi="Aptos" w:cs="Times New Roman"/>
+          <w:sz w:val="20"/>
+          <w:szCs w:val="20"/>
+          <w:lang w:val="en-US"/>
+        </w:rPr>
+      </w:pPr>
+      <w:proofErr w:type="spellStart"/>
+      <w:r>
+        <w:rPr>
+          <w:rFonts w:ascii="Aptos" w:hAnsi="Aptos" w:cs="Times New Roman"/>
+          <w:sz w:val="20"/>
+          <w:szCs w:val="20"/>
+          <w:lang w:val="en-US"/>
+        </w:rPr>
+        <w:t>WArrowY</w:t>
+      </w:r>
+      <w:proofErr w:type="spellEnd"/>
+      <w:r>
+        <w:rPr>
+          <w:rFonts w:ascii="Aptos" w:hAnsi="Aptos" w:cs="Times New Roman"/>
+          <w:sz w:val="20"/>
+          <w:szCs w:val="20"/>
+          <w:lang w:val="en-US"/>
+        </w:rPr>
+        <w:t xml:space="preserve"> = </w:t>
+      </w:r>
+      <w:proofErr w:type="spellStart"/>
+      <w:r>
+        <w:rPr>
+          <w:rFonts w:ascii="Aptos" w:hAnsi="Aptos" w:cs="Times New Roman"/>
+          <w:sz w:val="20"/>
+          <w:szCs w:val="20"/>
+          <w:lang w:val="en-US"/>
+        </w:rPr>
+        <w:t>np.array</w:t>
+      </w:r>
+      <w:proofErr w:type="spellEnd"/>
+      <w:r>
+        <w:rPr>
+          <w:rFonts w:ascii="Aptos" w:hAnsi="Aptos" w:cs="Times New Roman"/>
+          <w:sz w:val="20"/>
+          <w:szCs w:val="20"/>
+          <w:lang w:val="en-US"/>
+        </w:rPr>
+        <w:t>([0.1*R, 0, -0.1*R])</w:t>
+      </w:r>
+    </w:p>
+    <w:p>
+      <w:pPr>
+        <w:ind w:firstLine="709"/>
+        <w:jc w:val="both"/>
+        <w:rPr>
+          <w:rFonts w:ascii="Aptos" w:hAnsi="Aptos" w:cs="Times New Roman"/>
+          <w:sz w:val="20"/>
+          <w:szCs w:val="20"/>
+          <w:lang w:val="en-US"/>
+        </w:rPr>
+      </w:pPr>
+      <w:proofErr w:type="spellStart"/>
+      <w:r>
+        <w:rPr>
+          <w:rFonts w:ascii="Aptos" w:hAnsi="Aptos" w:cs="Times New Roman"/>
+          <w:sz w:val="20"/>
+          <w:szCs w:val="20"/>
+          <w:lang w:val="en-US"/>
+        </w:rPr>
+        <w:t>RWArrowX</w:t>
+      </w:r>
+      <w:proofErr w:type="spellEnd"/>
+      <w:r>
+        <w:rPr>
+          <w:rFonts w:ascii="Aptos" w:hAnsi="Aptos" w:cs="Times New Roman"/>
+          <w:sz w:val="20"/>
+          <w:szCs w:val="20"/>
+          <w:lang w:val="en-US"/>
+        </w:rPr>
+        <w:t xml:space="preserve">, </w:t>
+      </w:r>
+      <w:proofErr w:type="spellStart"/>
+      <w:r>
+        <w:rPr>
+          <w:rFonts w:ascii="Aptos" w:hAnsi="Aptos" w:cs="Times New Roman"/>
+          <w:sz w:val="20"/>
+          <w:szCs w:val="20"/>
+          <w:lang w:val="en-US"/>
+        </w:rPr>
+        <w:t>RWArrowY</w:t>
+      </w:r>
+      <w:proofErr w:type="spellEnd"/>
+      <w:r>
+        <w:rPr>
+          <w:rFonts w:ascii="Aptos" w:hAnsi="Aptos" w:cs="Times New Roman"/>
+          <w:sz w:val="20"/>
+          <w:szCs w:val="20"/>
+          <w:lang w:val="en-US"/>
+        </w:rPr>
+        <w:t xml:space="preserve"> = Rot2D(</w:t>
+      </w:r>
+      <w:proofErr w:type="spellStart"/>
+      <w:r>
+        <w:rPr>
+          <w:rFonts w:ascii="Aptos" w:hAnsi="Aptos" w:cs="Times New Roman"/>
+          <w:sz w:val="20"/>
+          <w:szCs w:val="20"/>
+          <w:lang w:val="en-US"/>
+        </w:rPr>
+        <w:t>WArrowX</w:t>
+      </w:r>
+      <w:proofErr w:type="spellEnd"/>
+      <w:r>
+        <w:rPr>
+          <w:rFonts w:ascii="Aptos" w:hAnsi="Aptos" w:cs="Times New Roman"/>
+          <w:sz w:val="20"/>
+          <w:szCs w:val="20"/>
+          <w:lang w:val="en-US"/>
+        </w:rPr>
+        <w:t xml:space="preserve">, </w:t>
+      </w:r>
+      <w:proofErr w:type="spellStart"/>
+      <w:r>
+        <w:rPr>
+          <w:rFonts w:ascii="Aptos" w:hAnsi="Aptos" w:cs="Times New Roman"/>
+          <w:sz w:val="20"/>
+          <w:szCs w:val="20"/>
+          <w:lang w:val="en-US"/>
+        </w:rPr>
+        <w:t>WArrowY</w:t>
+      </w:r>
+      <w:proofErr w:type="spellEnd"/>
+      <w:r>
+        <w:rPr>
+          <w:rFonts w:ascii="Aptos" w:hAnsi="Aptos" w:cs="Times New Roman"/>
+          <w:sz w:val="20"/>
+          <w:szCs w:val="20"/>
+          <w:lang w:val="en-US"/>
+        </w:rPr>
+        <w:t>, math.atan2(WY[0], WX[0]))</w:t>
+      </w:r>
+    </w:p>
+    <w:p>
+      <w:pPr>
+        <w:ind w:firstLine="709"/>
+        <w:jc w:val="both"/>
+        <w:rPr>
+          <w:rFonts w:ascii="Aptos" w:hAnsi="Aptos" w:cs="Times New Roman"/>
+          <w:sz w:val="20"/>
+          <w:szCs w:val="20"/>
+          <w:lang w:val="en-US"/>
+        </w:rPr>
+      </w:pPr>
+      <w:proofErr w:type="spellStart"/>
+      <w:r>
+        <w:rPr>
+          <w:rFonts w:ascii="Aptos" w:hAnsi="Aptos" w:cs="Times New Roman"/>
+          <w:sz w:val="20"/>
+          <w:szCs w:val="20"/>
+          <w:lang w:val="en-US"/>
+        </w:rPr>
+        <w:t>WArrow</w:t>
+      </w:r>
+      <w:proofErr w:type="spellEnd"/>
+      <w:r>
+        <w:rPr>
+          <w:rFonts w:ascii="Aptos" w:hAnsi="Aptos" w:cs="Times New Roman"/>
+          <w:sz w:val="20"/>
+          <w:szCs w:val="20"/>
+          <w:lang w:val="en-US"/>
+        </w:rPr>
+        <w:t>, = ax1.plot(</w:t>
+      </w:r>
+      <w:proofErr w:type="spellStart"/>
+      <w:r>
+        <w:rPr>
+          <w:rFonts w:ascii="Aptos" w:hAnsi="Aptos" w:cs="Times New Roman"/>
+          <w:sz w:val="20"/>
+          <w:szCs w:val="20"/>
+          <w:lang w:val="en-US"/>
+        </w:rPr>
+        <w:t>RWArrowX</w:t>
+      </w:r>
+      <w:proofErr w:type="spellEnd"/>
+      <w:r>
+        <w:rPr>
+          <w:rFonts w:ascii="Aptos" w:hAnsi="Aptos" w:cs="Times New Roman"/>
+          <w:sz w:val="20"/>
+          <w:szCs w:val="20"/>
+          <w:lang w:val="en-US"/>
+        </w:rPr>
+        <w:t xml:space="preserve"> + X[0] + WX[0], </w:t>
+      </w:r>
+      <w:proofErr w:type="spellStart"/>
+      <w:r>
+        <w:rPr>
+          <w:rFonts w:ascii="Aptos" w:hAnsi="Aptos" w:cs="Times New Roman"/>
+          <w:sz w:val="20"/>
+          <w:szCs w:val="20"/>
+          <w:lang w:val="en-US"/>
+        </w:rPr>
+        <w:t>RWArrowY</w:t>
+      </w:r>
+      <w:proofErr w:type="spellEnd"/>
+      <w:r>
+        <w:rPr>
+          <w:rFonts w:ascii="Aptos" w:hAnsi="Aptos" w:cs="Times New Roman"/>
+          <w:sz w:val="20"/>
+          <w:szCs w:val="20"/>
+          <w:lang w:val="en-US"/>
+        </w:rPr>
+        <w:t xml:space="preserve"> + Y[0]+WY[0], 'g')</w:t>
+      </w:r>
+    </w:p>
+    <w:p>
+      <w:pPr>
+        <w:ind w:firstLine="709"/>
+        <w:jc w:val="both"/>
+        <w:rPr>
+          <w:rFonts w:ascii="Aptos" w:hAnsi="Aptos" w:cs="Times New Roman"/>
+          <w:sz w:val="20"/>
+          <w:szCs w:val="20"/>
+          <w:lang w:val="en-US"/>
+        </w:rPr>
+      </w:pPr>
+    </w:p>
+    <w:p>
+      <w:pPr>
+        <w:ind w:firstLine="709"/>
+        <w:jc w:val="both"/>
+        <w:rPr>
+          <w:rFonts w:ascii="Aptos" w:hAnsi="Aptos" w:cs="Times New Roman"/>
+          <w:sz w:val="20"/>
+          <w:szCs w:val="20"/>
+          <w:lang w:val="en-US"/>
+        </w:rPr>
+      </w:pPr>
+      <w:proofErr w:type="spellStart"/>
+      <w:r>
+        <w:rPr>
+          <w:rFonts w:ascii="Aptos" w:hAnsi="Aptos" w:cs="Times New Roman"/>
+          <w:sz w:val="20"/>
+          <w:szCs w:val="20"/>
+          <w:lang w:val="en-US"/>
+        </w:rPr>
+        <w:t>ArrowRx</w:t>
+      </w:r>
+      <w:proofErr w:type="spellEnd"/>
+      <w:r>
+        <w:rPr>
+          <w:rFonts w:ascii="Aptos" w:hAnsi="Aptos" w:cs="Times New Roman"/>
+          <w:sz w:val="20"/>
+          <w:szCs w:val="20"/>
+          <w:lang w:val="en-US"/>
+        </w:rPr>
+        <w:t xml:space="preserve"> = </w:t>
+      </w:r>
+      <w:proofErr w:type="spellStart"/>
+      <w:r>
+        <w:rPr>
+          <w:rFonts w:ascii="Aptos" w:hAnsi="Aptos" w:cs="Times New Roman"/>
+          <w:sz w:val="20"/>
+          <w:szCs w:val="20"/>
+          <w:lang w:val="en-US"/>
+        </w:rPr>
+        <w:t>np.array</w:t>
+      </w:r>
+      <w:proofErr w:type="spellEnd"/>
+      <w:r>
+        <w:rPr>
+          <w:rFonts w:ascii="Aptos" w:hAnsi="Aptos" w:cs="Times New Roman"/>
+          <w:sz w:val="20"/>
+          <w:szCs w:val="20"/>
+          <w:lang w:val="en-US"/>
+        </w:rPr>
+        <w:t>([-0.2*R, 0, -0.2*R])</w:t>
+      </w:r>
+    </w:p>
+    <w:p>
+      <w:pPr>
+        <w:ind w:firstLine="709"/>
+        <w:jc w:val="both"/>
+        <w:rPr>
+          <w:rFonts w:ascii="Aptos" w:hAnsi="Aptos" w:cs="Times New Roman"/>
+          <w:sz w:val="20"/>
+          <w:szCs w:val="20"/>
+          <w:lang w:val="en-US"/>
+        </w:rPr>
+      </w:pPr>
+      <w:proofErr w:type="spellStart"/>
+      <w:r>
+        <w:rPr>
+          <w:rFonts w:ascii="Aptos" w:hAnsi="Aptos" w:cs="Times New Roman"/>
+          <w:sz w:val="20"/>
+          <w:szCs w:val="20"/>
+          <w:lang w:val="en-US"/>
+        </w:rPr>
+        <w:lastRenderedPageBreak/>
+        <w:t>ArrowRy</w:t>
+      </w:r>
+      <w:proofErr w:type="spellEnd"/>
+      <w:r>
+        <w:rPr>
+          <w:rFonts w:ascii="Aptos" w:hAnsi="Aptos" w:cs="Times New Roman"/>
+          <w:sz w:val="20"/>
+          <w:szCs w:val="20"/>
+          <w:lang w:val="en-US"/>
+        </w:rPr>
+        <w:t xml:space="preserve"> = </w:t>
+      </w:r>
+      <w:proofErr w:type="spellStart"/>
+      <w:r>
+        <w:rPr>
+          <w:rFonts w:ascii="Aptos" w:hAnsi="Aptos" w:cs="Times New Roman"/>
+          <w:sz w:val="20"/>
+          <w:szCs w:val="20"/>
+          <w:lang w:val="en-US"/>
+        </w:rPr>
+        <w:t>np.array</w:t>
+      </w:r>
+      <w:proofErr w:type="spellEnd"/>
+      <w:r>
+        <w:rPr>
+          <w:rFonts w:ascii="Aptos" w:hAnsi="Aptos" w:cs="Times New Roman"/>
+          <w:sz w:val="20"/>
+          <w:szCs w:val="20"/>
+          <w:lang w:val="en-US"/>
+        </w:rPr>
+        <w:t>([0.1*R, 0, -0.1*R])</w:t>
+      </w:r>
+    </w:p>
+    <w:p>
+      <w:pPr>
+        <w:ind w:firstLine="709"/>
+        <w:jc w:val="both"/>
+        <w:rPr>
+          <w:rFonts w:ascii="Aptos" w:hAnsi="Aptos" w:cs="Times New Roman"/>
+          <w:sz w:val="20"/>
+          <w:szCs w:val="20"/>
+          <w:lang w:val="en-US"/>
+        </w:rPr>
+      </w:pPr>
+      <w:proofErr w:type="spellStart"/>
+      <w:r>
+        <w:rPr>
+          <w:rFonts w:ascii="Aptos" w:hAnsi="Aptos" w:cs="Times New Roman"/>
+          <w:sz w:val="20"/>
+          <w:szCs w:val="20"/>
+          <w:lang w:val="en-US"/>
+        </w:rPr>
+        <w:t>RArrowRx</w:t>
+      </w:r>
+      <w:proofErr w:type="spellEnd"/>
+      <w:r>
+        <w:rPr>
+          <w:rFonts w:ascii="Aptos" w:hAnsi="Aptos" w:cs="Times New Roman"/>
+          <w:sz w:val="20"/>
+          <w:szCs w:val="20"/>
+          <w:lang w:val="en-US"/>
+        </w:rPr>
+        <w:t xml:space="preserve">, </w:t>
+      </w:r>
+      <w:proofErr w:type="spellStart"/>
+      <w:r>
+        <w:rPr>
+          <w:rFonts w:ascii="Aptos" w:hAnsi="Aptos" w:cs="Times New Roman"/>
+          <w:sz w:val="20"/>
+          <w:szCs w:val="20"/>
+          <w:lang w:val="en-US"/>
+        </w:rPr>
+        <w:t>RArrowRy</w:t>
+      </w:r>
+      <w:proofErr w:type="spellEnd"/>
+      <w:r>
+        <w:rPr>
+          <w:rFonts w:ascii="Aptos" w:hAnsi="Aptos" w:cs="Times New Roman"/>
+          <w:sz w:val="20"/>
+          <w:szCs w:val="20"/>
+          <w:lang w:val="en-US"/>
+        </w:rPr>
+        <w:t xml:space="preserve"> = Rot2D(</w:t>
+      </w:r>
+      <w:proofErr w:type="spellStart"/>
+      <w:r>
+        <w:rPr>
+          <w:rFonts w:ascii="Aptos" w:hAnsi="Aptos" w:cs="Times New Roman"/>
+          <w:sz w:val="20"/>
+          <w:szCs w:val="20"/>
+          <w:lang w:val="en-US"/>
+        </w:rPr>
+        <w:t>ArrowRx</w:t>
+      </w:r>
+      <w:proofErr w:type="spellEnd"/>
+      <w:r>
+        <w:rPr>
+          <w:rFonts w:ascii="Aptos" w:hAnsi="Aptos" w:cs="Times New Roman"/>
+          <w:sz w:val="20"/>
+          <w:szCs w:val="20"/>
+          <w:lang w:val="en-US"/>
+        </w:rPr>
+        <w:t xml:space="preserve">, </w:t>
+      </w:r>
+      <w:proofErr w:type="spellStart"/>
+      <w:r>
+        <w:rPr>
+          <w:rFonts w:ascii="Aptos" w:hAnsi="Aptos" w:cs="Times New Roman"/>
+          <w:sz w:val="20"/>
+          <w:szCs w:val="20"/>
+          <w:lang w:val="en-US"/>
+        </w:rPr>
+        <w:t>ArrowRy</w:t>
+      </w:r>
+      <w:proofErr w:type="spellEnd"/>
+      <w:r>
+        <w:rPr>
+          <w:rFonts w:ascii="Aptos" w:hAnsi="Aptos" w:cs="Times New Roman"/>
+          <w:sz w:val="20"/>
+          <w:szCs w:val="20"/>
+          <w:lang w:val="en-US"/>
+        </w:rPr>
+        <w:t>, math.atan2(Y[0], X[0]))</w:t>
+      </w:r>
+    </w:p>
+    <w:p>
+      <w:pPr>
+        <w:ind w:firstLine="709"/>
+        <w:jc w:val="both"/>
+        <w:rPr>
+          <w:rFonts w:ascii="Aptos" w:hAnsi="Aptos" w:cs="Times New Roman"/>
+          <w:sz w:val="20"/>
+          <w:szCs w:val="20"/>
+          <w:lang w:val="en-US"/>
+        </w:rPr>
+      </w:pPr>
+      <w:proofErr w:type="spellStart"/>
+      <w:r>
+        <w:rPr>
+          <w:rFonts w:ascii="Aptos" w:hAnsi="Aptos" w:cs="Times New Roman"/>
+          <w:sz w:val="20"/>
+          <w:szCs w:val="20"/>
+          <w:lang w:val="en-US"/>
+        </w:rPr>
+        <w:t>RArrow</w:t>
+      </w:r>
+      <w:proofErr w:type="spellEnd"/>
+      <w:r>
+        <w:rPr>
+          <w:rFonts w:ascii="Aptos" w:hAnsi="Aptos" w:cs="Times New Roman"/>
+          <w:sz w:val="20"/>
+          <w:szCs w:val="20"/>
+          <w:lang w:val="en-US"/>
+        </w:rPr>
+        <w:t>, = ax1.plot(</w:t>
+      </w:r>
+      <w:proofErr w:type="spellStart"/>
+      <w:r>
+        <w:rPr>
+          <w:rFonts w:ascii="Aptos" w:hAnsi="Aptos" w:cs="Times New Roman"/>
+          <w:sz w:val="20"/>
+          <w:szCs w:val="20"/>
+          <w:lang w:val="en-US"/>
+        </w:rPr>
+        <w:t>RArrowRx</w:t>
+      </w:r>
+      <w:proofErr w:type="spellEnd"/>
+      <w:r>
+        <w:rPr>
+          <w:rFonts w:ascii="Aptos" w:hAnsi="Aptos" w:cs="Times New Roman"/>
+          <w:sz w:val="20"/>
+          <w:szCs w:val="20"/>
+          <w:lang w:val="en-US"/>
+        </w:rPr>
+        <w:t xml:space="preserve"> + X[0], </w:t>
+      </w:r>
+      <w:proofErr w:type="spellStart"/>
+      <w:r>
+        <w:rPr>
+          <w:rFonts w:ascii="Aptos" w:hAnsi="Aptos" w:cs="Times New Roman"/>
+          <w:sz w:val="20"/>
+          <w:szCs w:val="20"/>
+          <w:lang w:val="en-US"/>
+        </w:rPr>
+        <w:t>RArrowRy</w:t>
+      </w:r>
+      <w:proofErr w:type="spellEnd"/>
+      <w:r>
+        <w:rPr>
+          <w:rFonts w:ascii="Aptos" w:hAnsi="Aptos" w:cs="Times New Roman"/>
+          <w:sz w:val="20"/>
+          <w:szCs w:val="20"/>
+          <w:lang w:val="en-US"/>
+        </w:rPr>
+        <w:t xml:space="preserve"> + Y[0], 'black')</w:t>
+      </w:r>
+    </w:p>
+    <w:p>
+      <w:pPr>
+        <w:ind w:firstLine="709"/>
+        <w:jc w:val="both"/>
+        <w:rPr>
+          <w:rFonts w:ascii="Aptos" w:hAnsi="Aptos" w:cs="Times New Roman"/>
+          <w:sz w:val="20"/>
+          <w:szCs w:val="20"/>
+          <w:lang w:val="en-US"/>
+        </w:rPr>
+      </w:pPr>
+    </w:p>
+    <w:p>
+      <w:pPr>
+        <w:ind w:firstLine="709"/>
+        <w:jc w:val="both"/>
+        <w:rPr>
+          <w:rFonts w:ascii="Aptos" w:hAnsi="Aptos" w:cs="Times New Roman"/>
+          <w:sz w:val="20"/>
+          <w:szCs w:val="20"/>
+          <w:lang w:val="en-US"/>
+        </w:rPr>
+      </w:pPr>
+      <w:proofErr w:type="spellStart"/>
+      <w:r>
+        <w:rPr>
+          <w:rFonts w:ascii="Aptos" w:hAnsi="Aptos" w:cs="Times New Roman"/>
+          <w:sz w:val="20"/>
+          <w:szCs w:val="20"/>
+          <w:lang w:val="en-US"/>
+        </w:rPr>
+        <w:t>ArrowRhoX</w:t>
+      </w:r>
+      <w:proofErr w:type="spellEnd"/>
+      <w:r>
+        <w:rPr>
+          <w:rFonts w:ascii="Aptos" w:hAnsi="Aptos" w:cs="Times New Roman"/>
+          <w:sz w:val="20"/>
+          <w:szCs w:val="20"/>
+          <w:lang w:val="en-US"/>
+        </w:rPr>
+        <w:t xml:space="preserve"> = </w:t>
+      </w:r>
+      <w:proofErr w:type="spellStart"/>
+      <w:r>
+        <w:rPr>
+          <w:rFonts w:ascii="Aptos" w:hAnsi="Aptos" w:cs="Times New Roman"/>
+          <w:sz w:val="20"/>
+          <w:szCs w:val="20"/>
+          <w:lang w:val="en-US"/>
+        </w:rPr>
+        <w:t>np.array</w:t>
+      </w:r>
+      <w:proofErr w:type="spellEnd"/>
+      <w:r>
+        <w:rPr>
+          <w:rFonts w:ascii="Aptos" w:hAnsi="Aptos" w:cs="Times New Roman"/>
+          <w:sz w:val="20"/>
+          <w:szCs w:val="20"/>
+          <w:lang w:val="en-US"/>
+        </w:rPr>
+        <w:t>([-0.2*R, 0, -0.2*R])</w:t>
+      </w:r>
+    </w:p>
+    <w:p>
+      <w:pPr>
+        <w:ind w:firstLine="709"/>
+        <w:jc w:val="both"/>
+        <w:rPr>
+          <w:rFonts w:ascii="Aptos" w:hAnsi="Aptos" w:cs="Times New Roman"/>
+          <w:sz w:val="20"/>
+          <w:szCs w:val="20"/>
+          <w:lang w:val="en-US"/>
+        </w:rPr>
+      </w:pPr>
+      <w:proofErr w:type="spellStart"/>
+      <w:r>
+        <w:rPr>
+          <w:rFonts w:ascii="Aptos" w:hAnsi="Aptos" w:cs="Times New Roman"/>
+          <w:sz w:val="20"/>
+          <w:szCs w:val="20"/>
+          <w:lang w:val="en-US"/>
+        </w:rPr>
+        <w:t>ArrowRhoY</w:t>
+      </w:r>
+      <w:proofErr w:type="spellEnd"/>
+      <w:r>
+        <w:rPr>
+          <w:rFonts w:ascii="Aptos" w:hAnsi="Aptos" w:cs="Times New Roman"/>
+          <w:sz w:val="20"/>
+          <w:szCs w:val="20"/>
+          <w:lang w:val="en-US"/>
+        </w:rPr>
+        <w:t xml:space="preserve"> = </w:t>
+      </w:r>
+      <w:proofErr w:type="spellStart"/>
+      <w:r>
+        <w:rPr>
+          <w:rFonts w:ascii="Aptos" w:hAnsi="Aptos" w:cs="Times New Roman"/>
+          <w:sz w:val="20"/>
+          <w:szCs w:val="20"/>
+          <w:lang w:val="en-US"/>
+        </w:rPr>
+        <w:t>np.array</w:t>
+      </w:r>
+      <w:proofErr w:type="spellEnd"/>
+      <w:r>
+        <w:rPr>
+          <w:rFonts w:ascii="Aptos" w:hAnsi="Aptos" w:cs="Times New Roman"/>
+          <w:sz w:val="20"/>
+          <w:szCs w:val="20"/>
+          <w:lang w:val="en-US"/>
+        </w:rPr>
+        <w:t>([0.1*R, 0, -0.1*R])</w:t>
+      </w:r>
+    </w:p>
+    <w:p>
+      <w:pPr>
+        <w:ind w:firstLine="709"/>
+        <w:jc w:val="both"/>
+        <w:rPr>
+          <w:rFonts w:ascii="Aptos" w:hAnsi="Aptos" w:cs="Times New Roman"/>
+          <w:sz w:val="20"/>
+          <w:szCs w:val="20"/>
+          <w:lang w:val="en-US"/>
+        </w:rPr>
+      </w:pPr>
+      <w:proofErr w:type="spellStart"/>
+      <w:r>
+        <w:rPr>
+          <w:rFonts w:ascii="Aptos" w:hAnsi="Aptos" w:cs="Times New Roman"/>
+          <w:sz w:val="20"/>
+          <w:szCs w:val="20"/>
+          <w:lang w:val="en-US"/>
+        </w:rPr>
+        <w:t>ux</w:t>
+      </w:r>
+      <w:proofErr w:type="spellEnd"/>
+      <w:r>
+        <w:rPr>
+          <w:rFonts w:ascii="Aptos" w:hAnsi="Aptos" w:cs="Times New Roman"/>
+          <w:sz w:val="20"/>
+          <w:szCs w:val="20"/>
+          <w:lang w:val="en-US"/>
+        </w:rPr>
+        <w:t xml:space="preserve"> =  Rho[0]*(Y[0] + VY[0])/</w:t>
+      </w:r>
+      <w:proofErr w:type="spellStart"/>
+      <w:r>
+        <w:rPr>
+          <w:rFonts w:ascii="Aptos" w:hAnsi="Aptos" w:cs="Times New Roman"/>
+          <w:sz w:val="20"/>
+          <w:szCs w:val="20"/>
+          <w:lang w:val="en-US"/>
+        </w:rPr>
+        <w:t>math.sqrt</w:t>
+      </w:r>
+      <w:proofErr w:type="spellEnd"/>
+      <w:r>
+        <w:rPr>
+          <w:rFonts w:ascii="Aptos" w:hAnsi="Aptos" w:cs="Times New Roman"/>
+          <w:sz w:val="20"/>
+          <w:szCs w:val="20"/>
+          <w:lang w:val="en-US"/>
+        </w:rPr>
+        <w:t>(</w:t>
+      </w:r>
+      <w:proofErr w:type="spellStart"/>
+      <w:r>
+        <w:rPr>
+          <w:rFonts w:ascii="Aptos" w:hAnsi="Aptos" w:cs="Times New Roman"/>
+          <w:sz w:val="20"/>
+          <w:szCs w:val="20"/>
+          <w:lang w:val="en-US"/>
+        </w:rPr>
+        <w:t>math.pow</w:t>
+      </w:r>
+      <w:proofErr w:type="spellEnd"/>
+      <w:r>
+        <w:rPr>
+          <w:rFonts w:ascii="Aptos" w:hAnsi="Aptos" w:cs="Times New Roman"/>
+          <w:sz w:val="20"/>
+          <w:szCs w:val="20"/>
+          <w:lang w:val="en-US"/>
+        </w:rPr>
+        <w:t>(X[0] + VX[0], 2)+</w:t>
+      </w:r>
+      <w:proofErr w:type="spellStart"/>
+      <w:r>
+        <w:rPr>
+          <w:rFonts w:ascii="Aptos" w:hAnsi="Aptos" w:cs="Times New Roman"/>
+          <w:sz w:val="20"/>
+          <w:szCs w:val="20"/>
+          <w:lang w:val="en-US"/>
+        </w:rPr>
+        <w:t>math.pow</w:t>
+      </w:r>
+      <w:proofErr w:type="spellEnd"/>
+      <w:r>
+        <w:rPr>
+          <w:rFonts w:ascii="Aptos" w:hAnsi="Aptos" w:cs="Times New Roman"/>
+          <w:sz w:val="20"/>
+          <w:szCs w:val="20"/>
+          <w:lang w:val="en-US"/>
+        </w:rPr>
+        <w:t>(Y[0] + VY[0], 2))</w:t>
+      </w:r>
+    </w:p>
+    <w:p>
+      <w:pPr>
+        <w:ind w:firstLine="709"/>
+        <w:jc w:val="both"/>
+        <w:rPr>
+          <w:rFonts w:ascii="Aptos" w:hAnsi="Aptos" w:cs="Times New Roman"/>
+          <w:sz w:val="20"/>
+          <w:szCs w:val="20"/>
+          <w:lang w:val="en-US"/>
+        </w:rPr>
+      </w:pPr>
+      <w:proofErr w:type="spellStart"/>
+      <w:r>
+        <w:rPr>
+          <w:rFonts w:ascii="Aptos" w:hAnsi="Aptos" w:cs="Times New Roman"/>
+          <w:sz w:val="20"/>
+          <w:szCs w:val="20"/>
+          <w:lang w:val="en-US"/>
+        </w:rPr>
+        <w:t>uy</w:t>
+      </w:r>
+      <w:proofErr w:type="spellEnd"/>
+      <w:r>
+        <w:rPr>
+          <w:rFonts w:ascii="Aptos" w:hAnsi="Aptos" w:cs="Times New Roman"/>
+          <w:sz w:val="20"/>
+          <w:szCs w:val="20"/>
+          <w:lang w:val="en-US"/>
+        </w:rPr>
+        <w:t xml:space="preserve"> =  Rho[0]*(X[0] + VX[0])/</w:t>
+      </w:r>
+      <w:proofErr w:type="spellStart"/>
+      <w:r>
+        <w:rPr>
+          <w:rFonts w:ascii="Aptos" w:hAnsi="Aptos" w:cs="Times New Roman"/>
+          <w:sz w:val="20"/>
+          <w:szCs w:val="20"/>
+          <w:lang w:val="en-US"/>
+        </w:rPr>
+        <w:t>math.sqrt</w:t>
+      </w:r>
+      <w:proofErr w:type="spellEnd"/>
+      <w:r>
+        <w:rPr>
+          <w:rFonts w:ascii="Aptos" w:hAnsi="Aptos" w:cs="Times New Roman"/>
+          <w:sz w:val="20"/>
+          <w:szCs w:val="20"/>
+          <w:lang w:val="en-US"/>
+        </w:rPr>
+        <w:t>(</w:t>
+      </w:r>
+      <w:proofErr w:type="spellStart"/>
+      <w:r>
+        <w:rPr>
+          <w:rFonts w:ascii="Aptos" w:hAnsi="Aptos" w:cs="Times New Roman"/>
+          <w:sz w:val="20"/>
+          <w:szCs w:val="20"/>
+          <w:lang w:val="en-US"/>
+        </w:rPr>
+        <w:t>np.power</w:t>
+      </w:r>
+      <w:proofErr w:type="spellEnd"/>
+      <w:r>
+        <w:rPr>
+          <w:rFonts w:ascii="Aptos" w:hAnsi="Aptos" w:cs="Times New Roman"/>
+          <w:sz w:val="20"/>
+          <w:szCs w:val="20"/>
+          <w:lang w:val="en-US"/>
+        </w:rPr>
+        <w:t>(X[0] + VX[0], 2)+</w:t>
+      </w:r>
+      <w:proofErr w:type="spellStart"/>
+      <w:r>
+        <w:rPr>
+          <w:rFonts w:ascii="Aptos" w:hAnsi="Aptos" w:cs="Times New Roman"/>
+          <w:sz w:val="20"/>
+          <w:szCs w:val="20"/>
+          <w:lang w:val="en-US"/>
+        </w:rPr>
+        <w:t>math.pow</w:t>
+      </w:r>
+      <w:proofErr w:type="spellEnd"/>
+      <w:r>
+        <w:rPr>
+          <w:rFonts w:ascii="Aptos" w:hAnsi="Aptos" w:cs="Times New Roman"/>
+          <w:sz w:val="20"/>
+          <w:szCs w:val="20"/>
+          <w:lang w:val="en-US"/>
+        </w:rPr>
+        <w:t>(Y[0] + VY[0], 2))</w:t>
+      </w:r>
+    </w:p>
+    <w:p>
+      <w:pPr>
+        <w:ind w:firstLine="709"/>
+        <w:jc w:val="both"/>
+        <w:rPr>
+          <w:rFonts w:ascii="Aptos" w:hAnsi="Aptos" w:cs="Times New Roman"/>
+          <w:sz w:val="20"/>
+          <w:szCs w:val="20"/>
+          <w:lang w:val="en-US"/>
+        </w:rPr>
+      </w:pPr>
+      <w:proofErr w:type="spellStart"/>
+      <w:r>
+        <w:rPr>
+          <w:rFonts w:ascii="Aptos" w:hAnsi="Aptos" w:cs="Times New Roman"/>
+          <w:sz w:val="20"/>
+          <w:szCs w:val="20"/>
+          <w:lang w:val="en-US"/>
+        </w:rPr>
+        <w:t>RArrowRhox</w:t>
+      </w:r>
+      <w:proofErr w:type="spellEnd"/>
+      <w:r>
+        <w:rPr>
+          <w:rFonts w:ascii="Aptos" w:hAnsi="Aptos" w:cs="Times New Roman"/>
+          <w:sz w:val="20"/>
+          <w:szCs w:val="20"/>
+          <w:lang w:val="en-US"/>
+        </w:rPr>
+        <w:t xml:space="preserve">, </w:t>
+      </w:r>
+      <w:proofErr w:type="spellStart"/>
+      <w:r>
+        <w:rPr>
+          <w:rFonts w:ascii="Aptos" w:hAnsi="Aptos" w:cs="Times New Roman"/>
+          <w:sz w:val="20"/>
+          <w:szCs w:val="20"/>
+          <w:lang w:val="en-US"/>
+        </w:rPr>
+        <w:t>RArrowRhoy</w:t>
+      </w:r>
+      <w:proofErr w:type="spellEnd"/>
+      <w:r>
+        <w:rPr>
+          <w:rFonts w:ascii="Aptos" w:hAnsi="Aptos" w:cs="Times New Roman"/>
+          <w:sz w:val="20"/>
+          <w:szCs w:val="20"/>
+          <w:lang w:val="en-US"/>
+        </w:rPr>
+        <w:t xml:space="preserve"> = Rot2D(</w:t>
+      </w:r>
+      <w:proofErr w:type="spellStart"/>
+      <w:r>
+        <w:rPr>
+          <w:rFonts w:ascii="Aptos" w:hAnsi="Aptos" w:cs="Times New Roman"/>
+          <w:sz w:val="20"/>
+          <w:szCs w:val="20"/>
+          <w:lang w:val="en-US"/>
+        </w:rPr>
+        <w:t>ArrowRhoX</w:t>
+      </w:r>
+      <w:proofErr w:type="spellEnd"/>
+      <w:r>
+        <w:rPr>
+          <w:rFonts w:ascii="Aptos" w:hAnsi="Aptos" w:cs="Times New Roman"/>
+          <w:sz w:val="20"/>
+          <w:szCs w:val="20"/>
+          <w:lang w:val="en-US"/>
+        </w:rPr>
+        <w:t xml:space="preserve">, </w:t>
+      </w:r>
+      <w:proofErr w:type="spellStart"/>
+      <w:r>
+        <w:rPr>
+          <w:rFonts w:ascii="Aptos" w:hAnsi="Aptos" w:cs="Times New Roman"/>
+          <w:sz w:val="20"/>
+          <w:szCs w:val="20"/>
+          <w:lang w:val="en-US"/>
+        </w:rPr>
+        <w:t>ArrowRhoY</w:t>
+      </w:r>
+      <w:proofErr w:type="spellEnd"/>
+      <w:r>
+        <w:rPr>
+          <w:rFonts w:ascii="Aptos" w:hAnsi="Aptos" w:cs="Times New Roman"/>
+          <w:sz w:val="20"/>
+          <w:szCs w:val="20"/>
+          <w:lang w:val="en-US"/>
+        </w:rPr>
+        <w:t>, math.atan2(-</w:t>
+      </w:r>
+      <w:proofErr w:type="spellStart"/>
+      <w:r>
+        <w:rPr>
+          <w:rFonts w:ascii="Aptos" w:hAnsi="Aptos" w:cs="Times New Roman"/>
+          <w:sz w:val="20"/>
+          <w:szCs w:val="20"/>
+          <w:lang w:val="en-US"/>
+        </w:rPr>
+        <w:t>uy</w:t>
+      </w:r>
+      <w:proofErr w:type="spellEnd"/>
+      <w:r>
+        <w:rPr>
+          <w:rFonts w:ascii="Aptos" w:hAnsi="Aptos" w:cs="Times New Roman"/>
+          <w:sz w:val="20"/>
+          <w:szCs w:val="20"/>
+          <w:lang w:val="en-US"/>
+        </w:rPr>
+        <w:t xml:space="preserve">, </w:t>
+      </w:r>
+      <w:proofErr w:type="spellStart"/>
+      <w:r>
+        <w:rPr>
+          <w:rFonts w:ascii="Aptos" w:hAnsi="Aptos" w:cs="Times New Roman"/>
+          <w:sz w:val="20"/>
+          <w:szCs w:val="20"/>
+          <w:lang w:val="en-US"/>
+        </w:rPr>
+        <w:t>ux</w:t>
+      </w:r>
+      <w:proofErr w:type="spellEnd"/>
+      <w:r>
+        <w:rPr>
+          <w:rFonts w:ascii="Aptos" w:hAnsi="Aptos" w:cs="Times New Roman"/>
+          <w:sz w:val="20"/>
+          <w:szCs w:val="20"/>
+          <w:lang w:val="en-US"/>
+        </w:rPr>
+        <w:t>))</w:t>
+      </w:r>
+    </w:p>
+    <w:p>
+      <w:pPr>
+        <w:ind w:firstLine="709"/>
+        <w:jc w:val="both"/>
+        <w:rPr>
+          <w:rFonts w:ascii="Aptos" w:hAnsi="Aptos" w:cs="Times New Roman"/>
+          <w:sz w:val="20"/>
+          <w:szCs w:val="20"/>
+          <w:lang w:val="en-US"/>
+        </w:rPr>
+      </w:pPr>
+      <w:proofErr w:type="spellStart"/>
+      <w:r>
+        <w:rPr>
+          <w:rFonts w:ascii="Aptos" w:hAnsi="Aptos" w:cs="Times New Roman"/>
+          <w:sz w:val="20"/>
+          <w:szCs w:val="20"/>
+          <w:lang w:val="en-US"/>
+        </w:rPr>
+        <w:t>ArrowRho</w:t>
+      </w:r>
+      <w:proofErr w:type="spellEnd"/>
+      <w:r>
+        <w:rPr>
+          <w:rFonts w:ascii="Aptos" w:hAnsi="Aptos" w:cs="Times New Roman"/>
+          <w:sz w:val="20"/>
+          <w:szCs w:val="20"/>
+          <w:lang w:val="en-US"/>
+        </w:rPr>
+        <w:t>, = ax1.plot(</w:t>
+      </w:r>
+      <w:proofErr w:type="spellStart"/>
+      <w:r>
+        <w:rPr>
+          <w:rFonts w:ascii="Aptos" w:hAnsi="Aptos" w:cs="Times New Roman"/>
+          <w:sz w:val="20"/>
+          <w:szCs w:val="20"/>
+          <w:lang w:val="en-US"/>
+        </w:rPr>
+        <w:t>RArrowRhox</w:t>
+      </w:r>
+      <w:proofErr w:type="spellEnd"/>
+      <w:r>
+        <w:rPr>
+          <w:rFonts w:ascii="Aptos" w:hAnsi="Aptos" w:cs="Times New Roman"/>
+          <w:sz w:val="20"/>
+          <w:szCs w:val="20"/>
+          <w:lang w:val="en-US"/>
+        </w:rPr>
+        <w:t xml:space="preserve"> + X[0] + </w:t>
+      </w:r>
+      <w:proofErr w:type="spellStart"/>
+      <w:r>
+        <w:rPr>
+          <w:rFonts w:ascii="Aptos" w:hAnsi="Aptos" w:cs="Times New Roman"/>
+          <w:sz w:val="20"/>
+          <w:szCs w:val="20"/>
+          <w:lang w:val="en-US"/>
+        </w:rPr>
+        <w:t>ux</w:t>
+      </w:r>
+      <w:proofErr w:type="spellEnd"/>
+      <w:r>
+        <w:rPr>
+          <w:rFonts w:ascii="Aptos" w:hAnsi="Aptos" w:cs="Times New Roman"/>
+          <w:sz w:val="20"/>
+          <w:szCs w:val="20"/>
+          <w:lang w:val="en-US"/>
+        </w:rPr>
+        <w:t xml:space="preserve">, </w:t>
+      </w:r>
+      <w:proofErr w:type="spellStart"/>
+      <w:r>
+        <w:rPr>
+          <w:rFonts w:ascii="Aptos" w:hAnsi="Aptos" w:cs="Times New Roman"/>
+          <w:sz w:val="20"/>
+          <w:szCs w:val="20"/>
+          <w:lang w:val="en-US"/>
+        </w:rPr>
+        <w:t>RArrowRhoy</w:t>
+      </w:r>
+      <w:proofErr w:type="spellEnd"/>
+      <w:r>
+        <w:rPr>
+          <w:rFonts w:ascii="Aptos" w:hAnsi="Aptos" w:cs="Times New Roman"/>
+          <w:sz w:val="20"/>
+          <w:szCs w:val="20"/>
+          <w:lang w:val="en-US"/>
+        </w:rPr>
+        <w:t xml:space="preserve"> + Y[0] - </w:t>
+      </w:r>
+      <w:proofErr w:type="spellStart"/>
+      <w:r>
+        <w:rPr>
+          <w:rFonts w:ascii="Aptos" w:hAnsi="Aptos" w:cs="Times New Roman"/>
+          <w:sz w:val="20"/>
+          <w:szCs w:val="20"/>
+          <w:lang w:val="en-US"/>
+        </w:rPr>
+        <w:t>uy</w:t>
+      </w:r>
+      <w:proofErr w:type="spellEnd"/>
+      <w:r>
+        <w:rPr>
+          <w:rFonts w:ascii="Aptos" w:hAnsi="Aptos" w:cs="Times New Roman"/>
+          <w:sz w:val="20"/>
+          <w:szCs w:val="20"/>
+          <w:lang w:val="en-US"/>
+        </w:rPr>
+        <w:t>, 'b')</w:t>
+      </w:r>
+    </w:p>
+    <w:p>
+      <w:pPr>
+        <w:ind w:firstLine="709"/>
+        <w:jc w:val="both"/>
+        <w:rPr>
+          <w:rFonts w:ascii="Aptos" w:hAnsi="Aptos" w:cs="Times New Roman"/>
+          <w:sz w:val="20"/>
+          <w:szCs w:val="20"/>
+          <w:lang w:val="en-US"/>
+        </w:rPr>
+      </w:pPr>
+    </w:p>
+    <w:p>
+      <w:pPr>
+        <w:ind w:firstLine="709"/>
+        <w:jc w:val="both"/>
+        <w:rPr>
+          <w:rFonts w:ascii="Aptos" w:hAnsi="Aptos" w:cs="Times New Roman"/>
+          <w:sz w:val="20"/>
+          <w:szCs w:val="20"/>
+          <w:lang w:val="en-US"/>
+        </w:rPr>
+      </w:pPr>
+      <w:r>
+        <w:rPr>
+          <w:rFonts w:ascii="Aptos" w:hAnsi="Aptos" w:cs="Times New Roman"/>
+          <w:sz w:val="20"/>
+          <w:szCs w:val="20"/>
+          <w:lang w:val="en-US"/>
+        </w:rPr>
+        <w:t>ax1.legend(</w:t>
+      </w:r>
+    </w:p>
+    <w:p>
+      <w:pPr>
+        <w:ind w:firstLine="709"/>
+        <w:jc w:val="both"/>
+        <w:rPr>
+          <w:rFonts w:ascii="Aptos" w:hAnsi="Aptos" w:cs="Times New Roman"/>
+          <w:sz w:val="20"/>
+          <w:szCs w:val="20"/>
+          <w:lang w:val="en-US"/>
+        </w:rPr>
+      </w:pPr>
+      <w:r>
+        <w:rPr>
+          <w:rFonts w:ascii="Aptos" w:hAnsi="Aptos" w:cs="Times New Roman"/>
+          <w:sz w:val="20"/>
+          <w:szCs w:val="20"/>
+          <w:lang w:val="en-US"/>
+        </w:rPr>
+        <w:t xml:space="preserve">        </w:t>
+      </w:r>
+      <w:proofErr w:type="spellStart"/>
+      <w:r>
+        <w:rPr>
+          <w:rFonts w:ascii="Aptos" w:hAnsi="Aptos" w:cs="Times New Roman"/>
+          <w:sz w:val="20"/>
+          <w:szCs w:val="20"/>
+          <w:lang w:val="en-US"/>
+        </w:rPr>
+        <w:t>ncol</w:t>
+      </w:r>
+      <w:proofErr w:type="spellEnd"/>
+      <w:r>
+        <w:rPr>
+          <w:rFonts w:ascii="Aptos" w:hAnsi="Aptos" w:cs="Times New Roman"/>
+          <w:sz w:val="20"/>
+          <w:szCs w:val="20"/>
+          <w:lang w:val="en-US"/>
+        </w:rPr>
+        <w:t xml:space="preserve"> = 2,</w:t>
+      </w:r>
+    </w:p>
+    <w:p>
+      <w:pPr>
+        <w:ind w:firstLine="709"/>
+        <w:jc w:val="both"/>
+        <w:rPr>
+          <w:rFonts w:ascii="Aptos" w:hAnsi="Aptos" w:cs="Times New Roman"/>
+          <w:sz w:val="20"/>
+          <w:szCs w:val="20"/>
+          <w:lang w:val="en-US"/>
+        </w:rPr>
+      </w:pPr>
+      <w:r>
+        <w:rPr>
+          <w:rFonts w:ascii="Aptos" w:hAnsi="Aptos" w:cs="Times New Roman"/>
+          <w:sz w:val="20"/>
+          <w:szCs w:val="20"/>
+          <w:lang w:val="en-US"/>
+        </w:rPr>
+        <w:t xml:space="preserve">          </w:t>
+      </w:r>
+      <w:proofErr w:type="spellStart"/>
+      <w:r>
+        <w:rPr>
+          <w:rFonts w:ascii="Aptos" w:hAnsi="Aptos" w:cs="Times New Roman"/>
+          <w:sz w:val="20"/>
+          <w:szCs w:val="20"/>
+          <w:lang w:val="en-US"/>
+        </w:rPr>
+        <w:t>facecolor</w:t>
+      </w:r>
+      <w:proofErr w:type="spellEnd"/>
+      <w:r>
+        <w:rPr>
+          <w:rFonts w:ascii="Aptos" w:hAnsi="Aptos" w:cs="Times New Roman"/>
+          <w:sz w:val="20"/>
+          <w:szCs w:val="20"/>
+          <w:lang w:val="en-US"/>
+        </w:rPr>
+        <w:t xml:space="preserve"> = '</w:t>
+      </w:r>
+      <w:proofErr w:type="spellStart"/>
+      <w:r>
+        <w:rPr>
+          <w:rFonts w:ascii="Aptos" w:hAnsi="Aptos" w:cs="Times New Roman"/>
+          <w:sz w:val="20"/>
+          <w:szCs w:val="20"/>
+          <w:lang w:val="en-US"/>
+        </w:rPr>
+        <w:t>oldlace</w:t>
+      </w:r>
+      <w:proofErr w:type="spellEnd"/>
+      <w:r>
+        <w:rPr>
+          <w:rFonts w:ascii="Aptos" w:hAnsi="Aptos" w:cs="Times New Roman"/>
+          <w:sz w:val="20"/>
+          <w:szCs w:val="20"/>
+          <w:lang w:val="en-US"/>
+        </w:rPr>
+        <w:t>',</w:t>
+      </w:r>
+    </w:p>
+    <w:p>
+      <w:pPr>
+        <w:ind w:firstLine="709"/>
+        <w:jc w:val="both"/>
+        <w:rPr>
+          <w:rFonts w:ascii="Aptos" w:hAnsi="Aptos" w:cs="Times New Roman"/>
+          <w:sz w:val="20"/>
+          <w:szCs w:val="20"/>
+          <w:lang w:val="en-US"/>
+        </w:rPr>
+      </w:pPr>
+      <w:r>
+        <w:rPr>
+          <w:rFonts w:ascii="Aptos" w:hAnsi="Aptos" w:cs="Times New Roman"/>
+          <w:sz w:val="20"/>
+          <w:szCs w:val="20"/>
+          <w:lang w:val="en-US"/>
+        </w:rPr>
+        <w:t xml:space="preserve">          </w:t>
+      </w:r>
+      <w:proofErr w:type="spellStart"/>
+      <w:r>
+        <w:rPr>
+          <w:rFonts w:ascii="Aptos" w:hAnsi="Aptos" w:cs="Times New Roman"/>
+          <w:sz w:val="20"/>
+          <w:szCs w:val="20"/>
+          <w:lang w:val="en-US"/>
+        </w:rPr>
+        <w:t>edgecolor</w:t>
+      </w:r>
+      <w:proofErr w:type="spellEnd"/>
+      <w:r>
+        <w:rPr>
+          <w:rFonts w:ascii="Aptos" w:hAnsi="Aptos" w:cs="Times New Roman"/>
+          <w:sz w:val="20"/>
+          <w:szCs w:val="20"/>
+          <w:lang w:val="en-US"/>
+        </w:rPr>
+        <w:t xml:space="preserve"> = 'r',</w:t>
+      </w:r>
+    </w:p>
+    <w:p>
+      <w:pPr>
+        <w:ind w:firstLine="709"/>
+        <w:jc w:val="both"/>
+        <w:rPr>
+          <w:rFonts w:ascii="Aptos" w:hAnsi="Aptos" w:cs="Times New Roman"/>
+          <w:sz w:val="20"/>
+          <w:szCs w:val="20"/>
+          <w:lang w:val="en-US"/>
+        </w:rPr>
+      </w:pPr>
+      <w:r>
+        <w:rPr>
+          <w:rFonts w:ascii="Aptos" w:hAnsi="Aptos" w:cs="Times New Roman"/>
+          <w:sz w:val="20"/>
+          <w:szCs w:val="20"/>
+          <w:lang w:val="en-US"/>
+        </w:rPr>
+        <w:t xml:space="preserve">         )</w:t>
+      </w:r>
+    </w:p>
+    <w:p>
+      <w:pPr>
+        <w:ind w:firstLine="709"/>
+        <w:jc w:val="both"/>
+        <w:rPr>
+          <w:rFonts w:ascii="Aptos" w:hAnsi="Aptos" w:cs="Times New Roman"/>
+          <w:sz w:val="20"/>
+          <w:szCs w:val="20"/>
+          <w:lang w:val="en-US"/>
+        </w:rPr>
+      </w:pPr>
+    </w:p>
+    <w:p>
+      <w:pPr>
+        <w:ind w:firstLine="709"/>
+        <w:jc w:val="both"/>
+        <w:rPr>
+          <w:rFonts w:ascii="Aptos" w:hAnsi="Aptos" w:cs="Times New Roman"/>
+          <w:sz w:val="20"/>
+          <w:szCs w:val="20"/>
+          <w:lang w:val="en-US"/>
+        </w:rPr>
+      </w:pPr>
+      <w:r>
+        <w:rPr>
+          <w:rFonts w:ascii="Aptos" w:hAnsi="Aptos" w:cs="Times New Roman"/>
+          <w:sz w:val="20"/>
+          <w:szCs w:val="20"/>
+          <w:lang w:val="en-US"/>
+        </w:rPr>
+        <w:t>def anima(</w:t>
+      </w:r>
+      <w:proofErr w:type="spellStart"/>
+      <w:r>
+        <w:rPr>
+          <w:rFonts w:ascii="Aptos" w:hAnsi="Aptos" w:cs="Times New Roman"/>
+          <w:sz w:val="20"/>
+          <w:szCs w:val="20"/>
+          <w:lang w:val="en-US"/>
+        </w:rPr>
+        <w:t>i</w:t>
+      </w:r>
+      <w:proofErr w:type="spellEnd"/>
+      <w:r>
+        <w:rPr>
+          <w:rFonts w:ascii="Aptos" w:hAnsi="Aptos" w:cs="Times New Roman"/>
+          <w:sz w:val="20"/>
+          <w:szCs w:val="20"/>
+          <w:lang w:val="en-US"/>
+        </w:rPr>
+        <w:t>):</w:t>
+      </w:r>
+    </w:p>
+    <w:p>
+      <w:pPr>
+        <w:ind w:firstLine="709"/>
+        <w:jc w:val="both"/>
+        <w:rPr>
+          <w:rFonts w:ascii="Aptos" w:hAnsi="Aptos" w:cs="Times New Roman"/>
+          <w:sz w:val="20"/>
+          <w:szCs w:val="20"/>
+          <w:lang w:val="en-US"/>
+        </w:rPr>
+      </w:pPr>
+      <w:r>
+        <w:rPr>
+          <w:rFonts w:ascii="Aptos" w:hAnsi="Aptos" w:cs="Times New Roman"/>
+          <w:sz w:val="20"/>
+          <w:szCs w:val="20"/>
+          <w:lang w:val="en-US"/>
+        </w:rPr>
+        <w:t xml:space="preserve">    </w:t>
+      </w:r>
+      <w:proofErr w:type="spellStart"/>
+      <w:r>
+        <w:rPr>
+          <w:rFonts w:ascii="Aptos" w:hAnsi="Aptos" w:cs="Times New Roman"/>
+          <w:sz w:val="20"/>
+          <w:szCs w:val="20"/>
+          <w:lang w:val="en-US"/>
+        </w:rPr>
+        <w:t>ux</w:t>
+      </w:r>
+      <w:proofErr w:type="spellEnd"/>
+      <w:r>
+        <w:rPr>
+          <w:rFonts w:ascii="Aptos" w:hAnsi="Aptos" w:cs="Times New Roman"/>
+          <w:sz w:val="20"/>
+          <w:szCs w:val="20"/>
+          <w:lang w:val="en-US"/>
+        </w:rPr>
+        <w:t xml:space="preserve"> = Rho[</w:t>
+      </w:r>
+      <w:proofErr w:type="spellStart"/>
+      <w:r>
+        <w:rPr>
+          <w:rFonts w:ascii="Aptos" w:hAnsi="Aptos" w:cs="Times New Roman"/>
+          <w:sz w:val="20"/>
+          <w:szCs w:val="20"/>
+          <w:lang w:val="en-US"/>
+        </w:rPr>
+        <w:t>i</w:t>
+      </w:r>
+      <w:proofErr w:type="spellEnd"/>
+      <w:r>
+        <w:rPr>
+          <w:rFonts w:ascii="Aptos" w:hAnsi="Aptos" w:cs="Times New Roman"/>
+          <w:sz w:val="20"/>
+          <w:szCs w:val="20"/>
+          <w:lang w:val="en-US"/>
+        </w:rPr>
+        <w:t>] * (Y[</w:t>
+      </w:r>
+      <w:proofErr w:type="spellStart"/>
+      <w:r>
+        <w:rPr>
+          <w:rFonts w:ascii="Aptos" w:hAnsi="Aptos" w:cs="Times New Roman"/>
+          <w:sz w:val="20"/>
+          <w:szCs w:val="20"/>
+          <w:lang w:val="en-US"/>
+        </w:rPr>
+        <w:t>i</w:t>
+      </w:r>
+      <w:proofErr w:type="spellEnd"/>
+      <w:r>
+        <w:rPr>
+          <w:rFonts w:ascii="Aptos" w:hAnsi="Aptos" w:cs="Times New Roman"/>
+          <w:sz w:val="20"/>
+          <w:szCs w:val="20"/>
+          <w:lang w:val="en-US"/>
+        </w:rPr>
+        <w:t>] + VY[</w:t>
+      </w:r>
+      <w:proofErr w:type="spellStart"/>
+      <w:r>
+        <w:rPr>
+          <w:rFonts w:ascii="Aptos" w:hAnsi="Aptos" w:cs="Times New Roman"/>
+          <w:sz w:val="20"/>
+          <w:szCs w:val="20"/>
+          <w:lang w:val="en-US"/>
+        </w:rPr>
+        <w:t>i</w:t>
+      </w:r>
+      <w:proofErr w:type="spellEnd"/>
+      <w:r>
+        <w:rPr>
+          <w:rFonts w:ascii="Aptos" w:hAnsi="Aptos" w:cs="Times New Roman"/>
+          <w:sz w:val="20"/>
+          <w:szCs w:val="20"/>
+          <w:lang w:val="en-US"/>
+        </w:rPr>
+        <w:t xml:space="preserve">]) / </w:t>
+      </w:r>
+      <w:proofErr w:type="spellStart"/>
+      <w:r>
+        <w:rPr>
+          <w:rFonts w:ascii="Aptos" w:hAnsi="Aptos" w:cs="Times New Roman"/>
+          <w:sz w:val="20"/>
+          <w:szCs w:val="20"/>
+          <w:lang w:val="en-US"/>
+        </w:rPr>
+        <w:t>math.sqrt</w:t>
+      </w:r>
+      <w:proofErr w:type="spellEnd"/>
+      <w:r>
+        <w:rPr>
+          <w:rFonts w:ascii="Aptos" w:hAnsi="Aptos" w:cs="Times New Roman"/>
+          <w:sz w:val="20"/>
+          <w:szCs w:val="20"/>
+          <w:lang w:val="en-US"/>
+        </w:rPr>
+        <w:t>(</w:t>
+      </w:r>
+      <w:proofErr w:type="spellStart"/>
+      <w:r>
+        <w:rPr>
+          <w:rFonts w:ascii="Aptos" w:hAnsi="Aptos" w:cs="Times New Roman"/>
+          <w:sz w:val="20"/>
+          <w:szCs w:val="20"/>
+          <w:lang w:val="en-US"/>
+        </w:rPr>
+        <w:t>math.pow</w:t>
+      </w:r>
+      <w:proofErr w:type="spellEnd"/>
+      <w:r>
+        <w:rPr>
+          <w:rFonts w:ascii="Aptos" w:hAnsi="Aptos" w:cs="Times New Roman"/>
+          <w:sz w:val="20"/>
+          <w:szCs w:val="20"/>
+          <w:lang w:val="en-US"/>
+        </w:rPr>
+        <w:t>(X[</w:t>
+      </w:r>
+      <w:proofErr w:type="spellStart"/>
+      <w:r>
+        <w:rPr>
+          <w:rFonts w:ascii="Aptos" w:hAnsi="Aptos" w:cs="Times New Roman"/>
+          <w:sz w:val="20"/>
+          <w:szCs w:val="20"/>
+          <w:lang w:val="en-US"/>
+        </w:rPr>
+        <w:t>i</w:t>
+      </w:r>
+      <w:proofErr w:type="spellEnd"/>
+      <w:r>
+        <w:rPr>
+          <w:rFonts w:ascii="Aptos" w:hAnsi="Aptos" w:cs="Times New Roman"/>
+          <w:sz w:val="20"/>
+          <w:szCs w:val="20"/>
+          <w:lang w:val="en-US"/>
+        </w:rPr>
+        <w:t>] + VX[</w:t>
+      </w:r>
+      <w:proofErr w:type="spellStart"/>
+      <w:r>
+        <w:rPr>
+          <w:rFonts w:ascii="Aptos" w:hAnsi="Aptos" w:cs="Times New Roman"/>
+          <w:sz w:val="20"/>
+          <w:szCs w:val="20"/>
+          <w:lang w:val="en-US"/>
+        </w:rPr>
+        <w:t>i</w:t>
+      </w:r>
+      <w:proofErr w:type="spellEnd"/>
+      <w:r>
+        <w:rPr>
+          <w:rFonts w:ascii="Aptos" w:hAnsi="Aptos" w:cs="Times New Roman"/>
+          <w:sz w:val="20"/>
+          <w:szCs w:val="20"/>
+          <w:lang w:val="en-US"/>
+        </w:rPr>
+        <w:t xml:space="preserve">], 2) + </w:t>
+      </w:r>
+      <w:proofErr w:type="spellStart"/>
+      <w:r>
+        <w:rPr>
+          <w:rFonts w:ascii="Aptos" w:hAnsi="Aptos" w:cs="Times New Roman"/>
+          <w:sz w:val="20"/>
+          <w:szCs w:val="20"/>
+          <w:lang w:val="en-US"/>
+        </w:rPr>
+        <w:t>math.pow</w:t>
+      </w:r>
+      <w:proofErr w:type="spellEnd"/>
+      <w:r>
+        <w:rPr>
+          <w:rFonts w:ascii="Aptos" w:hAnsi="Aptos" w:cs="Times New Roman"/>
+          <w:sz w:val="20"/>
+          <w:szCs w:val="20"/>
+          <w:lang w:val="en-US"/>
+        </w:rPr>
+        <w:t>(Y[</w:t>
+      </w:r>
+      <w:proofErr w:type="spellStart"/>
+      <w:r>
+        <w:rPr>
+          <w:rFonts w:ascii="Aptos" w:hAnsi="Aptos" w:cs="Times New Roman"/>
+          <w:sz w:val="20"/>
+          <w:szCs w:val="20"/>
+          <w:lang w:val="en-US"/>
+        </w:rPr>
+        <w:t>i</w:t>
+      </w:r>
+      <w:proofErr w:type="spellEnd"/>
+      <w:r>
+        <w:rPr>
+          <w:rFonts w:ascii="Aptos" w:hAnsi="Aptos" w:cs="Times New Roman"/>
+          <w:sz w:val="20"/>
+          <w:szCs w:val="20"/>
+          <w:lang w:val="en-US"/>
+        </w:rPr>
+        <w:t>] + VY[</w:t>
+      </w:r>
+      <w:proofErr w:type="spellStart"/>
+      <w:r>
+        <w:rPr>
+          <w:rFonts w:ascii="Aptos" w:hAnsi="Aptos" w:cs="Times New Roman"/>
+          <w:sz w:val="20"/>
+          <w:szCs w:val="20"/>
+          <w:lang w:val="en-US"/>
+        </w:rPr>
+        <w:t>i</w:t>
+      </w:r>
+      <w:proofErr w:type="spellEnd"/>
+      <w:r>
+        <w:rPr>
+          <w:rFonts w:ascii="Aptos" w:hAnsi="Aptos" w:cs="Times New Roman"/>
+          <w:sz w:val="20"/>
+          <w:szCs w:val="20"/>
+          <w:lang w:val="en-US"/>
+        </w:rPr>
+        <w:t>], 2))</w:t>
+      </w:r>
+    </w:p>
+    <w:p>
+      <w:pPr>
+        <w:ind w:firstLine="709"/>
+        <w:jc w:val="both"/>
+        <w:rPr>
+          <w:rFonts w:ascii="Aptos" w:hAnsi="Aptos" w:cs="Times New Roman"/>
+          <w:sz w:val="20"/>
+          <w:szCs w:val="20"/>
+          <w:lang w:val="en-US"/>
+        </w:rPr>
+      </w:pPr>
+      <w:r>
+        <w:rPr>
+          <w:rFonts w:ascii="Aptos" w:hAnsi="Aptos" w:cs="Times New Roman"/>
+          <w:sz w:val="20"/>
+          <w:szCs w:val="20"/>
+          <w:lang w:val="en-US"/>
+        </w:rPr>
+        <w:t xml:space="preserve">    </w:t>
+      </w:r>
+      <w:proofErr w:type="spellStart"/>
+      <w:r>
+        <w:rPr>
+          <w:rFonts w:ascii="Aptos" w:hAnsi="Aptos" w:cs="Times New Roman"/>
+          <w:sz w:val="20"/>
+          <w:szCs w:val="20"/>
+          <w:lang w:val="en-US"/>
+        </w:rPr>
+        <w:t>uy</w:t>
+      </w:r>
+      <w:proofErr w:type="spellEnd"/>
+      <w:r>
+        <w:rPr>
+          <w:rFonts w:ascii="Aptos" w:hAnsi="Aptos" w:cs="Times New Roman"/>
+          <w:sz w:val="20"/>
+          <w:szCs w:val="20"/>
+          <w:lang w:val="en-US"/>
+        </w:rPr>
+        <w:t xml:space="preserve"> = Rho[</w:t>
+      </w:r>
+      <w:proofErr w:type="spellStart"/>
+      <w:r>
+        <w:rPr>
+          <w:rFonts w:ascii="Aptos" w:hAnsi="Aptos" w:cs="Times New Roman"/>
+          <w:sz w:val="20"/>
+          <w:szCs w:val="20"/>
+          <w:lang w:val="en-US"/>
+        </w:rPr>
+        <w:t>i</w:t>
+      </w:r>
+      <w:proofErr w:type="spellEnd"/>
+      <w:r>
+        <w:rPr>
+          <w:rFonts w:ascii="Aptos" w:hAnsi="Aptos" w:cs="Times New Roman"/>
+          <w:sz w:val="20"/>
+          <w:szCs w:val="20"/>
+          <w:lang w:val="en-US"/>
+        </w:rPr>
+        <w:t>] * (X[</w:t>
+      </w:r>
+      <w:proofErr w:type="spellStart"/>
+      <w:r>
+        <w:rPr>
+          <w:rFonts w:ascii="Aptos" w:hAnsi="Aptos" w:cs="Times New Roman"/>
+          <w:sz w:val="20"/>
+          <w:szCs w:val="20"/>
+          <w:lang w:val="en-US"/>
+        </w:rPr>
+        <w:t>i</w:t>
+      </w:r>
+      <w:proofErr w:type="spellEnd"/>
+      <w:r>
+        <w:rPr>
+          <w:rFonts w:ascii="Aptos" w:hAnsi="Aptos" w:cs="Times New Roman"/>
+          <w:sz w:val="20"/>
+          <w:szCs w:val="20"/>
+          <w:lang w:val="en-US"/>
+        </w:rPr>
+        <w:t>] + VX[</w:t>
+      </w:r>
+      <w:proofErr w:type="spellStart"/>
+      <w:r>
+        <w:rPr>
+          <w:rFonts w:ascii="Aptos" w:hAnsi="Aptos" w:cs="Times New Roman"/>
+          <w:sz w:val="20"/>
+          <w:szCs w:val="20"/>
+          <w:lang w:val="en-US"/>
+        </w:rPr>
+        <w:t>i</w:t>
+      </w:r>
+      <w:proofErr w:type="spellEnd"/>
+      <w:r>
+        <w:rPr>
+          <w:rFonts w:ascii="Aptos" w:hAnsi="Aptos" w:cs="Times New Roman"/>
+          <w:sz w:val="20"/>
+          <w:szCs w:val="20"/>
+          <w:lang w:val="en-US"/>
+        </w:rPr>
+        <w:t xml:space="preserve">]) / </w:t>
+      </w:r>
+      <w:proofErr w:type="spellStart"/>
+      <w:r>
+        <w:rPr>
+          <w:rFonts w:ascii="Aptos" w:hAnsi="Aptos" w:cs="Times New Roman"/>
+          <w:sz w:val="20"/>
+          <w:szCs w:val="20"/>
+          <w:lang w:val="en-US"/>
+        </w:rPr>
+        <w:t>math.sqrt</w:t>
+      </w:r>
+      <w:proofErr w:type="spellEnd"/>
+      <w:r>
+        <w:rPr>
+          <w:rFonts w:ascii="Aptos" w:hAnsi="Aptos" w:cs="Times New Roman"/>
+          <w:sz w:val="20"/>
+          <w:szCs w:val="20"/>
+          <w:lang w:val="en-US"/>
+        </w:rPr>
+        <w:t>(</w:t>
+      </w:r>
+      <w:proofErr w:type="spellStart"/>
+      <w:r>
+        <w:rPr>
+          <w:rFonts w:ascii="Aptos" w:hAnsi="Aptos" w:cs="Times New Roman"/>
+          <w:sz w:val="20"/>
+          <w:szCs w:val="20"/>
+          <w:lang w:val="en-US"/>
+        </w:rPr>
+        <w:t>np.power</w:t>
+      </w:r>
+      <w:proofErr w:type="spellEnd"/>
+      <w:r>
+        <w:rPr>
+          <w:rFonts w:ascii="Aptos" w:hAnsi="Aptos" w:cs="Times New Roman"/>
+          <w:sz w:val="20"/>
+          <w:szCs w:val="20"/>
+          <w:lang w:val="en-US"/>
+        </w:rPr>
+        <w:t>(X[</w:t>
+      </w:r>
+      <w:proofErr w:type="spellStart"/>
+      <w:r>
+        <w:rPr>
+          <w:rFonts w:ascii="Aptos" w:hAnsi="Aptos" w:cs="Times New Roman"/>
+          <w:sz w:val="20"/>
+          <w:szCs w:val="20"/>
+          <w:lang w:val="en-US"/>
+        </w:rPr>
+        <w:t>i</w:t>
+      </w:r>
+      <w:proofErr w:type="spellEnd"/>
+      <w:r>
+        <w:rPr>
+          <w:rFonts w:ascii="Aptos" w:hAnsi="Aptos" w:cs="Times New Roman"/>
+          <w:sz w:val="20"/>
+          <w:szCs w:val="20"/>
+          <w:lang w:val="en-US"/>
+        </w:rPr>
+        <w:t>] + VX[</w:t>
+      </w:r>
+      <w:proofErr w:type="spellStart"/>
+      <w:r>
+        <w:rPr>
+          <w:rFonts w:ascii="Aptos" w:hAnsi="Aptos" w:cs="Times New Roman"/>
+          <w:sz w:val="20"/>
+          <w:szCs w:val="20"/>
+          <w:lang w:val="en-US"/>
+        </w:rPr>
+        <w:t>i</w:t>
+      </w:r>
+      <w:proofErr w:type="spellEnd"/>
+      <w:r>
+        <w:rPr>
+          <w:rFonts w:ascii="Aptos" w:hAnsi="Aptos" w:cs="Times New Roman"/>
+          <w:sz w:val="20"/>
+          <w:szCs w:val="20"/>
+          <w:lang w:val="en-US"/>
+        </w:rPr>
+        <w:t xml:space="preserve">], 2) + </w:t>
+      </w:r>
+      <w:proofErr w:type="spellStart"/>
+      <w:r>
+        <w:rPr>
+          <w:rFonts w:ascii="Aptos" w:hAnsi="Aptos" w:cs="Times New Roman"/>
+          <w:sz w:val="20"/>
+          <w:szCs w:val="20"/>
+          <w:lang w:val="en-US"/>
+        </w:rPr>
+        <w:t>math.pow</w:t>
+      </w:r>
+      <w:proofErr w:type="spellEnd"/>
+      <w:r>
+        <w:rPr>
+          <w:rFonts w:ascii="Aptos" w:hAnsi="Aptos" w:cs="Times New Roman"/>
+          <w:sz w:val="20"/>
+          <w:szCs w:val="20"/>
+          <w:lang w:val="en-US"/>
+        </w:rPr>
+        <w:t>(Y[</w:t>
+      </w:r>
+      <w:proofErr w:type="spellStart"/>
+      <w:r>
+        <w:rPr>
+          <w:rFonts w:ascii="Aptos" w:hAnsi="Aptos" w:cs="Times New Roman"/>
+          <w:sz w:val="20"/>
+          <w:szCs w:val="20"/>
+          <w:lang w:val="en-US"/>
+        </w:rPr>
+        <w:t>i</w:t>
+      </w:r>
+      <w:proofErr w:type="spellEnd"/>
+      <w:r>
+        <w:rPr>
+          <w:rFonts w:ascii="Aptos" w:hAnsi="Aptos" w:cs="Times New Roman"/>
+          <w:sz w:val="20"/>
+          <w:szCs w:val="20"/>
+          <w:lang w:val="en-US"/>
+        </w:rPr>
+        <w:t>] + VY[</w:t>
+      </w:r>
+      <w:proofErr w:type="spellStart"/>
+      <w:r>
+        <w:rPr>
+          <w:rFonts w:ascii="Aptos" w:hAnsi="Aptos" w:cs="Times New Roman"/>
+          <w:sz w:val="20"/>
+          <w:szCs w:val="20"/>
+          <w:lang w:val="en-US"/>
+        </w:rPr>
+        <w:t>i</w:t>
+      </w:r>
+      <w:proofErr w:type="spellEnd"/>
+      <w:r>
+        <w:rPr>
+          <w:rFonts w:ascii="Aptos" w:hAnsi="Aptos" w:cs="Times New Roman"/>
+          <w:sz w:val="20"/>
+          <w:szCs w:val="20"/>
+          <w:lang w:val="en-US"/>
+        </w:rPr>
+        <w:t>], 2))</w:t>
+      </w:r>
+    </w:p>
+    <w:p>
+      <w:pPr>
+        <w:ind w:firstLine="709"/>
+        <w:jc w:val="both"/>
+        <w:rPr>
+          <w:rFonts w:ascii="Aptos" w:hAnsi="Aptos" w:cs="Times New Roman"/>
+          <w:sz w:val="20"/>
+          <w:szCs w:val="20"/>
+          <w:lang w:val="en-US"/>
+        </w:rPr>
+      </w:pPr>
+    </w:p>
+    <w:p>
+      <w:pPr>
+        <w:ind w:firstLine="709"/>
+        <w:jc w:val="both"/>
+        <w:rPr>
+          <w:rFonts w:ascii="Aptos" w:hAnsi="Aptos" w:cs="Times New Roman"/>
+          <w:sz w:val="20"/>
+          <w:szCs w:val="20"/>
+          <w:lang w:val="en-US"/>
+        </w:rPr>
+      </w:pPr>
+      <w:r>
+        <w:rPr>
+          <w:rFonts w:ascii="Aptos" w:hAnsi="Aptos" w:cs="Times New Roman"/>
+          <w:sz w:val="20"/>
+          <w:szCs w:val="20"/>
+          <w:lang w:val="en-US"/>
+        </w:rPr>
+        <w:t xml:space="preserve">    </w:t>
+      </w:r>
+      <w:proofErr w:type="spellStart"/>
+      <w:r>
+        <w:rPr>
+          <w:rFonts w:ascii="Aptos" w:hAnsi="Aptos" w:cs="Times New Roman"/>
+          <w:sz w:val="20"/>
+          <w:szCs w:val="20"/>
+          <w:lang w:val="en-US"/>
+        </w:rPr>
+        <w:t>P.set_data</w:t>
+      </w:r>
+      <w:proofErr w:type="spellEnd"/>
+      <w:r>
+        <w:rPr>
+          <w:rFonts w:ascii="Aptos" w:hAnsi="Aptos" w:cs="Times New Roman"/>
+          <w:sz w:val="20"/>
+          <w:szCs w:val="20"/>
+          <w:lang w:val="en-US"/>
+        </w:rPr>
+        <w:t>(X[</w:t>
+      </w:r>
+      <w:proofErr w:type="spellStart"/>
+      <w:r>
+        <w:rPr>
+          <w:rFonts w:ascii="Aptos" w:hAnsi="Aptos" w:cs="Times New Roman"/>
+          <w:sz w:val="20"/>
+          <w:szCs w:val="20"/>
+          <w:lang w:val="en-US"/>
+        </w:rPr>
+        <w:t>i</w:t>
+      </w:r>
+      <w:proofErr w:type="spellEnd"/>
+      <w:r>
+        <w:rPr>
+          <w:rFonts w:ascii="Aptos" w:hAnsi="Aptos" w:cs="Times New Roman"/>
+          <w:sz w:val="20"/>
+          <w:szCs w:val="20"/>
+          <w:lang w:val="en-US"/>
+        </w:rPr>
+        <w:t>], Y[</w:t>
+      </w:r>
+      <w:proofErr w:type="spellStart"/>
+      <w:r>
+        <w:rPr>
+          <w:rFonts w:ascii="Aptos" w:hAnsi="Aptos" w:cs="Times New Roman"/>
+          <w:sz w:val="20"/>
+          <w:szCs w:val="20"/>
+          <w:lang w:val="en-US"/>
+        </w:rPr>
+        <w:t>i</w:t>
+      </w:r>
+      <w:proofErr w:type="spellEnd"/>
+      <w:r>
+        <w:rPr>
+          <w:rFonts w:ascii="Aptos" w:hAnsi="Aptos" w:cs="Times New Roman"/>
+          <w:sz w:val="20"/>
+          <w:szCs w:val="20"/>
+          <w:lang w:val="en-US"/>
+        </w:rPr>
+        <w:t>])</w:t>
+      </w:r>
+    </w:p>
+    <w:p>
+      <w:pPr>
+        <w:ind w:firstLine="709"/>
+        <w:jc w:val="both"/>
+        <w:rPr>
+          <w:rFonts w:ascii="Aptos" w:hAnsi="Aptos" w:cs="Times New Roman"/>
+          <w:sz w:val="20"/>
+          <w:szCs w:val="20"/>
+          <w:lang w:val="en-US"/>
+        </w:rPr>
+      </w:pPr>
+      <w:r>
+        <w:rPr>
+          <w:rFonts w:ascii="Aptos" w:hAnsi="Aptos" w:cs="Times New Roman"/>
+          <w:sz w:val="20"/>
+          <w:szCs w:val="20"/>
+          <w:lang w:val="en-US"/>
+        </w:rPr>
+        <w:t xml:space="preserve">    </w:t>
+      </w:r>
+      <w:proofErr w:type="spellStart"/>
+      <w:r>
+        <w:rPr>
+          <w:rFonts w:ascii="Aptos" w:hAnsi="Aptos" w:cs="Times New Roman"/>
+          <w:sz w:val="20"/>
+          <w:szCs w:val="20"/>
+          <w:lang w:val="en-US"/>
+        </w:rPr>
+        <w:t>VLine.set_data</w:t>
+      </w:r>
+      <w:proofErr w:type="spellEnd"/>
+      <w:r>
+        <w:rPr>
+          <w:rFonts w:ascii="Aptos" w:hAnsi="Aptos" w:cs="Times New Roman"/>
+          <w:sz w:val="20"/>
+          <w:szCs w:val="20"/>
+          <w:lang w:val="en-US"/>
+        </w:rPr>
+        <w:t>([X[</w:t>
+      </w:r>
+      <w:proofErr w:type="spellStart"/>
+      <w:r>
+        <w:rPr>
+          <w:rFonts w:ascii="Aptos" w:hAnsi="Aptos" w:cs="Times New Roman"/>
+          <w:sz w:val="20"/>
+          <w:szCs w:val="20"/>
+          <w:lang w:val="en-US"/>
+        </w:rPr>
+        <w:t>i</w:t>
+      </w:r>
+      <w:proofErr w:type="spellEnd"/>
+      <w:r>
+        <w:rPr>
+          <w:rFonts w:ascii="Aptos" w:hAnsi="Aptos" w:cs="Times New Roman"/>
+          <w:sz w:val="20"/>
+          <w:szCs w:val="20"/>
+          <w:lang w:val="en-US"/>
+        </w:rPr>
+        <w:t>], X[</w:t>
+      </w:r>
+      <w:proofErr w:type="spellStart"/>
+      <w:r>
+        <w:rPr>
+          <w:rFonts w:ascii="Aptos" w:hAnsi="Aptos" w:cs="Times New Roman"/>
+          <w:sz w:val="20"/>
+          <w:szCs w:val="20"/>
+          <w:lang w:val="en-US"/>
+        </w:rPr>
+        <w:t>i</w:t>
+      </w:r>
+      <w:proofErr w:type="spellEnd"/>
+      <w:r>
+        <w:rPr>
+          <w:rFonts w:ascii="Aptos" w:hAnsi="Aptos" w:cs="Times New Roman"/>
+          <w:sz w:val="20"/>
+          <w:szCs w:val="20"/>
+          <w:lang w:val="en-US"/>
+        </w:rPr>
+        <w:t>]+VX[</w:t>
+      </w:r>
+      <w:proofErr w:type="spellStart"/>
+      <w:r>
+        <w:rPr>
+          <w:rFonts w:ascii="Aptos" w:hAnsi="Aptos" w:cs="Times New Roman"/>
+          <w:sz w:val="20"/>
+          <w:szCs w:val="20"/>
+          <w:lang w:val="en-US"/>
+        </w:rPr>
+        <w:t>i</w:t>
+      </w:r>
+      <w:proofErr w:type="spellEnd"/>
+      <w:r>
+        <w:rPr>
+          <w:rFonts w:ascii="Aptos" w:hAnsi="Aptos" w:cs="Times New Roman"/>
+          <w:sz w:val="20"/>
+          <w:szCs w:val="20"/>
+          <w:lang w:val="en-US"/>
+        </w:rPr>
+        <w:t>]], [Y[</w:t>
+      </w:r>
+      <w:proofErr w:type="spellStart"/>
+      <w:r>
+        <w:rPr>
+          <w:rFonts w:ascii="Aptos" w:hAnsi="Aptos" w:cs="Times New Roman"/>
+          <w:sz w:val="20"/>
+          <w:szCs w:val="20"/>
+          <w:lang w:val="en-US"/>
+        </w:rPr>
+        <w:t>i</w:t>
+      </w:r>
+      <w:proofErr w:type="spellEnd"/>
+      <w:r>
+        <w:rPr>
+          <w:rFonts w:ascii="Aptos" w:hAnsi="Aptos" w:cs="Times New Roman"/>
+          <w:sz w:val="20"/>
+          <w:szCs w:val="20"/>
+          <w:lang w:val="en-US"/>
+        </w:rPr>
+        <w:t>], Y[</w:t>
+      </w:r>
+      <w:proofErr w:type="spellStart"/>
+      <w:r>
+        <w:rPr>
+          <w:rFonts w:ascii="Aptos" w:hAnsi="Aptos" w:cs="Times New Roman"/>
+          <w:sz w:val="20"/>
+          <w:szCs w:val="20"/>
+          <w:lang w:val="en-US"/>
+        </w:rPr>
+        <w:t>i</w:t>
+      </w:r>
+      <w:proofErr w:type="spellEnd"/>
+      <w:r>
+        <w:rPr>
+          <w:rFonts w:ascii="Aptos" w:hAnsi="Aptos" w:cs="Times New Roman"/>
+          <w:sz w:val="20"/>
+          <w:szCs w:val="20"/>
+          <w:lang w:val="en-US"/>
+        </w:rPr>
+        <w:t>]+VY[</w:t>
+      </w:r>
+      <w:proofErr w:type="spellStart"/>
+      <w:r>
+        <w:rPr>
+          <w:rFonts w:ascii="Aptos" w:hAnsi="Aptos" w:cs="Times New Roman"/>
+          <w:sz w:val="20"/>
+          <w:szCs w:val="20"/>
+          <w:lang w:val="en-US"/>
+        </w:rPr>
+        <w:t>i</w:t>
+      </w:r>
+      <w:proofErr w:type="spellEnd"/>
+      <w:r>
+        <w:rPr>
+          <w:rFonts w:ascii="Aptos" w:hAnsi="Aptos" w:cs="Times New Roman"/>
+          <w:sz w:val="20"/>
+          <w:szCs w:val="20"/>
+          <w:lang w:val="en-US"/>
+        </w:rPr>
+        <w:t>]])</w:t>
+      </w:r>
+    </w:p>
+    <w:p>
+      <w:pPr>
+        <w:ind w:firstLine="709"/>
+        <w:jc w:val="both"/>
+        <w:rPr>
+          <w:rFonts w:ascii="Aptos" w:hAnsi="Aptos" w:cs="Times New Roman"/>
+          <w:sz w:val="20"/>
+          <w:szCs w:val="20"/>
+          <w:lang w:val="en-US"/>
+        </w:rPr>
+      </w:pPr>
+      <w:r>
+        <w:rPr>
+          <w:rFonts w:ascii="Aptos" w:hAnsi="Aptos" w:cs="Times New Roman"/>
+          <w:sz w:val="20"/>
+          <w:szCs w:val="20"/>
+          <w:lang w:val="en-US"/>
+        </w:rPr>
+        <w:t xml:space="preserve">    </w:t>
+      </w:r>
+      <w:proofErr w:type="spellStart"/>
+      <w:r>
+        <w:rPr>
+          <w:rFonts w:ascii="Aptos" w:hAnsi="Aptos" w:cs="Times New Roman"/>
+          <w:sz w:val="20"/>
+          <w:szCs w:val="20"/>
+          <w:lang w:val="en-US"/>
+        </w:rPr>
+        <w:t>Rholine.set_data</w:t>
+      </w:r>
+      <w:proofErr w:type="spellEnd"/>
+      <w:r>
+        <w:rPr>
+          <w:rFonts w:ascii="Aptos" w:hAnsi="Aptos" w:cs="Times New Roman"/>
+          <w:sz w:val="20"/>
+          <w:szCs w:val="20"/>
+          <w:lang w:val="en-US"/>
+        </w:rPr>
+        <w:t>([X[</w:t>
+      </w:r>
+      <w:proofErr w:type="spellStart"/>
+      <w:r>
+        <w:rPr>
+          <w:rFonts w:ascii="Aptos" w:hAnsi="Aptos" w:cs="Times New Roman"/>
+          <w:sz w:val="20"/>
+          <w:szCs w:val="20"/>
+          <w:lang w:val="en-US"/>
+        </w:rPr>
+        <w:t>i</w:t>
+      </w:r>
+      <w:proofErr w:type="spellEnd"/>
+      <w:r>
+        <w:rPr>
+          <w:rFonts w:ascii="Aptos" w:hAnsi="Aptos" w:cs="Times New Roman"/>
+          <w:sz w:val="20"/>
+          <w:szCs w:val="20"/>
+          <w:lang w:val="en-US"/>
+        </w:rPr>
+        <w:t>], X[</w:t>
+      </w:r>
+      <w:proofErr w:type="spellStart"/>
+      <w:r>
+        <w:rPr>
+          <w:rFonts w:ascii="Aptos" w:hAnsi="Aptos" w:cs="Times New Roman"/>
+          <w:sz w:val="20"/>
+          <w:szCs w:val="20"/>
+          <w:lang w:val="en-US"/>
+        </w:rPr>
+        <w:t>i</w:t>
+      </w:r>
+      <w:proofErr w:type="spellEnd"/>
+      <w:r>
+        <w:rPr>
+          <w:rFonts w:ascii="Aptos" w:hAnsi="Aptos" w:cs="Times New Roman"/>
+          <w:sz w:val="20"/>
+          <w:szCs w:val="20"/>
+          <w:lang w:val="en-US"/>
+        </w:rPr>
+        <w:t xml:space="preserve">] + </w:t>
+      </w:r>
+      <w:proofErr w:type="spellStart"/>
+      <w:r>
+        <w:rPr>
+          <w:rFonts w:ascii="Aptos" w:hAnsi="Aptos" w:cs="Times New Roman"/>
+          <w:sz w:val="20"/>
+          <w:szCs w:val="20"/>
+          <w:lang w:val="en-US"/>
+        </w:rPr>
+        <w:t>ux</w:t>
+      </w:r>
+      <w:proofErr w:type="spellEnd"/>
+      <w:r>
+        <w:rPr>
+          <w:rFonts w:ascii="Aptos" w:hAnsi="Aptos" w:cs="Times New Roman"/>
+          <w:sz w:val="20"/>
+          <w:szCs w:val="20"/>
+          <w:lang w:val="en-US"/>
+        </w:rPr>
+        <w:t>], [Y[</w:t>
+      </w:r>
+      <w:proofErr w:type="spellStart"/>
+      <w:r>
+        <w:rPr>
+          <w:rFonts w:ascii="Aptos" w:hAnsi="Aptos" w:cs="Times New Roman"/>
+          <w:sz w:val="20"/>
+          <w:szCs w:val="20"/>
+          <w:lang w:val="en-US"/>
+        </w:rPr>
+        <w:t>i</w:t>
+      </w:r>
+      <w:proofErr w:type="spellEnd"/>
+      <w:r>
+        <w:rPr>
+          <w:rFonts w:ascii="Aptos" w:hAnsi="Aptos" w:cs="Times New Roman"/>
+          <w:sz w:val="20"/>
+          <w:szCs w:val="20"/>
+          <w:lang w:val="en-US"/>
+        </w:rPr>
+        <w:t>], Y[</w:t>
+      </w:r>
+      <w:proofErr w:type="spellStart"/>
+      <w:r>
+        <w:rPr>
+          <w:rFonts w:ascii="Aptos" w:hAnsi="Aptos" w:cs="Times New Roman"/>
+          <w:sz w:val="20"/>
+          <w:szCs w:val="20"/>
+          <w:lang w:val="en-US"/>
+        </w:rPr>
+        <w:t>i</w:t>
+      </w:r>
+      <w:proofErr w:type="spellEnd"/>
+      <w:r>
+        <w:rPr>
+          <w:rFonts w:ascii="Aptos" w:hAnsi="Aptos" w:cs="Times New Roman"/>
+          <w:sz w:val="20"/>
+          <w:szCs w:val="20"/>
+          <w:lang w:val="en-US"/>
+        </w:rPr>
+        <w:t xml:space="preserve">] - </w:t>
+      </w:r>
+      <w:proofErr w:type="spellStart"/>
+      <w:r>
+        <w:rPr>
+          <w:rFonts w:ascii="Aptos" w:hAnsi="Aptos" w:cs="Times New Roman"/>
+          <w:sz w:val="20"/>
+          <w:szCs w:val="20"/>
+          <w:lang w:val="en-US"/>
+        </w:rPr>
+        <w:t>uy</w:t>
+      </w:r>
+      <w:proofErr w:type="spellEnd"/>
+      <w:r>
+        <w:rPr>
+          <w:rFonts w:ascii="Aptos" w:hAnsi="Aptos" w:cs="Times New Roman"/>
+          <w:sz w:val="20"/>
+          <w:szCs w:val="20"/>
+          <w:lang w:val="en-US"/>
+        </w:rPr>
+        <w:t>])</w:t>
+      </w:r>
+    </w:p>
+    <w:p>
+      <w:pPr>
+        <w:ind w:firstLine="709"/>
+        <w:jc w:val="both"/>
+        <w:rPr>
+          <w:rFonts w:ascii="Aptos" w:hAnsi="Aptos" w:cs="Times New Roman"/>
+          <w:sz w:val="20"/>
+          <w:szCs w:val="20"/>
+          <w:lang w:val="en-US"/>
+        </w:rPr>
+      </w:pPr>
+      <w:r>
+        <w:rPr>
+          <w:rFonts w:ascii="Aptos" w:hAnsi="Aptos" w:cs="Times New Roman"/>
+          <w:sz w:val="20"/>
+          <w:szCs w:val="20"/>
+          <w:lang w:val="en-US"/>
+        </w:rPr>
+        <w:t xml:space="preserve">    </w:t>
+      </w:r>
+      <w:proofErr w:type="spellStart"/>
+      <w:r>
+        <w:rPr>
+          <w:rFonts w:ascii="Aptos" w:hAnsi="Aptos" w:cs="Times New Roman"/>
+          <w:sz w:val="20"/>
+          <w:szCs w:val="20"/>
+          <w:lang w:val="en-US"/>
+        </w:rPr>
+        <w:t>WLine.set_data</w:t>
+      </w:r>
+      <w:proofErr w:type="spellEnd"/>
+      <w:r>
+        <w:rPr>
+          <w:rFonts w:ascii="Aptos" w:hAnsi="Aptos" w:cs="Times New Roman"/>
+          <w:sz w:val="20"/>
+          <w:szCs w:val="20"/>
+          <w:lang w:val="en-US"/>
+        </w:rPr>
+        <w:t>([X[</w:t>
+      </w:r>
+      <w:proofErr w:type="spellStart"/>
+      <w:r>
+        <w:rPr>
+          <w:rFonts w:ascii="Aptos" w:hAnsi="Aptos" w:cs="Times New Roman"/>
+          <w:sz w:val="20"/>
+          <w:szCs w:val="20"/>
+          <w:lang w:val="en-US"/>
+        </w:rPr>
+        <w:t>i</w:t>
+      </w:r>
+      <w:proofErr w:type="spellEnd"/>
+      <w:r>
+        <w:rPr>
+          <w:rFonts w:ascii="Aptos" w:hAnsi="Aptos" w:cs="Times New Roman"/>
+          <w:sz w:val="20"/>
+          <w:szCs w:val="20"/>
+          <w:lang w:val="en-US"/>
+        </w:rPr>
+        <w:t>],X[</w:t>
+      </w:r>
+      <w:proofErr w:type="spellStart"/>
+      <w:r>
+        <w:rPr>
+          <w:rFonts w:ascii="Aptos" w:hAnsi="Aptos" w:cs="Times New Roman"/>
+          <w:sz w:val="20"/>
+          <w:szCs w:val="20"/>
+          <w:lang w:val="en-US"/>
+        </w:rPr>
+        <w:t>i</w:t>
+      </w:r>
+      <w:proofErr w:type="spellEnd"/>
+      <w:r>
+        <w:rPr>
+          <w:rFonts w:ascii="Aptos" w:hAnsi="Aptos" w:cs="Times New Roman"/>
+          <w:sz w:val="20"/>
+          <w:szCs w:val="20"/>
+          <w:lang w:val="en-US"/>
+        </w:rPr>
+        <w:t>]+WX[</w:t>
+      </w:r>
+      <w:proofErr w:type="spellStart"/>
+      <w:r>
+        <w:rPr>
+          <w:rFonts w:ascii="Aptos" w:hAnsi="Aptos" w:cs="Times New Roman"/>
+          <w:sz w:val="20"/>
+          <w:szCs w:val="20"/>
+          <w:lang w:val="en-US"/>
+        </w:rPr>
+        <w:t>i</w:t>
+      </w:r>
+      <w:proofErr w:type="spellEnd"/>
+      <w:r>
+        <w:rPr>
+          <w:rFonts w:ascii="Aptos" w:hAnsi="Aptos" w:cs="Times New Roman"/>
+          <w:sz w:val="20"/>
+          <w:szCs w:val="20"/>
+          <w:lang w:val="en-US"/>
+        </w:rPr>
+        <w:t>]],[Y[</w:t>
+      </w:r>
+      <w:proofErr w:type="spellStart"/>
+      <w:r>
+        <w:rPr>
+          <w:rFonts w:ascii="Aptos" w:hAnsi="Aptos" w:cs="Times New Roman"/>
+          <w:sz w:val="20"/>
+          <w:szCs w:val="20"/>
+          <w:lang w:val="en-US"/>
+        </w:rPr>
+        <w:t>i</w:t>
+      </w:r>
+      <w:proofErr w:type="spellEnd"/>
+      <w:r>
+        <w:rPr>
+          <w:rFonts w:ascii="Aptos" w:hAnsi="Aptos" w:cs="Times New Roman"/>
+          <w:sz w:val="20"/>
+          <w:szCs w:val="20"/>
+          <w:lang w:val="en-US"/>
+        </w:rPr>
+        <w:t>],Y[</w:t>
+      </w:r>
+      <w:proofErr w:type="spellStart"/>
+      <w:r>
+        <w:rPr>
+          <w:rFonts w:ascii="Aptos" w:hAnsi="Aptos" w:cs="Times New Roman"/>
+          <w:sz w:val="20"/>
+          <w:szCs w:val="20"/>
+          <w:lang w:val="en-US"/>
+        </w:rPr>
+        <w:t>i</w:t>
+      </w:r>
+      <w:proofErr w:type="spellEnd"/>
+      <w:r>
+        <w:rPr>
+          <w:rFonts w:ascii="Aptos" w:hAnsi="Aptos" w:cs="Times New Roman"/>
+          <w:sz w:val="20"/>
+          <w:szCs w:val="20"/>
+          <w:lang w:val="en-US"/>
+        </w:rPr>
+        <w:t>]+WY[</w:t>
+      </w:r>
+      <w:proofErr w:type="spellStart"/>
+      <w:r>
+        <w:rPr>
+          <w:rFonts w:ascii="Aptos" w:hAnsi="Aptos" w:cs="Times New Roman"/>
+          <w:sz w:val="20"/>
+          <w:szCs w:val="20"/>
+          <w:lang w:val="en-US"/>
+        </w:rPr>
+        <w:t>i</w:t>
+      </w:r>
+      <w:proofErr w:type="spellEnd"/>
+      <w:r>
+        <w:rPr>
+          <w:rFonts w:ascii="Aptos" w:hAnsi="Aptos" w:cs="Times New Roman"/>
+          <w:sz w:val="20"/>
+          <w:szCs w:val="20"/>
+          <w:lang w:val="en-US"/>
+        </w:rPr>
+        <w:t>]])</w:t>
+      </w:r>
+    </w:p>
+    <w:p>
+      <w:pPr>
+        <w:ind w:firstLine="709"/>
+        <w:jc w:val="both"/>
+        <w:rPr>
+          <w:rFonts w:ascii="Aptos" w:hAnsi="Aptos" w:cs="Times New Roman"/>
+          <w:sz w:val="20"/>
+          <w:szCs w:val="20"/>
+          <w:lang w:val="en-US"/>
+        </w:rPr>
+      </w:pPr>
+      <w:r>
+        <w:rPr>
+          <w:rFonts w:ascii="Aptos" w:hAnsi="Aptos" w:cs="Times New Roman"/>
+          <w:sz w:val="20"/>
+          <w:szCs w:val="20"/>
+          <w:lang w:val="en-US"/>
+        </w:rPr>
+        <w:t xml:space="preserve">    </w:t>
+      </w:r>
+      <w:proofErr w:type="spellStart"/>
+      <w:r>
+        <w:rPr>
+          <w:rFonts w:ascii="Aptos" w:hAnsi="Aptos" w:cs="Times New Roman"/>
+          <w:sz w:val="20"/>
+          <w:szCs w:val="20"/>
+          <w:lang w:val="en-US"/>
+        </w:rPr>
+        <w:t>RLine.set_data</w:t>
+      </w:r>
+      <w:proofErr w:type="spellEnd"/>
+      <w:r>
+        <w:rPr>
+          <w:rFonts w:ascii="Aptos" w:hAnsi="Aptos" w:cs="Times New Roman"/>
+          <w:sz w:val="20"/>
+          <w:szCs w:val="20"/>
+          <w:lang w:val="en-US"/>
+        </w:rPr>
+        <w:t>([0, X[</w:t>
+      </w:r>
+      <w:proofErr w:type="spellStart"/>
+      <w:r>
+        <w:rPr>
+          <w:rFonts w:ascii="Aptos" w:hAnsi="Aptos" w:cs="Times New Roman"/>
+          <w:sz w:val="20"/>
+          <w:szCs w:val="20"/>
+          <w:lang w:val="en-US"/>
+        </w:rPr>
+        <w:t>i</w:t>
+      </w:r>
+      <w:proofErr w:type="spellEnd"/>
+      <w:r>
+        <w:rPr>
+          <w:rFonts w:ascii="Aptos" w:hAnsi="Aptos" w:cs="Times New Roman"/>
+          <w:sz w:val="20"/>
+          <w:szCs w:val="20"/>
+          <w:lang w:val="en-US"/>
+        </w:rPr>
+        <w:t>]], [0, Y[</w:t>
+      </w:r>
+      <w:proofErr w:type="spellStart"/>
+      <w:r>
+        <w:rPr>
+          <w:rFonts w:ascii="Aptos" w:hAnsi="Aptos" w:cs="Times New Roman"/>
+          <w:sz w:val="20"/>
+          <w:szCs w:val="20"/>
+          <w:lang w:val="en-US"/>
+        </w:rPr>
+        <w:t>i</w:t>
+      </w:r>
+      <w:proofErr w:type="spellEnd"/>
+      <w:r>
+        <w:rPr>
+          <w:rFonts w:ascii="Aptos" w:hAnsi="Aptos" w:cs="Times New Roman"/>
+          <w:sz w:val="20"/>
+          <w:szCs w:val="20"/>
+          <w:lang w:val="en-US"/>
+        </w:rPr>
+        <w:t>]])</w:t>
+      </w:r>
+    </w:p>
+    <w:p>
+      <w:pPr>
+        <w:ind w:firstLine="709"/>
+        <w:jc w:val="both"/>
+        <w:rPr>
+          <w:rFonts w:ascii="Aptos" w:hAnsi="Aptos" w:cs="Times New Roman"/>
+          <w:sz w:val="20"/>
+          <w:szCs w:val="20"/>
+          <w:lang w:val="en-US"/>
+        </w:rPr>
+      </w:pPr>
+    </w:p>
+    <w:p>
+      <w:pPr>
+        <w:ind w:firstLine="709"/>
+        <w:jc w:val="both"/>
+        <w:rPr>
+          <w:rFonts w:ascii="Aptos" w:hAnsi="Aptos" w:cs="Times New Roman"/>
+          <w:sz w:val="20"/>
+          <w:szCs w:val="20"/>
+          <w:lang w:val="en-US"/>
+        </w:rPr>
+      </w:pPr>
+      <w:r>
+        <w:rPr>
+          <w:rFonts w:ascii="Aptos" w:hAnsi="Aptos" w:cs="Times New Roman"/>
+          <w:sz w:val="20"/>
+          <w:szCs w:val="20"/>
+          <w:lang w:val="en-US"/>
+        </w:rPr>
+        <w:t xml:space="preserve">    </w:t>
+      </w:r>
+      <w:proofErr w:type="spellStart"/>
+      <w:r>
+        <w:rPr>
+          <w:rFonts w:ascii="Aptos" w:hAnsi="Aptos" w:cs="Times New Roman"/>
+          <w:sz w:val="20"/>
+          <w:szCs w:val="20"/>
+          <w:lang w:val="en-US"/>
+        </w:rPr>
+        <w:t>RArrowX</w:t>
+      </w:r>
+      <w:proofErr w:type="spellEnd"/>
+      <w:r>
+        <w:rPr>
+          <w:rFonts w:ascii="Aptos" w:hAnsi="Aptos" w:cs="Times New Roman"/>
+          <w:sz w:val="20"/>
+          <w:szCs w:val="20"/>
+          <w:lang w:val="en-US"/>
+        </w:rPr>
+        <w:t xml:space="preserve">, </w:t>
+      </w:r>
+      <w:proofErr w:type="spellStart"/>
+      <w:r>
+        <w:rPr>
+          <w:rFonts w:ascii="Aptos" w:hAnsi="Aptos" w:cs="Times New Roman"/>
+          <w:sz w:val="20"/>
+          <w:szCs w:val="20"/>
+          <w:lang w:val="en-US"/>
+        </w:rPr>
+        <w:t>RArrowY</w:t>
+      </w:r>
+      <w:proofErr w:type="spellEnd"/>
+      <w:r>
+        <w:rPr>
+          <w:rFonts w:ascii="Aptos" w:hAnsi="Aptos" w:cs="Times New Roman"/>
+          <w:sz w:val="20"/>
+          <w:szCs w:val="20"/>
+          <w:lang w:val="en-US"/>
+        </w:rPr>
+        <w:t xml:space="preserve"> = Rot2D(</w:t>
+      </w:r>
+      <w:proofErr w:type="spellStart"/>
+      <w:r>
+        <w:rPr>
+          <w:rFonts w:ascii="Aptos" w:hAnsi="Aptos" w:cs="Times New Roman"/>
+          <w:sz w:val="20"/>
+          <w:szCs w:val="20"/>
+          <w:lang w:val="en-US"/>
+        </w:rPr>
+        <w:t>ArrowX</w:t>
+      </w:r>
+      <w:proofErr w:type="spellEnd"/>
+      <w:r>
+        <w:rPr>
+          <w:rFonts w:ascii="Aptos" w:hAnsi="Aptos" w:cs="Times New Roman"/>
+          <w:sz w:val="20"/>
+          <w:szCs w:val="20"/>
+          <w:lang w:val="en-US"/>
+        </w:rPr>
+        <w:t xml:space="preserve">, </w:t>
+      </w:r>
+      <w:proofErr w:type="spellStart"/>
+      <w:r>
+        <w:rPr>
+          <w:rFonts w:ascii="Aptos" w:hAnsi="Aptos" w:cs="Times New Roman"/>
+          <w:sz w:val="20"/>
+          <w:szCs w:val="20"/>
+          <w:lang w:val="en-US"/>
+        </w:rPr>
+        <w:t>ArrowY</w:t>
+      </w:r>
+      <w:proofErr w:type="spellEnd"/>
+      <w:r>
+        <w:rPr>
+          <w:rFonts w:ascii="Aptos" w:hAnsi="Aptos" w:cs="Times New Roman"/>
+          <w:sz w:val="20"/>
+          <w:szCs w:val="20"/>
+          <w:lang w:val="en-US"/>
+        </w:rPr>
+        <w:t>, math.atan2(VY[</w:t>
+      </w:r>
+      <w:proofErr w:type="spellStart"/>
+      <w:r>
+        <w:rPr>
+          <w:rFonts w:ascii="Aptos" w:hAnsi="Aptos" w:cs="Times New Roman"/>
+          <w:sz w:val="20"/>
+          <w:szCs w:val="20"/>
+          <w:lang w:val="en-US"/>
+        </w:rPr>
+        <w:t>i</w:t>
+      </w:r>
+      <w:proofErr w:type="spellEnd"/>
+      <w:r>
+        <w:rPr>
+          <w:rFonts w:ascii="Aptos" w:hAnsi="Aptos" w:cs="Times New Roman"/>
+          <w:sz w:val="20"/>
+          <w:szCs w:val="20"/>
+          <w:lang w:val="en-US"/>
+        </w:rPr>
+        <w:t>], VX[</w:t>
+      </w:r>
+      <w:proofErr w:type="spellStart"/>
+      <w:r>
+        <w:rPr>
+          <w:rFonts w:ascii="Aptos" w:hAnsi="Aptos" w:cs="Times New Roman"/>
+          <w:sz w:val="20"/>
+          <w:szCs w:val="20"/>
+          <w:lang w:val="en-US"/>
+        </w:rPr>
+        <w:t>i</w:t>
+      </w:r>
+      <w:proofErr w:type="spellEnd"/>
+      <w:r>
+        <w:rPr>
+          <w:rFonts w:ascii="Aptos" w:hAnsi="Aptos" w:cs="Times New Roman"/>
+          <w:sz w:val="20"/>
+          <w:szCs w:val="20"/>
+          <w:lang w:val="en-US"/>
+        </w:rPr>
+        <w:t>]))</w:t>
+      </w:r>
+    </w:p>
+    <w:p>
+      <w:pPr>
+        <w:ind w:firstLine="709"/>
+        <w:jc w:val="both"/>
+        <w:rPr>
+          <w:rFonts w:ascii="Aptos" w:hAnsi="Aptos" w:cs="Times New Roman"/>
+          <w:sz w:val="20"/>
+          <w:szCs w:val="20"/>
+          <w:lang w:val="en-US"/>
+        </w:rPr>
+      </w:pPr>
+      <w:r>
+        <w:rPr>
+          <w:rFonts w:ascii="Aptos" w:hAnsi="Aptos" w:cs="Times New Roman"/>
+          <w:sz w:val="20"/>
+          <w:szCs w:val="20"/>
+          <w:lang w:val="en-US"/>
+        </w:rPr>
+        <w:t xml:space="preserve">    </w:t>
+      </w:r>
+      <w:proofErr w:type="spellStart"/>
+      <w:r>
+        <w:rPr>
+          <w:rFonts w:ascii="Aptos" w:hAnsi="Aptos" w:cs="Times New Roman"/>
+          <w:sz w:val="20"/>
+          <w:szCs w:val="20"/>
+          <w:lang w:val="en-US"/>
+        </w:rPr>
+        <w:t>RWArrowX</w:t>
+      </w:r>
+      <w:proofErr w:type="spellEnd"/>
+      <w:r>
+        <w:rPr>
+          <w:rFonts w:ascii="Aptos" w:hAnsi="Aptos" w:cs="Times New Roman"/>
+          <w:sz w:val="20"/>
+          <w:szCs w:val="20"/>
+          <w:lang w:val="en-US"/>
+        </w:rPr>
+        <w:t xml:space="preserve">, </w:t>
+      </w:r>
+      <w:proofErr w:type="spellStart"/>
+      <w:r>
+        <w:rPr>
+          <w:rFonts w:ascii="Aptos" w:hAnsi="Aptos" w:cs="Times New Roman"/>
+          <w:sz w:val="20"/>
+          <w:szCs w:val="20"/>
+          <w:lang w:val="en-US"/>
+        </w:rPr>
+        <w:t>RWArrowY</w:t>
+      </w:r>
+      <w:proofErr w:type="spellEnd"/>
+      <w:r>
+        <w:rPr>
+          <w:rFonts w:ascii="Aptos" w:hAnsi="Aptos" w:cs="Times New Roman"/>
+          <w:sz w:val="20"/>
+          <w:szCs w:val="20"/>
+          <w:lang w:val="en-US"/>
+        </w:rPr>
+        <w:t xml:space="preserve"> = Rot2D(</w:t>
+      </w:r>
+      <w:proofErr w:type="spellStart"/>
+      <w:r>
+        <w:rPr>
+          <w:rFonts w:ascii="Aptos" w:hAnsi="Aptos" w:cs="Times New Roman"/>
+          <w:sz w:val="20"/>
+          <w:szCs w:val="20"/>
+          <w:lang w:val="en-US"/>
+        </w:rPr>
+        <w:t>WArrowX</w:t>
+      </w:r>
+      <w:proofErr w:type="spellEnd"/>
+      <w:r>
+        <w:rPr>
+          <w:rFonts w:ascii="Aptos" w:hAnsi="Aptos" w:cs="Times New Roman"/>
+          <w:sz w:val="20"/>
+          <w:szCs w:val="20"/>
+          <w:lang w:val="en-US"/>
+        </w:rPr>
+        <w:t xml:space="preserve">, </w:t>
+      </w:r>
+      <w:proofErr w:type="spellStart"/>
+      <w:r>
+        <w:rPr>
+          <w:rFonts w:ascii="Aptos" w:hAnsi="Aptos" w:cs="Times New Roman"/>
+          <w:sz w:val="20"/>
+          <w:szCs w:val="20"/>
+          <w:lang w:val="en-US"/>
+        </w:rPr>
+        <w:t>WArrowY</w:t>
+      </w:r>
+      <w:proofErr w:type="spellEnd"/>
+      <w:r>
+        <w:rPr>
+          <w:rFonts w:ascii="Aptos" w:hAnsi="Aptos" w:cs="Times New Roman"/>
+          <w:sz w:val="20"/>
+          <w:szCs w:val="20"/>
+          <w:lang w:val="en-US"/>
+        </w:rPr>
+        <w:t>, math.atan2(WY[</w:t>
+      </w:r>
+      <w:proofErr w:type="spellStart"/>
+      <w:r>
+        <w:rPr>
+          <w:rFonts w:ascii="Aptos" w:hAnsi="Aptos" w:cs="Times New Roman"/>
+          <w:sz w:val="20"/>
+          <w:szCs w:val="20"/>
+          <w:lang w:val="en-US"/>
+        </w:rPr>
+        <w:t>i</w:t>
+      </w:r>
+      <w:proofErr w:type="spellEnd"/>
+      <w:r>
+        <w:rPr>
+          <w:rFonts w:ascii="Aptos" w:hAnsi="Aptos" w:cs="Times New Roman"/>
+          <w:sz w:val="20"/>
+          <w:szCs w:val="20"/>
+          <w:lang w:val="en-US"/>
+        </w:rPr>
+        <w:t>], WX[</w:t>
+      </w:r>
+      <w:proofErr w:type="spellStart"/>
+      <w:r>
+        <w:rPr>
+          <w:rFonts w:ascii="Aptos" w:hAnsi="Aptos" w:cs="Times New Roman"/>
+          <w:sz w:val="20"/>
+          <w:szCs w:val="20"/>
+          <w:lang w:val="en-US"/>
+        </w:rPr>
+        <w:t>i</w:t>
+      </w:r>
+      <w:proofErr w:type="spellEnd"/>
+      <w:r>
+        <w:rPr>
+          <w:rFonts w:ascii="Aptos" w:hAnsi="Aptos" w:cs="Times New Roman"/>
+          <w:sz w:val="20"/>
+          <w:szCs w:val="20"/>
+          <w:lang w:val="en-US"/>
+        </w:rPr>
+        <w:t>]))</w:t>
+      </w:r>
+    </w:p>
+    <w:p>
+      <w:pPr>
+        <w:ind w:firstLine="709"/>
+        <w:jc w:val="both"/>
+        <w:rPr>
+          <w:rFonts w:ascii="Aptos" w:hAnsi="Aptos" w:cs="Times New Roman"/>
+          <w:sz w:val="20"/>
+          <w:szCs w:val="20"/>
+          <w:lang w:val="en-US"/>
+        </w:rPr>
+      </w:pPr>
+      <w:r>
+        <w:rPr>
+          <w:rFonts w:ascii="Aptos" w:hAnsi="Aptos" w:cs="Times New Roman"/>
+          <w:sz w:val="20"/>
+          <w:szCs w:val="20"/>
+          <w:lang w:val="en-US"/>
+        </w:rPr>
+        <w:t xml:space="preserve">    </w:t>
+      </w:r>
+      <w:proofErr w:type="spellStart"/>
+      <w:r>
+        <w:rPr>
+          <w:rFonts w:ascii="Aptos" w:hAnsi="Aptos" w:cs="Times New Roman"/>
+          <w:sz w:val="20"/>
+          <w:szCs w:val="20"/>
+          <w:lang w:val="en-US"/>
+        </w:rPr>
+        <w:t>RArrowRx</w:t>
+      </w:r>
+      <w:proofErr w:type="spellEnd"/>
+      <w:r>
+        <w:rPr>
+          <w:rFonts w:ascii="Aptos" w:hAnsi="Aptos" w:cs="Times New Roman"/>
+          <w:sz w:val="20"/>
+          <w:szCs w:val="20"/>
+          <w:lang w:val="en-US"/>
+        </w:rPr>
+        <w:t xml:space="preserve">, </w:t>
+      </w:r>
+      <w:proofErr w:type="spellStart"/>
+      <w:r>
+        <w:rPr>
+          <w:rFonts w:ascii="Aptos" w:hAnsi="Aptos" w:cs="Times New Roman"/>
+          <w:sz w:val="20"/>
+          <w:szCs w:val="20"/>
+          <w:lang w:val="en-US"/>
+        </w:rPr>
+        <w:t>RArrowRy</w:t>
+      </w:r>
+      <w:proofErr w:type="spellEnd"/>
+      <w:r>
+        <w:rPr>
+          <w:rFonts w:ascii="Aptos" w:hAnsi="Aptos" w:cs="Times New Roman"/>
+          <w:sz w:val="20"/>
+          <w:szCs w:val="20"/>
+          <w:lang w:val="en-US"/>
+        </w:rPr>
+        <w:t xml:space="preserve"> = Rot2D(</w:t>
+      </w:r>
+      <w:proofErr w:type="spellStart"/>
+      <w:r>
+        <w:rPr>
+          <w:rFonts w:ascii="Aptos" w:hAnsi="Aptos" w:cs="Times New Roman"/>
+          <w:sz w:val="20"/>
+          <w:szCs w:val="20"/>
+          <w:lang w:val="en-US"/>
+        </w:rPr>
+        <w:t>ArrowRx</w:t>
+      </w:r>
+      <w:proofErr w:type="spellEnd"/>
+      <w:r>
+        <w:rPr>
+          <w:rFonts w:ascii="Aptos" w:hAnsi="Aptos" w:cs="Times New Roman"/>
+          <w:sz w:val="20"/>
+          <w:szCs w:val="20"/>
+          <w:lang w:val="en-US"/>
+        </w:rPr>
+        <w:t xml:space="preserve">, </w:t>
+      </w:r>
+      <w:proofErr w:type="spellStart"/>
+      <w:r>
+        <w:rPr>
+          <w:rFonts w:ascii="Aptos" w:hAnsi="Aptos" w:cs="Times New Roman"/>
+          <w:sz w:val="20"/>
+          <w:szCs w:val="20"/>
+          <w:lang w:val="en-US"/>
+        </w:rPr>
+        <w:t>ArrowRy</w:t>
+      </w:r>
+      <w:proofErr w:type="spellEnd"/>
+      <w:r>
+        <w:rPr>
+          <w:rFonts w:ascii="Aptos" w:hAnsi="Aptos" w:cs="Times New Roman"/>
+          <w:sz w:val="20"/>
+          <w:szCs w:val="20"/>
+          <w:lang w:val="en-US"/>
+        </w:rPr>
+        <w:t>, math.atan2(Y[</w:t>
+      </w:r>
+      <w:proofErr w:type="spellStart"/>
+      <w:r>
+        <w:rPr>
+          <w:rFonts w:ascii="Aptos" w:hAnsi="Aptos" w:cs="Times New Roman"/>
+          <w:sz w:val="20"/>
+          <w:szCs w:val="20"/>
+          <w:lang w:val="en-US"/>
+        </w:rPr>
+        <w:t>i</w:t>
+      </w:r>
+      <w:proofErr w:type="spellEnd"/>
+      <w:r>
+        <w:rPr>
+          <w:rFonts w:ascii="Aptos" w:hAnsi="Aptos" w:cs="Times New Roman"/>
+          <w:sz w:val="20"/>
+          <w:szCs w:val="20"/>
+          <w:lang w:val="en-US"/>
+        </w:rPr>
+        <w:t>], X[</w:t>
+      </w:r>
+      <w:proofErr w:type="spellStart"/>
+      <w:r>
+        <w:rPr>
+          <w:rFonts w:ascii="Aptos" w:hAnsi="Aptos" w:cs="Times New Roman"/>
+          <w:sz w:val="20"/>
+          <w:szCs w:val="20"/>
+          <w:lang w:val="en-US"/>
+        </w:rPr>
+        <w:t>i</w:t>
+      </w:r>
+      <w:proofErr w:type="spellEnd"/>
+      <w:r>
+        <w:rPr>
+          <w:rFonts w:ascii="Aptos" w:hAnsi="Aptos" w:cs="Times New Roman"/>
+          <w:sz w:val="20"/>
+          <w:szCs w:val="20"/>
+          <w:lang w:val="en-US"/>
+        </w:rPr>
+        <w:t>]))</w:t>
+      </w:r>
+    </w:p>
+    <w:p>
+      <w:pPr>
+        <w:ind w:firstLine="709"/>
+        <w:jc w:val="both"/>
+        <w:rPr>
+          <w:rFonts w:ascii="Aptos" w:hAnsi="Aptos" w:cs="Times New Roman"/>
+          <w:sz w:val="20"/>
+          <w:szCs w:val="20"/>
+          <w:lang w:val="en-US"/>
+        </w:rPr>
+      </w:pPr>
+      <w:r>
+        <w:rPr>
+          <w:rFonts w:ascii="Aptos" w:hAnsi="Aptos" w:cs="Times New Roman"/>
+          <w:sz w:val="20"/>
+          <w:szCs w:val="20"/>
+          <w:lang w:val="en-US"/>
+        </w:rPr>
+        <w:lastRenderedPageBreak/>
+        <w:t xml:space="preserve">    </w:t>
+      </w:r>
+      <w:proofErr w:type="spellStart"/>
+      <w:r>
+        <w:rPr>
+          <w:rFonts w:ascii="Aptos" w:hAnsi="Aptos" w:cs="Times New Roman"/>
+          <w:sz w:val="20"/>
+          <w:szCs w:val="20"/>
+          <w:lang w:val="en-US"/>
+        </w:rPr>
+        <w:t>RArrowRhox</w:t>
+      </w:r>
+      <w:proofErr w:type="spellEnd"/>
+      <w:r>
+        <w:rPr>
+          <w:rFonts w:ascii="Aptos" w:hAnsi="Aptos" w:cs="Times New Roman"/>
+          <w:sz w:val="20"/>
+          <w:szCs w:val="20"/>
+          <w:lang w:val="en-US"/>
+        </w:rPr>
+        <w:t xml:space="preserve">, </w:t>
+      </w:r>
+      <w:proofErr w:type="spellStart"/>
+      <w:r>
+        <w:rPr>
+          <w:rFonts w:ascii="Aptos" w:hAnsi="Aptos" w:cs="Times New Roman"/>
+          <w:sz w:val="20"/>
+          <w:szCs w:val="20"/>
+          <w:lang w:val="en-US"/>
+        </w:rPr>
+        <w:t>RArrowRhoy</w:t>
+      </w:r>
+      <w:proofErr w:type="spellEnd"/>
+      <w:r>
+        <w:rPr>
+          <w:rFonts w:ascii="Aptos" w:hAnsi="Aptos" w:cs="Times New Roman"/>
+          <w:sz w:val="20"/>
+          <w:szCs w:val="20"/>
+          <w:lang w:val="en-US"/>
+        </w:rPr>
+        <w:t xml:space="preserve"> = Rot2D(</w:t>
+      </w:r>
+      <w:proofErr w:type="spellStart"/>
+      <w:r>
+        <w:rPr>
+          <w:rFonts w:ascii="Aptos" w:hAnsi="Aptos" w:cs="Times New Roman"/>
+          <w:sz w:val="20"/>
+          <w:szCs w:val="20"/>
+          <w:lang w:val="en-US"/>
+        </w:rPr>
+        <w:t>ArrowRhoX</w:t>
+      </w:r>
+      <w:proofErr w:type="spellEnd"/>
+      <w:r>
+        <w:rPr>
+          <w:rFonts w:ascii="Aptos" w:hAnsi="Aptos" w:cs="Times New Roman"/>
+          <w:sz w:val="20"/>
+          <w:szCs w:val="20"/>
+          <w:lang w:val="en-US"/>
+        </w:rPr>
+        <w:t xml:space="preserve">, </w:t>
+      </w:r>
+      <w:proofErr w:type="spellStart"/>
+      <w:r>
+        <w:rPr>
+          <w:rFonts w:ascii="Aptos" w:hAnsi="Aptos" w:cs="Times New Roman"/>
+          <w:sz w:val="20"/>
+          <w:szCs w:val="20"/>
+          <w:lang w:val="en-US"/>
+        </w:rPr>
+        <w:t>ArrowRhoY</w:t>
+      </w:r>
+      <w:proofErr w:type="spellEnd"/>
+      <w:r>
+        <w:rPr>
+          <w:rFonts w:ascii="Aptos" w:hAnsi="Aptos" w:cs="Times New Roman"/>
+          <w:sz w:val="20"/>
+          <w:szCs w:val="20"/>
+          <w:lang w:val="en-US"/>
+        </w:rPr>
+        <w:t>, math.atan2(-</w:t>
+      </w:r>
+      <w:proofErr w:type="spellStart"/>
+      <w:r>
+        <w:rPr>
+          <w:rFonts w:ascii="Aptos" w:hAnsi="Aptos" w:cs="Times New Roman"/>
+          <w:sz w:val="20"/>
+          <w:szCs w:val="20"/>
+          <w:lang w:val="en-US"/>
+        </w:rPr>
+        <w:t>uy</w:t>
+      </w:r>
+      <w:proofErr w:type="spellEnd"/>
+      <w:r>
+        <w:rPr>
+          <w:rFonts w:ascii="Aptos" w:hAnsi="Aptos" w:cs="Times New Roman"/>
+          <w:sz w:val="20"/>
+          <w:szCs w:val="20"/>
+          <w:lang w:val="en-US"/>
+        </w:rPr>
+        <w:t xml:space="preserve">, </w:t>
+      </w:r>
+      <w:proofErr w:type="spellStart"/>
+      <w:r>
+        <w:rPr>
+          <w:rFonts w:ascii="Aptos" w:hAnsi="Aptos" w:cs="Times New Roman"/>
+          <w:sz w:val="20"/>
+          <w:szCs w:val="20"/>
+          <w:lang w:val="en-US"/>
+        </w:rPr>
+        <w:t>ux</w:t>
+      </w:r>
+      <w:proofErr w:type="spellEnd"/>
+      <w:r>
+        <w:rPr>
+          <w:rFonts w:ascii="Aptos" w:hAnsi="Aptos" w:cs="Times New Roman"/>
+          <w:sz w:val="20"/>
+          <w:szCs w:val="20"/>
+          <w:lang w:val="en-US"/>
+        </w:rPr>
+        <w:t>))</w:t>
+      </w:r>
+    </w:p>
+    <w:p>
+      <w:pPr>
+        <w:ind w:firstLine="709"/>
+        <w:jc w:val="both"/>
+        <w:rPr>
+          <w:rFonts w:ascii="Aptos" w:hAnsi="Aptos" w:cs="Times New Roman"/>
+          <w:sz w:val="20"/>
+          <w:szCs w:val="20"/>
+          <w:lang w:val="en-US"/>
+        </w:rPr>
+      </w:pPr>
+    </w:p>
+    <w:p>
+      <w:pPr>
+        <w:ind w:firstLine="709"/>
+        <w:jc w:val="both"/>
+        <w:rPr>
+          <w:rFonts w:ascii="Aptos" w:hAnsi="Aptos" w:cs="Times New Roman"/>
+          <w:sz w:val="20"/>
+          <w:szCs w:val="20"/>
+          <w:lang w:val="en-US"/>
+        </w:rPr>
+      </w:pPr>
+      <w:r>
+        <w:rPr>
+          <w:rFonts w:ascii="Aptos" w:hAnsi="Aptos" w:cs="Times New Roman"/>
+          <w:sz w:val="20"/>
+          <w:szCs w:val="20"/>
+          <w:lang w:val="en-US"/>
+        </w:rPr>
+        <w:t xml:space="preserve">    </w:t>
+      </w:r>
+      <w:proofErr w:type="spellStart"/>
+      <w:r>
+        <w:rPr>
+          <w:rFonts w:ascii="Aptos" w:hAnsi="Aptos" w:cs="Times New Roman"/>
+          <w:sz w:val="20"/>
+          <w:szCs w:val="20"/>
+          <w:lang w:val="en-US"/>
+        </w:rPr>
+        <w:t>ArrowRho.set_data</w:t>
+      </w:r>
+      <w:proofErr w:type="spellEnd"/>
+      <w:r>
+        <w:rPr>
+          <w:rFonts w:ascii="Aptos" w:hAnsi="Aptos" w:cs="Times New Roman"/>
+          <w:sz w:val="20"/>
+          <w:szCs w:val="20"/>
+          <w:lang w:val="en-US"/>
+        </w:rPr>
+        <w:t>(</w:t>
+      </w:r>
+      <w:proofErr w:type="spellStart"/>
+      <w:r>
+        <w:rPr>
+          <w:rFonts w:ascii="Aptos" w:hAnsi="Aptos" w:cs="Times New Roman"/>
+          <w:sz w:val="20"/>
+          <w:szCs w:val="20"/>
+          <w:lang w:val="en-US"/>
+        </w:rPr>
+        <w:t>RArrowRhox</w:t>
+      </w:r>
+      <w:proofErr w:type="spellEnd"/>
+      <w:r>
+        <w:rPr>
+          <w:rFonts w:ascii="Aptos" w:hAnsi="Aptos" w:cs="Times New Roman"/>
+          <w:sz w:val="20"/>
+          <w:szCs w:val="20"/>
+          <w:lang w:val="en-US"/>
+        </w:rPr>
+        <w:t xml:space="preserve"> + X[</w:t>
+      </w:r>
+      <w:proofErr w:type="spellStart"/>
+      <w:r>
+        <w:rPr>
+          <w:rFonts w:ascii="Aptos" w:hAnsi="Aptos" w:cs="Times New Roman"/>
+          <w:sz w:val="20"/>
+          <w:szCs w:val="20"/>
+          <w:lang w:val="en-US"/>
+        </w:rPr>
+        <w:t>i</w:t>
+      </w:r>
+      <w:proofErr w:type="spellEnd"/>
+      <w:r>
+        <w:rPr>
+          <w:rFonts w:ascii="Aptos" w:hAnsi="Aptos" w:cs="Times New Roman"/>
+          <w:sz w:val="20"/>
+          <w:szCs w:val="20"/>
+          <w:lang w:val="en-US"/>
+        </w:rPr>
+        <w:t xml:space="preserve">] + </w:t>
+      </w:r>
+      <w:proofErr w:type="spellStart"/>
+      <w:r>
+        <w:rPr>
+          <w:rFonts w:ascii="Aptos" w:hAnsi="Aptos" w:cs="Times New Roman"/>
+          <w:sz w:val="20"/>
+          <w:szCs w:val="20"/>
+          <w:lang w:val="en-US"/>
+        </w:rPr>
+        <w:t>ux</w:t>
+      </w:r>
+      <w:proofErr w:type="spellEnd"/>
+      <w:r>
+        <w:rPr>
+          <w:rFonts w:ascii="Aptos" w:hAnsi="Aptos" w:cs="Times New Roman"/>
+          <w:sz w:val="20"/>
+          <w:szCs w:val="20"/>
+          <w:lang w:val="en-US"/>
+        </w:rPr>
+        <w:t xml:space="preserve">, </w:t>
+      </w:r>
+      <w:proofErr w:type="spellStart"/>
+      <w:r>
+        <w:rPr>
+          <w:rFonts w:ascii="Aptos" w:hAnsi="Aptos" w:cs="Times New Roman"/>
+          <w:sz w:val="20"/>
+          <w:szCs w:val="20"/>
+          <w:lang w:val="en-US"/>
+        </w:rPr>
+        <w:t>RArrowRhoy</w:t>
+      </w:r>
+      <w:proofErr w:type="spellEnd"/>
+      <w:r>
+        <w:rPr>
+          <w:rFonts w:ascii="Aptos" w:hAnsi="Aptos" w:cs="Times New Roman"/>
+          <w:sz w:val="20"/>
+          <w:szCs w:val="20"/>
+          <w:lang w:val="en-US"/>
+        </w:rPr>
+        <w:t xml:space="preserve"> + Y[</w:t>
+      </w:r>
+      <w:proofErr w:type="spellStart"/>
+      <w:r>
+        <w:rPr>
+          <w:rFonts w:ascii="Aptos" w:hAnsi="Aptos" w:cs="Times New Roman"/>
+          <w:sz w:val="20"/>
+          <w:szCs w:val="20"/>
+          <w:lang w:val="en-US"/>
+        </w:rPr>
+        <w:t>i</w:t>
+      </w:r>
+      <w:proofErr w:type="spellEnd"/>
+      <w:r>
+        <w:rPr>
+          <w:rFonts w:ascii="Aptos" w:hAnsi="Aptos" w:cs="Times New Roman"/>
+          <w:sz w:val="20"/>
+          <w:szCs w:val="20"/>
+          <w:lang w:val="en-US"/>
+        </w:rPr>
+        <w:t xml:space="preserve">] - </w:t>
+      </w:r>
+      <w:proofErr w:type="spellStart"/>
+      <w:r>
+        <w:rPr>
+          <w:rFonts w:ascii="Aptos" w:hAnsi="Aptos" w:cs="Times New Roman"/>
+          <w:sz w:val="20"/>
+          <w:szCs w:val="20"/>
+          <w:lang w:val="en-US"/>
+        </w:rPr>
+        <w:t>uy</w:t>
+      </w:r>
+      <w:proofErr w:type="spellEnd"/>
+      <w:r>
+        <w:rPr>
+          <w:rFonts w:ascii="Aptos" w:hAnsi="Aptos" w:cs="Times New Roman"/>
+          <w:sz w:val="20"/>
+          <w:szCs w:val="20"/>
+          <w:lang w:val="en-US"/>
+        </w:rPr>
+        <w:t>)</w:t>
+      </w:r>
+    </w:p>
+    <w:p>
+      <w:pPr>
+        <w:ind w:firstLine="709"/>
+        <w:jc w:val="both"/>
+        <w:rPr>
+          <w:rFonts w:ascii="Aptos" w:hAnsi="Aptos" w:cs="Times New Roman"/>
+          <w:sz w:val="20"/>
+          <w:szCs w:val="20"/>
+          <w:lang w:val="en-US"/>
+        </w:rPr>
+      </w:pPr>
+      <w:r>
+        <w:rPr>
+          <w:rFonts w:ascii="Aptos" w:hAnsi="Aptos" w:cs="Times New Roman"/>
+          <w:sz w:val="20"/>
+          <w:szCs w:val="20"/>
+          <w:lang w:val="en-US"/>
+        </w:rPr>
+        <w:t xml:space="preserve">    </w:t>
+      </w:r>
+      <w:proofErr w:type="spellStart"/>
+      <w:r>
+        <w:rPr>
+          <w:rFonts w:ascii="Aptos" w:hAnsi="Aptos" w:cs="Times New Roman"/>
+          <w:sz w:val="20"/>
+          <w:szCs w:val="20"/>
+          <w:lang w:val="en-US"/>
+        </w:rPr>
+        <w:t>VArrow.set_data</w:t>
+      </w:r>
+      <w:proofErr w:type="spellEnd"/>
+      <w:r>
+        <w:rPr>
+          <w:rFonts w:ascii="Aptos" w:hAnsi="Aptos" w:cs="Times New Roman"/>
+          <w:sz w:val="20"/>
+          <w:szCs w:val="20"/>
+          <w:lang w:val="en-US"/>
+        </w:rPr>
+        <w:t>(</w:t>
+      </w:r>
+      <w:proofErr w:type="spellStart"/>
+      <w:r>
+        <w:rPr>
+          <w:rFonts w:ascii="Aptos" w:hAnsi="Aptos" w:cs="Times New Roman"/>
+          <w:sz w:val="20"/>
+          <w:szCs w:val="20"/>
+          <w:lang w:val="en-US"/>
+        </w:rPr>
+        <w:t>RArrowX</w:t>
+      </w:r>
+      <w:proofErr w:type="spellEnd"/>
+      <w:r>
+        <w:rPr>
+          <w:rFonts w:ascii="Aptos" w:hAnsi="Aptos" w:cs="Times New Roman"/>
+          <w:sz w:val="20"/>
+          <w:szCs w:val="20"/>
+          <w:lang w:val="en-US"/>
+        </w:rPr>
+        <w:t xml:space="preserve"> + X[</w:t>
+      </w:r>
+      <w:proofErr w:type="spellStart"/>
+      <w:r>
+        <w:rPr>
+          <w:rFonts w:ascii="Aptos" w:hAnsi="Aptos" w:cs="Times New Roman"/>
+          <w:sz w:val="20"/>
+          <w:szCs w:val="20"/>
+          <w:lang w:val="en-US"/>
+        </w:rPr>
+        <w:t>i</w:t>
+      </w:r>
+      <w:proofErr w:type="spellEnd"/>
+      <w:r>
+        <w:rPr>
+          <w:rFonts w:ascii="Aptos" w:hAnsi="Aptos" w:cs="Times New Roman"/>
+          <w:sz w:val="20"/>
+          <w:szCs w:val="20"/>
+          <w:lang w:val="en-US"/>
+        </w:rPr>
+        <w:t>]+VX[</w:t>
+      </w:r>
+      <w:proofErr w:type="spellStart"/>
+      <w:r>
+        <w:rPr>
+          <w:rFonts w:ascii="Aptos" w:hAnsi="Aptos" w:cs="Times New Roman"/>
+          <w:sz w:val="20"/>
+          <w:szCs w:val="20"/>
+          <w:lang w:val="en-US"/>
+        </w:rPr>
+        <w:t>i</w:t>
+      </w:r>
+      <w:proofErr w:type="spellEnd"/>
+      <w:r>
+        <w:rPr>
+          <w:rFonts w:ascii="Aptos" w:hAnsi="Aptos" w:cs="Times New Roman"/>
+          <w:sz w:val="20"/>
+          <w:szCs w:val="20"/>
+          <w:lang w:val="en-US"/>
+        </w:rPr>
+        <w:t xml:space="preserve">], </w:t>
+      </w:r>
+      <w:proofErr w:type="spellStart"/>
+      <w:r>
+        <w:rPr>
+          <w:rFonts w:ascii="Aptos" w:hAnsi="Aptos" w:cs="Times New Roman"/>
+          <w:sz w:val="20"/>
+          <w:szCs w:val="20"/>
+          <w:lang w:val="en-US"/>
+        </w:rPr>
+        <w:t>RArrowY</w:t>
+      </w:r>
+      <w:proofErr w:type="spellEnd"/>
+      <w:r>
+        <w:rPr>
+          <w:rFonts w:ascii="Aptos" w:hAnsi="Aptos" w:cs="Times New Roman"/>
+          <w:sz w:val="20"/>
+          <w:szCs w:val="20"/>
+          <w:lang w:val="en-US"/>
+        </w:rPr>
+        <w:t xml:space="preserve"> + Y[</w:t>
+      </w:r>
+      <w:proofErr w:type="spellStart"/>
+      <w:r>
+        <w:rPr>
+          <w:rFonts w:ascii="Aptos" w:hAnsi="Aptos" w:cs="Times New Roman"/>
+          <w:sz w:val="20"/>
+          <w:szCs w:val="20"/>
+          <w:lang w:val="en-US"/>
+        </w:rPr>
+        <w:t>i</w:t>
+      </w:r>
+      <w:proofErr w:type="spellEnd"/>
+      <w:r>
+        <w:rPr>
+          <w:rFonts w:ascii="Aptos" w:hAnsi="Aptos" w:cs="Times New Roman"/>
+          <w:sz w:val="20"/>
+          <w:szCs w:val="20"/>
+          <w:lang w:val="en-US"/>
+        </w:rPr>
+        <w:t>]+VY[</w:t>
+      </w:r>
+      <w:proofErr w:type="spellStart"/>
+      <w:r>
+        <w:rPr>
+          <w:rFonts w:ascii="Aptos" w:hAnsi="Aptos" w:cs="Times New Roman"/>
+          <w:sz w:val="20"/>
+          <w:szCs w:val="20"/>
+          <w:lang w:val="en-US"/>
+        </w:rPr>
+        <w:t>i</w:t>
+      </w:r>
+      <w:proofErr w:type="spellEnd"/>
+      <w:r>
+        <w:rPr>
+          <w:rFonts w:ascii="Aptos" w:hAnsi="Aptos" w:cs="Times New Roman"/>
+          <w:sz w:val="20"/>
+          <w:szCs w:val="20"/>
+          <w:lang w:val="en-US"/>
+        </w:rPr>
+        <w:t>])</w:t>
+      </w:r>
+    </w:p>
+    <w:p>
+      <w:pPr>
+        <w:ind w:firstLine="709"/>
+        <w:jc w:val="both"/>
+        <w:rPr>
+          <w:rFonts w:ascii="Aptos" w:hAnsi="Aptos" w:cs="Times New Roman"/>
+          <w:sz w:val="20"/>
+          <w:szCs w:val="20"/>
+          <w:lang w:val="en-US"/>
+        </w:rPr>
+      </w:pPr>
+      <w:r>
+        <w:rPr>
+          <w:rFonts w:ascii="Aptos" w:hAnsi="Aptos" w:cs="Times New Roman"/>
+          <w:sz w:val="20"/>
+          <w:szCs w:val="20"/>
+          <w:lang w:val="en-US"/>
+        </w:rPr>
+        <w:t xml:space="preserve">    </w:t>
+      </w:r>
+      <w:proofErr w:type="spellStart"/>
+      <w:r>
+        <w:rPr>
+          <w:rFonts w:ascii="Aptos" w:hAnsi="Aptos" w:cs="Times New Roman"/>
+          <w:sz w:val="20"/>
+          <w:szCs w:val="20"/>
+          <w:lang w:val="en-US"/>
+        </w:rPr>
+        <w:t>WArrow.set_data</w:t>
+      </w:r>
+      <w:proofErr w:type="spellEnd"/>
+      <w:r>
+        <w:rPr>
+          <w:rFonts w:ascii="Aptos" w:hAnsi="Aptos" w:cs="Times New Roman"/>
+          <w:sz w:val="20"/>
+          <w:szCs w:val="20"/>
+          <w:lang w:val="en-US"/>
+        </w:rPr>
+        <w:t>(RWArrowX+X[</w:t>
+      </w:r>
+      <w:proofErr w:type="spellStart"/>
+      <w:r>
+        <w:rPr>
+          <w:rFonts w:ascii="Aptos" w:hAnsi="Aptos" w:cs="Times New Roman"/>
+          <w:sz w:val="20"/>
+          <w:szCs w:val="20"/>
+          <w:lang w:val="en-US"/>
+        </w:rPr>
+        <w:t>i</w:t>
+      </w:r>
+      <w:proofErr w:type="spellEnd"/>
+      <w:r>
+        <w:rPr>
+          <w:rFonts w:ascii="Aptos" w:hAnsi="Aptos" w:cs="Times New Roman"/>
+          <w:sz w:val="20"/>
+          <w:szCs w:val="20"/>
+          <w:lang w:val="en-US"/>
+        </w:rPr>
+        <w:t>]+WX[</w:t>
+      </w:r>
+      <w:proofErr w:type="spellStart"/>
+      <w:r>
+        <w:rPr>
+          <w:rFonts w:ascii="Aptos" w:hAnsi="Aptos" w:cs="Times New Roman"/>
+          <w:sz w:val="20"/>
+          <w:szCs w:val="20"/>
+          <w:lang w:val="en-US"/>
+        </w:rPr>
+        <w:t>i</w:t>
+      </w:r>
+      <w:proofErr w:type="spellEnd"/>
+      <w:r>
+        <w:rPr>
+          <w:rFonts w:ascii="Aptos" w:hAnsi="Aptos" w:cs="Times New Roman"/>
+          <w:sz w:val="20"/>
+          <w:szCs w:val="20"/>
+          <w:lang w:val="en-US"/>
+        </w:rPr>
+        <w:t xml:space="preserve">], </w:t>
+      </w:r>
+      <w:proofErr w:type="spellStart"/>
+      <w:r>
+        <w:rPr>
+          <w:rFonts w:ascii="Aptos" w:hAnsi="Aptos" w:cs="Times New Roman"/>
+          <w:sz w:val="20"/>
+          <w:szCs w:val="20"/>
+          <w:lang w:val="en-US"/>
+        </w:rPr>
+        <w:t>RWArrowY+Y</w:t>
+      </w:r>
+      <w:proofErr w:type="spellEnd"/>
+      <w:r>
+        <w:rPr>
+          <w:rFonts w:ascii="Aptos" w:hAnsi="Aptos" w:cs="Times New Roman"/>
+          <w:sz w:val="20"/>
+          <w:szCs w:val="20"/>
+          <w:lang w:val="en-US"/>
+        </w:rPr>
+        <w:t>[</w:t>
+      </w:r>
+      <w:proofErr w:type="spellStart"/>
+      <w:r>
+        <w:rPr>
+          <w:rFonts w:ascii="Aptos" w:hAnsi="Aptos" w:cs="Times New Roman"/>
+          <w:sz w:val="20"/>
+          <w:szCs w:val="20"/>
+          <w:lang w:val="en-US"/>
+        </w:rPr>
+        <w:t>i</w:t>
+      </w:r>
+      <w:proofErr w:type="spellEnd"/>
+      <w:r>
+        <w:rPr>
+          <w:rFonts w:ascii="Aptos" w:hAnsi="Aptos" w:cs="Times New Roman"/>
+          <w:sz w:val="20"/>
+          <w:szCs w:val="20"/>
+          <w:lang w:val="en-US"/>
+        </w:rPr>
+        <w:t>]+WY[</w:t>
+      </w:r>
+      <w:proofErr w:type="spellStart"/>
+      <w:r>
+        <w:rPr>
+          <w:rFonts w:ascii="Aptos" w:hAnsi="Aptos" w:cs="Times New Roman"/>
+          <w:sz w:val="20"/>
+          <w:szCs w:val="20"/>
+          <w:lang w:val="en-US"/>
+        </w:rPr>
+        <w:t>i</w:t>
+      </w:r>
+      <w:proofErr w:type="spellEnd"/>
+      <w:r>
+        <w:rPr>
+          <w:rFonts w:ascii="Aptos" w:hAnsi="Aptos" w:cs="Times New Roman"/>
+          <w:sz w:val="20"/>
+          <w:szCs w:val="20"/>
+          <w:lang w:val="en-US"/>
+        </w:rPr>
+        <w:t>])</w:t>
+      </w:r>
+    </w:p>
+    <w:p>
+      <w:pPr>
+        <w:ind w:firstLine="709"/>
+        <w:jc w:val="both"/>
+        <w:rPr>
+          <w:rFonts w:ascii="Aptos" w:hAnsi="Aptos" w:cs="Times New Roman"/>
+          <w:sz w:val="20"/>
+          <w:szCs w:val="20"/>
+          <w:lang w:val="en-US"/>
+        </w:rPr>
+      </w:pPr>
+      <w:r>
+        <w:rPr>
+          <w:rFonts w:ascii="Aptos" w:hAnsi="Aptos" w:cs="Times New Roman"/>
+          <w:sz w:val="20"/>
+          <w:szCs w:val="20"/>
+          <w:lang w:val="en-US"/>
+        </w:rPr>
+        <w:t xml:space="preserve">    </w:t>
+      </w:r>
+      <w:proofErr w:type="spellStart"/>
+      <w:r>
+        <w:rPr>
+          <w:rFonts w:ascii="Aptos" w:hAnsi="Aptos" w:cs="Times New Roman"/>
+          <w:sz w:val="20"/>
+          <w:szCs w:val="20"/>
+          <w:lang w:val="en-US"/>
+        </w:rPr>
+        <w:t>RArrow.set_data</w:t>
+      </w:r>
+      <w:proofErr w:type="spellEnd"/>
+      <w:r>
+        <w:rPr>
+          <w:rFonts w:ascii="Aptos" w:hAnsi="Aptos" w:cs="Times New Roman"/>
+          <w:sz w:val="20"/>
+          <w:szCs w:val="20"/>
+          <w:lang w:val="en-US"/>
+        </w:rPr>
+        <w:t>(</w:t>
+      </w:r>
+      <w:proofErr w:type="spellStart"/>
+      <w:r>
+        <w:rPr>
+          <w:rFonts w:ascii="Aptos" w:hAnsi="Aptos" w:cs="Times New Roman"/>
+          <w:sz w:val="20"/>
+          <w:szCs w:val="20"/>
+          <w:lang w:val="en-US"/>
+        </w:rPr>
+        <w:t>RArrowRx</w:t>
+      </w:r>
+      <w:proofErr w:type="spellEnd"/>
+      <w:r>
+        <w:rPr>
+          <w:rFonts w:ascii="Aptos" w:hAnsi="Aptos" w:cs="Times New Roman"/>
+          <w:sz w:val="20"/>
+          <w:szCs w:val="20"/>
+          <w:lang w:val="en-US"/>
+        </w:rPr>
+        <w:t xml:space="preserve"> + X[</w:t>
+      </w:r>
+      <w:proofErr w:type="spellStart"/>
+      <w:r>
+        <w:rPr>
+          <w:rFonts w:ascii="Aptos" w:hAnsi="Aptos" w:cs="Times New Roman"/>
+          <w:sz w:val="20"/>
+          <w:szCs w:val="20"/>
+          <w:lang w:val="en-US"/>
+        </w:rPr>
+        <w:t>i</w:t>
+      </w:r>
+      <w:proofErr w:type="spellEnd"/>
+      <w:r>
+        <w:rPr>
+          <w:rFonts w:ascii="Aptos" w:hAnsi="Aptos" w:cs="Times New Roman"/>
+          <w:sz w:val="20"/>
+          <w:szCs w:val="20"/>
+          <w:lang w:val="en-US"/>
+        </w:rPr>
+        <w:t xml:space="preserve">], </w:t>
+      </w:r>
+      <w:proofErr w:type="spellStart"/>
+      <w:r>
+        <w:rPr>
+          <w:rFonts w:ascii="Aptos" w:hAnsi="Aptos" w:cs="Times New Roman"/>
+          <w:sz w:val="20"/>
+          <w:szCs w:val="20"/>
+          <w:lang w:val="en-US"/>
+        </w:rPr>
+        <w:t>RArrowRy</w:t>
+      </w:r>
+      <w:proofErr w:type="spellEnd"/>
+      <w:r>
+        <w:rPr>
+          <w:rFonts w:ascii="Aptos" w:hAnsi="Aptos" w:cs="Times New Roman"/>
+          <w:sz w:val="20"/>
+          <w:szCs w:val="20"/>
+          <w:lang w:val="en-US"/>
+        </w:rPr>
+        <w:t xml:space="preserve"> + Y[</w:t>
+      </w:r>
+      <w:proofErr w:type="spellStart"/>
+      <w:r>
+        <w:rPr>
+          <w:rFonts w:ascii="Aptos" w:hAnsi="Aptos" w:cs="Times New Roman"/>
+          <w:sz w:val="20"/>
+          <w:szCs w:val="20"/>
+          <w:lang w:val="en-US"/>
+        </w:rPr>
+        <w:t>i</w:t>
+      </w:r>
+      <w:proofErr w:type="spellEnd"/>
+      <w:r>
+        <w:rPr>
+          <w:rFonts w:ascii="Aptos" w:hAnsi="Aptos" w:cs="Times New Roman"/>
+          <w:sz w:val="20"/>
+          <w:szCs w:val="20"/>
+          <w:lang w:val="en-US"/>
+        </w:rPr>
+        <w:t>])</w:t>
+      </w:r>
+    </w:p>
+    <w:p>
+      <w:pPr>
+        <w:ind w:firstLine="709"/>
+        <w:jc w:val="both"/>
+        <w:rPr>
+          <w:rFonts w:ascii="Aptos" w:hAnsi="Aptos" w:cs="Times New Roman"/>
+          <w:sz w:val="20"/>
+          <w:szCs w:val="20"/>
+          <w:lang w:val="en-US"/>
+        </w:rPr>
+      </w:pPr>
+      <w:r>
+        <w:rPr>
+          <w:rFonts w:ascii="Aptos" w:hAnsi="Aptos" w:cs="Times New Roman"/>
+          <w:sz w:val="20"/>
+          <w:szCs w:val="20"/>
+          <w:lang w:val="en-US"/>
+        </w:rPr>
+        <w:t xml:space="preserve">    return P, VLine, </w:t>
+      </w:r>
+      <w:proofErr w:type="spellStart"/>
+      <w:r>
+        <w:rPr>
+          <w:rFonts w:ascii="Aptos" w:hAnsi="Aptos" w:cs="Times New Roman"/>
+          <w:sz w:val="20"/>
+          <w:szCs w:val="20"/>
+          <w:lang w:val="en-US"/>
+        </w:rPr>
+        <w:t>Rholine</w:t>
+      </w:r>
+      <w:proofErr w:type="spellEnd"/>
+      <w:r>
+        <w:rPr>
+          <w:rFonts w:ascii="Aptos" w:hAnsi="Aptos" w:cs="Times New Roman"/>
+          <w:sz w:val="20"/>
+          <w:szCs w:val="20"/>
+          <w:lang w:val="en-US"/>
+        </w:rPr>
+        <w:t xml:space="preserve">, </w:t>
+      </w:r>
+      <w:proofErr w:type="spellStart"/>
+      <w:r>
+        <w:rPr>
+          <w:rFonts w:ascii="Aptos" w:hAnsi="Aptos" w:cs="Times New Roman"/>
+          <w:sz w:val="20"/>
+          <w:szCs w:val="20"/>
+          <w:lang w:val="en-US"/>
+        </w:rPr>
+        <w:t>VArrow</w:t>
+      </w:r>
+      <w:proofErr w:type="spellEnd"/>
+      <w:r>
+        <w:rPr>
+          <w:rFonts w:ascii="Aptos" w:hAnsi="Aptos" w:cs="Times New Roman"/>
+          <w:sz w:val="20"/>
+          <w:szCs w:val="20"/>
+          <w:lang w:val="en-US"/>
+        </w:rPr>
+        <w:t xml:space="preserve">, </w:t>
+      </w:r>
+      <w:proofErr w:type="spellStart"/>
+      <w:r>
+        <w:rPr>
+          <w:rFonts w:ascii="Aptos" w:hAnsi="Aptos" w:cs="Times New Roman"/>
+          <w:sz w:val="20"/>
+          <w:szCs w:val="20"/>
+          <w:lang w:val="en-US"/>
+        </w:rPr>
+        <w:t>WLine</w:t>
+      </w:r>
+      <w:proofErr w:type="spellEnd"/>
+      <w:r>
+        <w:rPr>
+          <w:rFonts w:ascii="Aptos" w:hAnsi="Aptos" w:cs="Times New Roman"/>
+          <w:sz w:val="20"/>
+          <w:szCs w:val="20"/>
+          <w:lang w:val="en-US"/>
+        </w:rPr>
+        <w:t xml:space="preserve">, </w:t>
+      </w:r>
+      <w:proofErr w:type="spellStart"/>
+      <w:r>
+        <w:rPr>
+          <w:rFonts w:ascii="Aptos" w:hAnsi="Aptos" w:cs="Times New Roman"/>
+          <w:sz w:val="20"/>
+          <w:szCs w:val="20"/>
+          <w:lang w:val="en-US"/>
+        </w:rPr>
+        <w:t>WArrow</w:t>
+      </w:r>
+      <w:proofErr w:type="spellEnd"/>
+      <w:r>
+        <w:rPr>
+          <w:rFonts w:ascii="Aptos" w:hAnsi="Aptos" w:cs="Times New Roman"/>
+          <w:sz w:val="20"/>
+          <w:szCs w:val="20"/>
+          <w:lang w:val="en-US"/>
+        </w:rPr>
+        <w:t xml:space="preserve">, </w:t>
+      </w:r>
+      <w:proofErr w:type="spellStart"/>
+      <w:r>
+        <w:rPr>
+          <w:rFonts w:ascii="Aptos" w:hAnsi="Aptos" w:cs="Times New Roman"/>
+          <w:sz w:val="20"/>
+          <w:szCs w:val="20"/>
+          <w:lang w:val="en-US"/>
+        </w:rPr>
+        <w:t>RLine</w:t>
+      </w:r>
+      <w:proofErr w:type="spellEnd"/>
+      <w:r>
+        <w:rPr>
+          <w:rFonts w:ascii="Aptos" w:hAnsi="Aptos" w:cs="Times New Roman"/>
+          <w:sz w:val="20"/>
+          <w:szCs w:val="20"/>
+          <w:lang w:val="en-US"/>
+        </w:rPr>
+        <w:t xml:space="preserve">, </w:t>
+      </w:r>
+      <w:proofErr w:type="spellStart"/>
+      <w:r>
+        <w:rPr>
+          <w:rFonts w:ascii="Aptos" w:hAnsi="Aptos" w:cs="Times New Roman"/>
+          <w:sz w:val="20"/>
+          <w:szCs w:val="20"/>
+          <w:lang w:val="en-US"/>
+        </w:rPr>
+        <w:t>RArrow</w:t>
+      </w:r>
+      <w:proofErr w:type="spellEnd"/>
+      <w:r>
+        <w:rPr>
+          <w:rFonts w:ascii="Aptos" w:hAnsi="Aptos" w:cs="Times New Roman"/>
+          <w:sz w:val="20"/>
+          <w:szCs w:val="20"/>
+          <w:lang w:val="en-US"/>
+        </w:rPr>
+        <w:t xml:space="preserve">, </w:t>
+      </w:r>
+      <w:proofErr w:type="spellStart"/>
+      <w:r>
+        <w:rPr>
+          <w:rFonts w:ascii="Aptos" w:hAnsi="Aptos" w:cs="Times New Roman"/>
+          <w:sz w:val="20"/>
+          <w:szCs w:val="20"/>
+          <w:lang w:val="en-US"/>
+        </w:rPr>
+        <w:t>ArrowRho</w:t>
+      </w:r>
+      <w:proofErr w:type="spellEnd"/>
+      <w:r>
+        <w:rPr>
+          <w:rFonts w:ascii="Aptos" w:hAnsi="Aptos" w:cs="Times New Roman"/>
+          <w:sz w:val="20"/>
+          <w:szCs w:val="20"/>
+          <w:lang w:val="en-US"/>
+        </w:rPr>
+        <w:t>,</w:t>
+      </w:r>
+    </w:p>
+    <w:p>
+      <w:pPr>
+        <w:ind w:firstLine="709"/>
+        <w:jc w:val="both"/>
+        <w:rPr>
+          <w:rFonts w:ascii="Aptos" w:hAnsi="Aptos" w:cs="Times New Roman"/>
+          <w:sz w:val="20"/>
+          <w:szCs w:val="20"/>
+          <w:lang w:val="en-US"/>
+        </w:rPr>
+      </w:pPr>
+      <w:proofErr w:type="spellStart"/>
+      <w:r>
+        <w:rPr>
+          <w:rFonts w:ascii="Aptos" w:hAnsi="Aptos" w:cs="Times New Roman"/>
+          <w:sz w:val="20"/>
+          <w:szCs w:val="20"/>
+          <w:lang w:val="en-US"/>
+        </w:rPr>
+        <w:t>anim</w:t>
+      </w:r>
+      <w:proofErr w:type="spellEnd"/>
+      <w:r>
+        <w:rPr>
+          <w:rFonts w:ascii="Aptos" w:hAnsi="Aptos" w:cs="Times New Roman"/>
+          <w:sz w:val="20"/>
+          <w:szCs w:val="20"/>
+          <w:lang w:val="en-US"/>
+        </w:rPr>
+        <w:t xml:space="preserve"> = </w:t>
+      </w:r>
+      <w:proofErr w:type="spellStart"/>
+      <w:r>
+        <w:rPr>
+          <w:rFonts w:ascii="Aptos" w:hAnsi="Aptos" w:cs="Times New Roman"/>
+          <w:sz w:val="20"/>
+          <w:szCs w:val="20"/>
+          <w:lang w:val="en-US"/>
+        </w:rPr>
+        <w:t>FuncAnimation</w:t>
+      </w:r>
+      <w:proofErr w:type="spellEnd"/>
+      <w:r>
+        <w:rPr>
+          <w:rFonts w:ascii="Aptos" w:hAnsi="Aptos" w:cs="Times New Roman"/>
+          <w:sz w:val="20"/>
+          <w:szCs w:val="20"/>
+          <w:lang w:val="en-US"/>
+        </w:rPr>
+        <w:t xml:space="preserve">(fig, anima, frames=1000, interval=20, </w:t>
+      </w:r>
+      <w:proofErr w:type="spellStart"/>
+      <w:r>
+        <w:rPr>
+          <w:rFonts w:ascii="Aptos" w:hAnsi="Aptos" w:cs="Times New Roman"/>
+          <w:sz w:val="20"/>
+          <w:szCs w:val="20"/>
+          <w:lang w:val="en-US"/>
+        </w:rPr>
+        <w:t>blit</w:t>
+      </w:r>
+      <w:proofErr w:type="spellEnd"/>
+      <w:r>
+        <w:rPr>
+          <w:rFonts w:ascii="Aptos" w:hAnsi="Aptos" w:cs="Times New Roman"/>
+          <w:sz w:val="20"/>
+          <w:szCs w:val="20"/>
+          <w:lang w:val="en-US"/>
+        </w:rPr>
+        <w:t>=True)</w:t>
+      </w:r>
+    </w:p>
+    <w:p>
+      <w:pPr>
+        <w:ind w:firstLine="709"/>
+        <w:jc w:val="both"/>
+        <w:rPr>
+          <w:rFonts w:ascii="Aptos" w:hAnsi="Aptos" w:cs="Times New Roman"/>
+          <w:sz w:val="20"/>
+          <w:szCs w:val="20"/>
+        </w:rPr>
+      </w:pPr>
+      <w:proofErr w:type="spellStart"/>
+      <w:r>
+        <w:rPr>
+          <w:rFonts w:ascii="Aptos" w:hAnsi="Aptos" w:cs="Times New Roman"/>
+          <w:sz w:val="20"/>
+          <w:szCs w:val="20"/>
+        </w:rPr>
+        <w:t>plt.show</w:t>
+      </w:r>
+      <w:proofErr w:type="spellEnd"/>
+      <w:r>
+        <w:rPr>
+          <w:rFonts w:ascii="Aptos" w:hAnsi="Aptos" w:cs="Times New Roman"/>
+          <w:sz w:val="20"/>
+          <w:szCs w:val="20"/>
+        </w:rPr>
+        <w:t>()</w:t>
+      </w:r>
+    </w:p>
+    <w:p>
+      <w:pPr>
+        <w:jc w:val="both"/>
+        <w:rPr>
+          <w:rFonts w:ascii="Times New Roman" w:hAnsi="Times New Roman" w:cs="Times New Roman"/>
+          <w:i/>
+          <w:iCs/>
+          <w:sz w:val="28"/>
+          <w:szCs w:val="28"/>
+          <w:u w:val="single"/>
+        </w:rPr>
+      </w:pPr>
+      <w:r>
+        <w:rPr>
+          <w:rFonts w:ascii="Times New Roman" w:hAnsi="Times New Roman" w:cs="Times New Roman"/>
+          <w:i/>
+          <w:iCs/>
+          <w:sz w:val="28"/>
+          <w:szCs w:val="28"/>
+          <w:u w:val="single"/>
+        </w:rPr>
+        <w:t>Результаты:</w:t>
+      </w:r>
     </w:p>
     <w:p>
       <w:pPr>
         <w:pStyle w:val="a3"/>
+        <w:jc w:val="center"/>
       </w:pPr>
       <w:r>
         <w:rPr>
           <w:noProof/>
         </w:rPr>
         <w:drawing>
-          <wp:inline distT="0" distB="0" distL="0" distR="0" wp14:anchorId="54FDF029" wp14:editId="68D0214A">
-            <wp:extent cx="5940425" cy="3313430"/>
-            <wp:effectExtent l="0" t="0" r="3175" b="1270"/>
+          <wp:inline distT="0" distB="0" distL="0" distR="0" wp14:anchorId="54FDF029" wp14:editId="3947802B">
+            <wp:extent cx="4564380" cy="2545904"/>
+            <wp:effectExtent l="0" t="0" r="7620" b="6985"/>
             <wp:docPr id="1720432681" name="Рисунок 1"/>
             <wp:cNvGraphicFramePr>
               <a:graphicFrameLocks xmlns:a="http://schemas.openxmlformats.org/drawingml/2006/main" noChangeAspect="1"/>
@@ -833,7 +8457,7 @@
                   <pic:spPr bwMode="auto">
                     <a:xfrm>
                       <a:off x="0" y="0"/>
-                      <a:ext cx="5940425" cy="3313430"/>
+                      <a:ext cx="4572913" cy="2550663"/>
                     </a:xfrm>
                     <a:prstGeom prst="rect">
                       <a:avLst/>
@@ -853,15 +8477,16 @@
     <w:p>
       <w:pPr>
         <w:pStyle w:val="a3"/>
+        <w:jc w:val="center"/>
       </w:pPr>
       <w:r>
         <w:rPr>
           <w:noProof/>
         </w:rPr>
         <w:drawing>
-          <wp:inline distT="0" distB="0" distL="0" distR="0" wp14:anchorId="6703259A" wp14:editId="6546D116">
-            <wp:extent cx="5940425" cy="3235960"/>
-            <wp:effectExtent l="0" t="0" r="3175" b="2540"/>
+          <wp:inline distT="0" distB="0" distL="0" distR="0" wp14:anchorId="6703259A" wp14:editId="3281D14F">
+            <wp:extent cx="4770059" cy="2598420"/>
+            <wp:effectExtent l="0" t="0" r="0" b="0"/>
             <wp:docPr id="1136545626" name="Рисунок 2"/>
             <wp:cNvGraphicFramePr>
               <a:graphicFrameLocks xmlns:a="http://schemas.openxmlformats.org/drawingml/2006/main" noChangeAspect="1"/>
@@ -891,7 +8516,7 @@
                   <pic:spPr bwMode="auto">
                     <a:xfrm>
                       <a:off x="0" y="0"/>
-                      <a:ext cx="5940425" cy="3235960"/>
+                      <a:ext cx="4807629" cy="2618885"/>
                     </a:xfrm>
                     <a:prstGeom prst="rect">
                       <a:avLst/>
@@ -918,6 +8543,151 @@
           <w:szCs w:val="28"/>
         </w:rPr>
       </w:pPr>
+    </w:p>
+    <w:p>
+      <w:pPr>
+        <w:ind w:firstLine="709"/>
+        <w:jc w:val="both"/>
+        <w:rPr>
+          <w:rFonts w:ascii="Times New Roman" w:hAnsi="Times New Roman" w:cs="Times New Roman"/>
+          <w:sz w:val="28"/>
+          <w:szCs w:val="28"/>
+        </w:rPr>
+      </w:pPr>
+    </w:p>
+    <w:p>
+      <w:pPr>
+        <w:ind w:firstLine="709"/>
+        <w:jc w:val="both"/>
+        <w:rPr>
+          <w:rFonts w:ascii="Times New Roman" w:hAnsi="Times New Roman" w:cs="Times New Roman"/>
+          <w:sz w:val="28"/>
+          <w:szCs w:val="28"/>
+        </w:rPr>
+      </w:pPr>
+      <w:r>
+        <w:rPr>
+          <w:rFonts w:ascii="Times New Roman" w:hAnsi="Times New Roman" w:cs="Times New Roman"/>
+          <w:i/>
+          <w:iCs/>
+          <w:sz w:val="28"/>
+          <w:szCs w:val="28"/>
+          <w:u w:val="single"/>
+        </w:rPr>
+        <w:lastRenderedPageBreak/>
+        <w:t>Выводы:</w:t>
+      </w:r>
+      <w:r>
+        <w:rPr>
+          <w:rFonts w:ascii="Times New Roman" w:hAnsi="Times New Roman" w:cs="Times New Roman"/>
+          <w:sz w:val="28"/>
+          <w:szCs w:val="28"/>
+        </w:rPr>
+        <w:t xml:space="preserve"> </w:t>
+      </w:r>
+      <w:r>
+        <w:rPr>
+          <w:rFonts w:ascii="Times New Roman" w:hAnsi="Times New Roman" w:cs="Times New Roman"/>
+          <w:sz w:val="28"/>
+          <w:szCs w:val="28"/>
+        </w:rPr>
+        <w:t>Построение заданной траектории позволяет визуализировать и изучить форму и характер движения точки.</w:t>
+      </w:r>
+    </w:p>
+    <w:p>
+      <w:pPr>
+        <w:ind w:firstLine="709"/>
+        <w:jc w:val="both"/>
+        <w:rPr>
+          <w:rFonts w:ascii="Times New Roman" w:hAnsi="Times New Roman" w:cs="Times New Roman"/>
+          <w:sz w:val="28"/>
+          <w:szCs w:val="28"/>
+        </w:rPr>
+      </w:pPr>
+      <w:r>
+        <w:rPr>
+          <w:rFonts w:ascii="Times New Roman" w:hAnsi="Times New Roman" w:cs="Times New Roman"/>
+          <w:sz w:val="28"/>
+          <w:szCs w:val="28"/>
+        </w:rPr>
+        <w:t>Анимация движения точки позволяет наглядно представить изменение координат точки во времени и оценить скорость и ускорение движения.</w:t>
+      </w:r>
+    </w:p>
+    <w:p>
+      <w:pPr>
+        <w:ind w:firstLine="709"/>
+        <w:jc w:val="both"/>
+        <w:rPr>
+          <w:rFonts w:ascii="Times New Roman" w:hAnsi="Times New Roman" w:cs="Times New Roman"/>
+          <w:sz w:val="28"/>
+          <w:szCs w:val="28"/>
+        </w:rPr>
+      </w:pPr>
+      <w:r>
+        <w:rPr>
+          <w:rFonts w:ascii="Times New Roman" w:hAnsi="Times New Roman" w:cs="Times New Roman"/>
+          <w:sz w:val="28"/>
+          <w:szCs w:val="28"/>
+        </w:rPr>
+        <w:t>Построение стрелок радиус-вектора, вектора скорости, вектора ускорения и радиуса кривизны позволяет анализировать и сравнивать эти векторы на различных участках траектории и определить их взаимосвязь.</w:t>
+      </w:r>
+    </w:p>
+    <w:p>
+      <w:pPr>
+        <w:ind w:firstLine="709"/>
+        <w:jc w:val="both"/>
+        <w:rPr>
+          <w:rFonts w:ascii="Times New Roman" w:hAnsi="Times New Roman" w:cs="Times New Roman"/>
+          <w:sz w:val="28"/>
+          <w:szCs w:val="28"/>
+        </w:rPr>
+      </w:pPr>
+      <w:r>
+        <w:rPr>
+          <w:rFonts w:ascii="Times New Roman" w:hAnsi="Times New Roman" w:cs="Times New Roman"/>
+          <w:sz w:val="28"/>
+          <w:szCs w:val="28"/>
+        </w:rPr>
+        <w:t>Изучение изменения векторов на различных участках траектории позволяет оценить динамику движения точки и определить особенности ее движения (например, наличие ускорения или замедления).</w:t>
+      </w:r>
+    </w:p>
+    <w:p>
+      <w:pPr>
+        <w:ind w:firstLine="709"/>
+        <w:jc w:val="both"/>
+        <w:rPr>
+          <w:rFonts w:ascii="Times New Roman" w:hAnsi="Times New Roman" w:cs="Times New Roman"/>
+          <w:sz w:val="28"/>
+          <w:szCs w:val="28"/>
+        </w:rPr>
+      </w:pPr>
+      <w:r>
+        <w:rPr>
+          <w:rFonts w:ascii="Times New Roman" w:hAnsi="Times New Roman" w:cs="Times New Roman"/>
+          <w:sz w:val="28"/>
+          <w:szCs w:val="28"/>
+        </w:rPr>
+        <w:t>Измерение радиуса кривизны позволяет оценить кривизну траектории в каждой точке и определить наличие перегибов или резких изменений направления движения.</w:t>
+      </w:r>
+    </w:p>
+    <w:p>
+      <w:pPr>
+        <w:ind w:firstLine="709"/>
+        <w:jc w:val="both"/>
+        <w:rPr>
+          <w:rFonts w:ascii="Times New Roman" w:hAnsi="Times New Roman" w:cs="Times New Roman"/>
+          <w:sz w:val="28"/>
+          <w:szCs w:val="28"/>
+        </w:rPr>
+      </w:pPr>
+      <w:r>
+        <w:rPr>
+          <w:rFonts w:ascii="Times New Roman" w:hAnsi="Times New Roman" w:cs="Times New Roman"/>
+          <w:sz w:val="28"/>
+          <w:szCs w:val="28"/>
+        </w:rPr>
+        <w:t>Таким образом, выполнение лабораторной работы позволяет более глубоко изучить и понять движение точки по заданной траектории, а также оценить его характеристики и динамику.</w:t>
+      </w:r>
     </w:p>
     <w:sectPr>
       <w:pgSz w:w="11906" w:h="16838"/>
